--- a/lab4/微處理機系統與介面技術 LAB 4.docx
+++ b/lab4/微處理機系統與介面技術 LAB 4.docx
@@ -471,7 +471,6 @@
         <w:spacing w:after="0" w:line="240" w:lineRule="auto"/>
         <w:ind w:leftChars="400" w:left="960"/>
         <w:rPr>
-          <w:rFonts w:hint="eastAsia"/>
           <w:sz w:val="22"/>
           <w:szCs w:val="22"/>
         </w:rPr>
@@ -714,7 +713,6 @@
       <w:pPr>
         <w:spacing w:after="0" w:line="240" w:lineRule="auto"/>
         <w:rPr>
-          <w:rFonts w:hint="eastAsia"/>
           <w:sz w:val="22"/>
           <w:szCs w:val="22"/>
         </w:rPr>
@@ -830,7 +828,7 @@
         <w:shd w:val="clear" w:color="auto" w:fill="FFFFFF"/>
         <w:spacing w:before="0" w:beforeAutospacing="0" w:after="150" w:afterAutospacing="0"/>
         <w:rPr>
-          <w:rFonts w:asciiTheme="minorHAnsi" w:eastAsiaTheme="minorEastAsia" w:hAnsiTheme="minorHAnsi" w:cstheme="minorBidi" w:hint="eastAsia"/>
+          <w:rFonts w:asciiTheme="minorHAnsi" w:eastAsiaTheme="minorEastAsia" w:hAnsiTheme="minorHAnsi" w:cstheme="minorBidi"/>
           <w:kern w:val="2"/>
           <w:sz w:val="22"/>
           <w:szCs w:val="22"/>
@@ -1072,7 +1070,6 @@
         <w:spacing w:after="0" w:line="240" w:lineRule="auto"/>
         <w:ind w:leftChars="0" w:left="1920"/>
         <w:rPr>
-          <w:rFonts w:hint="eastAsia"/>
           <w:sz w:val="22"/>
           <w:szCs w:val="22"/>
         </w:rPr>
@@ -1197,6 +1194,7 @@
       </w:pPr>
       <w:r>
         <w:rPr>
+          <w:noProof/>
           <w:sz w:val="22"/>
           <w:szCs w:val="22"/>
         </w:rPr>
@@ -1336,7 +1334,6 @@
         <w:spacing w:after="0" w:line="240" w:lineRule="auto"/>
         <w:ind w:leftChars="0" w:left="2400"/>
         <w:rPr>
-          <w:rFonts w:hint="eastAsia"/>
           <w:sz w:val="22"/>
           <w:szCs w:val="22"/>
         </w:rPr>
@@ -1408,13 +1405,13 @@
         <w:ind w:leftChars="0" w:left="2400"/>
         <w:jc w:val="center"/>
         <w:rPr>
-          <w:rFonts w:hint="eastAsia"/>
-          <w:sz w:val="22"/>
-          <w:szCs w:val="22"/>
-        </w:rPr>
-      </w:pPr>
-      <w:r>
-        <w:rPr>
+          <w:sz w:val="22"/>
+          <w:szCs w:val="22"/>
+        </w:rPr>
+      </w:pPr>
+      <w:r>
+        <w:rPr>
+          <w:noProof/>
           <w:sz w:val="22"/>
           <w:szCs w:val="22"/>
         </w:rPr>
@@ -1582,7 +1579,6 @@
         <w:spacing w:after="0" w:line="240" w:lineRule="auto"/>
         <w:ind w:leftChars="0" w:left="2400"/>
         <w:rPr>
-          <w:rFonts w:hint="eastAsia"/>
           <w:sz w:val="22"/>
           <w:szCs w:val="22"/>
         </w:rPr>
@@ -1642,13 +1638,13 @@
         <w:ind w:leftChars="0" w:left="2400"/>
         <w:jc w:val="center"/>
         <w:rPr>
-          <w:rFonts w:hint="eastAsia"/>
-          <w:sz w:val="22"/>
-          <w:szCs w:val="22"/>
-        </w:rPr>
-      </w:pPr>
-      <w:r>
-        <w:rPr>
+          <w:sz w:val="22"/>
+          <w:szCs w:val="22"/>
+        </w:rPr>
+      </w:pPr>
+      <w:r>
+        <w:rPr>
+          <w:noProof/>
           <w:sz w:val="22"/>
           <w:szCs w:val="22"/>
         </w:rPr>
@@ -1717,7 +1713,6 @@
         <w:spacing w:after="0" w:line="240" w:lineRule="auto"/>
         <w:ind w:leftChars="0" w:left="2400"/>
         <w:rPr>
-          <w:rFonts w:hint="eastAsia"/>
           <w:sz w:val="22"/>
           <w:szCs w:val="22"/>
         </w:rPr>
@@ -1787,6 +1782,7 @@
       </w:pPr>
       <w:r>
         <w:rPr>
+          <w:noProof/>
           <w:sz w:val="22"/>
           <w:szCs w:val="22"/>
         </w:rPr>
@@ -1831,7 +1827,6 @@
       <w:pPr>
         <w:spacing w:after="0" w:line="240" w:lineRule="auto"/>
         <w:rPr>
-          <w:rFonts w:hint="eastAsia"/>
           <w:sz w:val="22"/>
           <w:szCs w:val="22"/>
         </w:rPr>
@@ -1911,7 +1906,6 @@
         <w:spacing w:after="0" w:line="240" w:lineRule="auto"/>
         <w:ind w:leftChars="0" w:left="2400"/>
         <w:rPr>
-          <w:rFonts w:hint="eastAsia"/>
           <w:sz w:val="22"/>
           <w:szCs w:val="22"/>
         </w:rPr>
@@ -1985,13 +1979,13 @@
         <w:ind w:leftChars="0" w:left="2400"/>
         <w:jc w:val="center"/>
         <w:rPr>
-          <w:rFonts w:hint="eastAsia"/>
-          <w:sz w:val="22"/>
-          <w:szCs w:val="22"/>
-        </w:rPr>
-      </w:pPr>
-      <w:r>
-        <w:rPr>
+          <w:sz w:val="22"/>
+          <w:szCs w:val="22"/>
+        </w:rPr>
+      </w:pPr>
+      <w:r>
+        <w:rPr>
+          <w:noProof/>
           <w:sz w:val="22"/>
           <w:szCs w:val="22"/>
         </w:rPr>
@@ -2061,7 +2055,6 @@
         <w:spacing w:after="0" w:line="240" w:lineRule="auto"/>
         <w:ind w:leftChars="0" w:left="2400"/>
         <w:rPr>
-          <w:rFonts w:hint="eastAsia"/>
           <w:sz w:val="22"/>
           <w:szCs w:val="22"/>
         </w:rPr>
@@ -2200,13 +2193,13 @@
         <w:ind w:leftChars="0" w:left="2400"/>
         <w:jc w:val="center"/>
         <w:rPr>
-          <w:rFonts w:hint="eastAsia"/>
-          <w:sz w:val="22"/>
-          <w:szCs w:val="22"/>
-        </w:rPr>
-      </w:pPr>
-      <w:r>
-        <w:rPr>
+          <w:sz w:val="22"/>
+          <w:szCs w:val="22"/>
+        </w:rPr>
+      </w:pPr>
+      <w:r>
+        <w:rPr>
+          <w:noProof/>
           <w:sz w:val="22"/>
           <w:szCs w:val="22"/>
         </w:rPr>
@@ -2351,6 +2344,7 @@
       </w:pPr>
       <w:r>
         <w:rPr>
+          <w:noProof/>
           <w:sz w:val="22"/>
           <w:szCs w:val="22"/>
         </w:rPr>
@@ -2404,6 +2398,7 @@
       </w:pPr>
       <w:r>
         <w:rPr>
+          <w:noProof/>
           <w:sz w:val="22"/>
           <w:szCs w:val="22"/>
         </w:rPr>
@@ -2454,7 +2449,6 @@
         <w:spacing w:after="0" w:line="240" w:lineRule="auto"/>
         <w:ind w:leftChars="0"/>
         <w:rPr>
-          <w:rFonts w:hint="eastAsia"/>
           <w:sz w:val="22"/>
           <w:szCs w:val="22"/>
         </w:rPr>
@@ -2518,13 +2512,13 @@
         <w:ind w:leftChars="0" w:left="2400"/>
         <w:jc w:val="center"/>
         <w:rPr>
-          <w:rFonts w:hint="eastAsia"/>
-          <w:sz w:val="22"/>
-          <w:szCs w:val="22"/>
-        </w:rPr>
-      </w:pPr>
-      <w:r>
-        <w:rPr>
+          <w:sz w:val="22"/>
+          <w:szCs w:val="22"/>
+        </w:rPr>
+      </w:pPr>
+      <w:r>
+        <w:rPr>
+          <w:noProof/>
           <w:sz w:val="22"/>
           <w:szCs w:val="22"/>
         </w:rPr>
@@ -2593,7 +2587,6 @@
         <w:spacing w:after="0" w:line="240" w:lineRule="auto"/>
         <w:ind w:leftChars="0" w:left="2400"/>
         <w:rPr>
-          <w:rFonts w:hint="eastAsia"/>
           <w:sz w:val="22"/>
           <w:szCs w:val="22"/>
         </w:rPr>
@@ -2626,6 +2619,7 @@
       </w:pPr>
       <w:r>
         <w:rPr>
+          <w:noProof/>
           <w:sz w:val="22"/>
           <w:szCs w:val="22"/>
         </w:rPr>
@@ -2672,7 +2666,6 @@
         <w:spacing w:after="0" w:line="240" w:lineRule="auto"/>
         <w:ind w:leftChars="0" w:left="2400"/>
         <w:rPr>
-          <w:rFonts w:hint="eastAsia"/>
           <w:sz w:val="22"/>
           <w:szCs w:val="22"/>
         </w:rPr>
@@ -2693,13 +2686,13 @@
         <w:ind w:leftChars="0" w:left="2400"/>
         <w:jc w:val="center"/>
         <w:rPr>
-          <w:rFonts w:hint="eastAsia"/>
-          <w:sz w:val="22"/>
-          <w:szCs w:val="22"/>
-        </w:rPr>
-      </w:pPr>
-      <w:r>
-        <w:rPr>
+          <w:sz w:val="22"/>
+          <w:szCs w:val="22"/>
+        </w:rPr>
+      </w:pPr>
+      <w:r>
+        <w:rPr>
+          <w:noProof/>
           <w:sz w:val="22"/>
           <w:szCs w:val="22"/>
         </w:rPr>
@@ -2768,7 +2761,6 @@
         <w:spacing w:after="0" w:line="240" w:lineRule="auto"/>
         <w:ind w:leftChars="0" w:left="2400"/>
         <w:rPr>
-          <w:rFonts w:hint="eastAsia"/>
           <w:sz w:val="22"/>
           <w:szCs w:val="22"/>
         </w:rPr>
@@ -2837,6 +2829,7 @@
       </w:pPr>
       <w:r>
         <w:rPr>
+          <w:noProof/>
           <w:sz w:val="22"/>
           <w:szCs w:val="22"/>
         </w:rPr>
@@ -2884,7 +2877,6 @@
         <w:spacing w:after="0" w:line="240" w:lineRule="auto"/>
         <w:ind w:leftChars="0" w:left="2400"/>
         <w:rPr>
-          <w:rFonts w:hint="eastAsia"/>
           <w:sz w:val="22"/>
           <w:szCs w:val="22"/>
         </w:rPr>
@@ -3124,7 +3116,6 @@
         <w:spacing w:after="0" w:line="240" w:lineRule="auto"/>
         <w:ind w:leftChars="0"/>
         <w:rPr>
-          <w:rFonts w:hint="eastAsia"/>
           <w:sz w:val="22"/>
           <w:szCs w:val="22"/>
         </w:rPr>
@@ -3325,23 +3316,7 @@
           <w:sz w:val="22"/>
           <w:szCs w:val="22"/>
         </w:rPr>
-        <w:t xml:space="preserve">  (</w:t>
-      </w:r>
-      <w:r>
-        <w:rPr>
-          <w:rFonts w:hint="eastAsia"/>
-          <w:sz w:val="22"/>
-          <w:szCs w:val="22"/>
-        </w:rPr>
-        <w:t>mode3</w:t>
-      </w:r>
-      <w:r>
-        <w:rPr>
-          <w:rFonts w:hint="eastAsia"/>
-          <w:sz w:val="22"/>
-          <w:szCs w:val="22"/>
-        </w:rPr>
-        <w:t>)</w:t>
+        <w:t xml:space="preserve">  (mode3)</w:t>
       </w:r>
     </w:p>
     <w:p>
@@ -3423,7 +3398,6 @@
         <w:spacing w:after="0" w:line="240" w:lineRule="auto"/>
         <w:ind w:leftChars="0"/>
         <w:rPr>
-          <w:rFonts w:hint="eastAsia"/>
           <w:sz w:val="22"/>
           <w:szCs w:val="22"/>
         </w:rPr>
@@ -3463,14 +3437,7 @@
           <w:sz w:val="22"/>
           <w:szCs w:val="22"/>
         </w:rPr>
-        <w:t xml:space="preserve"> </w:t>
-      </w:r>
-      <w:r>
-        <w:rPr>
-          <w:sz w:val="22"/>
-          <w:szCs w:val="22"/>
-        </w:rPr>
-        <w:t>TX_NUM</w:t>
+        <w:t xml:space="preserve"> TX_NUM</w:t>
       </w:r>
       <w:r>
         <w:rPr>
@@ -3496,20 +3463,20 @@
         <w:ind w:leftChars="0" w:left="960"/>
         <w:jc w:val="center"/>
         <w:rPr>
-          <w:rFonts w:hint="eastAsia"/>
-          <w:sz w:val="22"/>
-          <w:szCs w:val="22"/>
-        </w:rPr>
-      </w:pPr>
-      <w:r>
-        <w:rPr>
+          <w:sz w:val="22"/>
+          <w:szCs w:val="22"/>
+        </w:rPr>
+      </w:pPr>
+      <w:r>
+        <w:rPr>
+          <w:noProof/>
           <w:sz w:val="22"/>
           <w:szCs w:val="22"/>
         </w:rPr>
         <w:drawing>
-          <wp:inline distT="0" distB="0" distL="0" distR="0" wp14:anchorId="42B3F80A" wp14:editId="12911215">
-            <wp:extent cx="2008509" cy="1331484"/>
-            <wp:effectExtent l="0" t="0" r="0" b="2540"/>
+          <wp:inline distT="0" distB="0" distL="0" distR="0" wp14:anchorId="42B3F80A" wp14:editId="3D8F48FA">
+            <wp:extent cx="2717527" cy="1801505"/>
+            <wp:effectExtent l="0" t="0" r="6985" b="8255"/>
             <wp:docPr id="1677036031" name="圖片 1"/>
             <wp:cNvGraphicFramePr>
               <a:graphicFrameLocks xmlns:a="http://schemas.openxmlformats.org/drawingml/2006/main" noChangeAspect="1"/>
@@ -3530,7 +3497,7 @@
                   <pic:spPr>
                     <a:xfrm>
                       <a:off x="0" y="0"/>
-                      <a:ext cx="2017936" cy="1337733"/>
+                      <a:ext cx="2749081" cy="1822423"/>
                     </a:xfrm>
                     <a:prstGeom prst="rect">
                       <a:avLst/>
@@ -3552,13 +3519,14 @@
       </w:r>
       <w:r>
         <w:rPr>
+          <w:noProof/>
           <w:sz w:val="22"/>
           <w:szCs w:val="22"/>
         </w:rPr>
         <w:drawing>
-          <wp:inline distT="0" distB="0" distL="0" distR="0" wp14:anchorId="37F8FDC9" wp14:editId="662CE2FB">
-            <wp:extent cx="1543380" cy="1159621"/>
-            <wp:effectExtent l="0" t="0" r="0" b="2540"/>
+          <wp:inline distT="0" distB="0" distL="0" distR="0" wp14:anchorId="37F8FDC9" wp14:editId="1F83BA50">
+            <wp:extent cx="2415654" cy="1815008"/>
+            <wp:effectExtent l="0" t="0" r="3810" b="0"/>
             <wp:docPr id="126960693" name="圖片 1"/>
             <wp:cNvGraphicFramePr>
               <a:graphicFrameLocks xmlns:a="http://schemas.openxmlformats.org/drawingml/2006/main" noChangeAspect="1"/>
@@ -3579,7 +3547,7 @@
                   <pic:spPr>
                     <a:xfrm>
                       <a:off x="0" y="0"/>
-                      <a:ext cx="1548076" cy="1163150"/>
+                      <a:ext cx="2435543" cy="1829951"/>
                     </a:xfrm>
                     <a:prstGeom prst="rect">
                       <a:avLst/>
@@ -3859,7 +3827,6 @@
         <w:spacing w:after="0" w:line="240" w:lineRule="auto"/>
         <w:ind w:leftChars="0" w:left="2400"/>
         <w:rPr>
-          <w:rFonts w:hint="eastAsia"/>
           <w:sz w:val="22"/>
           <w:szCs w:val="22"/>
         </w:rPr>
@@ -3885,6 +3852,78 @@
           <w:szCs w:val="22"/>
         </w:rPr>
         <w:t xml:space="preserve"> 1</w:t>
+      </w:r>
+      <w:r>
+        <w:rPr>
+          <w:rFonts w:hint="eastAsia"/>
+          <w:sz w:val="22"/>
+          <w:szCs w:val="22"/>
+        </w:rPr>
+        <w:t>，</w:t>
+      </w:r>
+      <w:r>
+        <w:rPr>
+          <w:sz w:val="22"/>
+          <w:szCs w:val="22"/>
+        </w:rPr>
+        <w:t>表示將連續讀取或寫入多個位元組</w:t>
+      </w:r>
+      <w:r>
+        <w:rPr>
+          <w:sz w:val="22"/>
+          <w:szCs w:val="22"/>
+        </w:rPr>
+        <w:t>(</w:t>
+      </w:r>
+      <w:r>
+        <w:rPr>
+          <w:sz w:val="22"/>
+          <w:szCs w:val="22"/>
+        </w:rPr>
+        <w:t>連續的暫存器地址</w:t>
+      </w:r>
+      <w:r>
+        <w:rPr>
+          <w:rFonts w:hint="eastAsia"/>
+          <w:sz w:val="22"/>
+          <w:szCs w:val="22"/>
+        </w:rPr>
+        <w:t>)</w:t>
+      </w:r>
+    </w:p>
+    <w:p>
+      <w:pPr>
+        <w:pStyle w:val="a3"/>
+        <w:spacing w:after="0" w:line="240" w:lineRule="auto"/>
+        <w:ind w:leftChars="0" w:left="2400"/>
+        <w:rPr>
+          <w:rFonts w:hint="eastAsia"/>
+          <w:sz w:val="22"/>
+          <w:szCs w:val="22"/>
+        </w:rPr>
+      </w:pPr>
+      <w:r>
+        <w:rPr>
+          <w:rFonts w:hint="eastAsia"/>
+          <w:sz w:val="22"/>
+          <w:szCs w:val="22"/>
+        </w:rPr>
+        <w:t>MB = 0</w:t>
+      </w:r>
+      <w:r>
+        <w:rPr>
+          <w:rFonts w:hint="eastAsia"/>
+          <w:sz w:val="22"/>
+          <w:szCs w:val="22"/>
+        </w:rPr>
+        <w:t>，</w:t>
+      </w:r>
+      <w:r>
+        <w:rPr>
+          <w:sz w:val="22"/>
+          <w:szCs w:val="22"/>
+        </w:rPr>
+        <w:t>表示僅進行單位元組的讀取或寫入</w:t>
       </w:r>
     </w:p>
     <w:p>
@@ -3897,7 +3936,6 @@
         <w:spacing w:after="0" w:line="240" w:lineRule="auto"/>
         <w:ind w:leftChars="0"/>
         <w:rPr>
-          <w:rFonts w:hint="eastAsia"/>
           <w:sz w:val="22"/>
           <w:szCs w:val="22"/>
         </w:rPr>
@@ -4043,20 +4081,20 @@
         <w:ind w:leftChars="0" w:left="1440"/>
         <w:jc w:val="center"/>
         <w:rPr>
-          <w:rFonts w:hint="eastAsia"/>
-          <w:sz w:val="22"/>
-          <w:szCs w:val="22"/>
-        </w:rPr>
-      </w:pPr>
-      <w:r>
-        <w:rPr>
+          <w:sz w:val="22"/>
+          <w:szCs w:val="22"/>
+        </w:rPr>
+      </w:pPr>
+      <w:r>
+        <w:rPr>
+          <w:noProof/>
           <w:sz w:val="22"/>
           <w:szCs w:val="22"/>
         </w:rPr>
         <w:drawing>
-          <wp:inline distT="0" distB="0" distL="0" distR="0" wp14:anchorId="06FA613A" wp14:editId="07A51037">
-            <wp:extent cx="3534846" cy="1025396"/>
-            <wp:effectExtent l="0" t="0" r="0" b="3810"/>
+          <wp:inline distT="0" distB="0" distL="0" distR="0" wp14:anchorId="06FA613A" wp14:editId="09655B4D">
+            <wp:extent cx="4892986" cy="1419368"/>
+            <wp:effectExtent l="0" t="0" r="3175" b="9525"/>
             <wp:docPr id="1790918068" name="圖片 1"/>
             <wp:cNvGraphicFramePr>
               <a:graphicFrameLocks xmlns:a="http://schemas.openxmlformats.org/drawingml/2006/main" noChangeAspect="1"/>
@@ -4077,7 +4115,7 @@
                   <pic:spPr>
                     <a:xfrm>
                       <a:off x="0" y="0"/>
-                      <a:ext cx="3585450" cy="1040075"/>
+                      <a:ext cx="4992416" cy="1448211"/>
                     </a:xfrm>
                     <a:prstGeom prst="rect">
                       <a:avLst/>
@@ -4093,6 +4131,31 @@
     <w:p>
       <w:pPr>
         <w:pStyle w:val="a3"/>
+        <w:spacing w:after="0" w:line="240" w:lineRule="auto"/>
+        <w:ind w:leftChars="0" w:left="1440"/>
+        <w:jc w:val="center"/>
+        <w:rPr>
+          <w:sz w:val="22"/>
+          <w:szCs w:val="22"/>
+        </w:rPr>
+      </w:pPr>
+    </w:p>
+    <w:p>
+      <w:pPr>
+        <w:pStyle w:val="a3"/>
+        <w:spacing w:after="0" w:line="240" w:lineRule="auto"/>
+        <w:ind w:leftChars="0" w:left="1440"/>
+        <w:jc w:val="center"/>
+        <w:rPr>
+          <w:rFonts w:hint="eastAsia"/>
+          <w:sz w:val="22"/>
+          <w:szCs w:val="22"/>
+        </w:rPr>
+      </w:pPr>
+    </w:p>
+    <w:p>
+      <w:pPr>
+        <w:pStyle w:val="a3"/>
         <w:numPr>
           <w:ilvl w:val="0"/>
           <w:numId w:val="23"/>
@@ -4109,6 +4172,7 @@
           <w:sz w:val="22"/>
           <w:szCs w:val="22"/>
         </w:rPr>
+        <w:lastRenderedPageBreak/>
         <w:t>SPI 4-Wire Read</w:t>
       </w:r>
     </w:p>
@@ -4118,11 +4182,88 @@
         <w:spacing w:after="0" w:line="240" w:lineRule="auto"/>
         <w:ind w:leftChars="0" w:left="1440"/>
         <w:rPr>
-          <w:rFonts w:hint="eastAsia"/>
-          <w:sz w:val="22"/>
-          <w:szCs w:val="22"/>
-        </w:rPr>
-      </w:pPr>
+          <w:sz w:val="22"/>
+          <w:szCs w:val="22"/>
+        </w:rPr>
+      </w:pPr>
+      <w:r>
+        <w:rPr>
+          <w:rFonts w:hint="eastAsia"/>
+          <w:sz w:val="22"/>
+          <w:szCs w:val="22"/>
+        </w:rPr>
+        <w:t>1,2,4</w:t>
+      </w:r>
+      <w:r>
+        <w:rPr>
+          <w:rFonts w:hint="eastAsia"/>
+          <w:sz w:val="22"/>
+          <w:szCs w:val="22"/>
+        </w:rPr>
+        <w:t>同</w:t>
+      </w:r>
+      <w:r>
+        <w:rPr>
+          <w:sz w:val="22"/>
+          <w:szCs w:val="22"/>
+        </w:rPr>
+        <w:t>SPI 4-Wire Write</w:t>
+      </w:r>
+    </w:p>
+    <w:p>
+      <w:pPr>
+        <w:pStyle w:val="a3"/>
+        <w:spacing w:after="0" w:line="240" w:lineRule="auto"/>
+        <w:ind w:leftChars="0" w:left="1440"/>
+        <w:rPr>
+          <w:rFonts w:hint="eastAsia"/>
+          <w:sz w:val="22"/>
+          <w:szCs w:val="22"/>
+        </w:rPr>
+      </w:pPr>
+      <w:r>
+        <w:rPr>
+          <w:rFonts w:hint="eastAsia"/>
+          <w:sz w:val="22"/>
+          <w:szCs w:val="22"/>
+        </w:rPr>
+        <w:t xml:space="preserve">3. </w:t>
+      </w:r>
+      <w:r>
+        <w:rPr>
+          <w:sz w:val="22"/>
+          <w:szCs w:val="22"/>
+        </w:rPr>
+        <w:t>從機根據接收到的地址位讀取相應的寄存器，並通過</w:t>
+      </w:r>
+      <w:r>
+        <w:rPr>
+          <w:sz w:val="22"/>
+          <w:szCs w:val="22"/>
+        </w:rPr>
+        <w:t xml:space="preserve"> SDO </w:t>
+      </w:r>
+      <w:r>
+        <w:rPr>
+          <w:sz w:val="22"/>
+          <w:szCs w:val="22"/>
+        </w:rPr>
+        <w:t>發送數據位（</w:t>
+      </w:r>
+      <w:r>
+        <w:rPr>
+          <w:sz w:val="22"/>
+          <w:szCs w:val="22"/>
+        </w:rPr>
+        <w:t>D7-D0</w:t>
+      </w:r>
+      <w:r>
+        <w:rPr>
+          <w:sz w:val="22"/>
+          <w:szCs w:val="22"/>
+        </w:rPr>
+        <w:t>）給主機</w:t>
+      </w:r>
     </w:p>
     <w:p>
       <w:pPr>
@@ -4131,20 +4272,20 @@
         <w:ind w:leftChars="0" w:left="1440"/>
         <w:jc w:val="center"/>
         <w:rPr>
-          <w:rFonts w:hint="eastAsia"/>
-          <w:sz w:val="22"/>
-          <w:szCs w:val="22"/>
-        </w:rPr>
-      </w:pPr>
-      <w:r>
-        <w:rPr>
+          <w:sz w:val="22"/>
+          <w:szCs w:val="22"/>
+        </w:rPr>
+      </w:pPr>
+      <w:r>
+        <w:rPr>
+          <w:noProof/>
           <w:sz w:val="22"/>
           <w:szCs w:val="22"/>
         </w:rPr>
         <w:drawing>
-          <wp:inline distT="0" distB="0" distL="0" distR="0" wp14:anchorId="125BD861" wp14:editId="6888B756">
-            <wp:extent cx="3668171" cy="1175174"/>
-            <wp:effectExtent l="0" t="0" r="0" b="6350"/>
+          <wp:inline distT="0" distB="0" distL="0" distR="0" wp14:anchorId="125BD861" wp14:editId="67AD7B9A">
+            <wp:extent cx="4430389" cy="1419367"/>
+            <wp:effectExtent l="0" t="0" r="8890" b="0"/>
             <wp:docPr id="1428265873" name="圖片 1"/>
             <wp:cNvGraphicFramePr>
               <a:graphicFrameLocks xmlns:a="http://schemas.openxmlformats.org/drawingml/2006/main" noChangeAspect="1"/>
@@ -4165,7 +4306,7 @@
                   <pic:spPr>
                     <a:xfrm>
                       <a:off x="0" y="0"/>
-                      <a:ext cx="3733631" cy="1196146"/>
+                      <a:ext cx="4521377" cy="1448517"/>
                     </a:xfrm>
                     <a:prstGeom prst="rect">
                       <a:avLst/>
@@ -4179,11 +4320,1481 @@
       </w:r>
     </w:p>
     <w:p>
-      <w:r>
-        <w:rPr>
-          <w:rFonts w:hint="eastAsia"/>
-        </w:rPr>
+      <w:pPr>
+        <w:pStyle w:val="a3"/>
+        <w:numPr>
+          <w:ilvl w:val="0"/>
+          <w:numId w:val="23"/>
+        </w:numPr>
+        <w:spacing w:after="0" w:line="240" w:lineRule="auto"/>
+        <w:ind w:leftChars="0"/>
+        <w:rPr>
+          <w:sz w:val="22"/>
+          <w:szCs w:val="22"/>
+        </w:rPr>
+      </w:pPr>
+      <w:r>
+        <w:rPr>
+          <w:sz w:val="22"/>
+          <w:szCs w:val="22"/>
+        </w:rPr>
+        <w:t>Initial ADXL345</w:t>
+      </w:r>
+    </w:p>
+    <w:p>
+      <w:pPr>
+        <w:pStyle w:val="a3"/>
+        <w:numPr>
+          <w:ilvl w:val="0"/>
+          <w:numId w:val="30"/>
+        </w:numPr>
+        <w:spacing w:after="0" w:line="240" w:lineRule="auto"/>
+        <w:ind w:leftChars="0"/>
+        <w:rPr>
+          <w:sz w:val="22"/>
+          <w:szCs w:val="22"/>
+        </w:rPr>
+      </w:pPr>
+      <w:r>
+        <w:rPr>
+          <w:sz w:val="22"/>
+          <w:szCs w:val="22"/>
+        </w:rPr>
+        <w:t>POWER_CTL(0x2D): 0x08</w:t>
+      </w:r>
+    </w:p>
+    <w:p>
+      <w:pPr>
+        <w:pStyle w:val="a3"/>
+        <w:spacing w:after="0" w:line="240" w:lineRule="auto"/>
+        <w:ind w:leftChars="0" w:left="1920"/>
+        <w:rPr>
+          <w:rFonts w:hint="eastAsia"/>
+          <w:sz w:val="22"/>
+          <w:szCs w:val="22"/>
+        </w:rPr>
+      </w:pPr>
+      <w:r>
+        <w:rPr>
+          <w:sz w:val="22"/>
+          <w:szCs w:val="22"/>
+        </w:rPr>
+        <w:t>D3 = 1</w:t>
+      </w:r>
+      <w:r>
+        <w:rPr>
+          <w:sz w:val="22"/>
+          <w:szCs w:val="22"/>
+        </w:rPr>
+        <w:t>，其餘位元為</w:t>
+      </w:r>
+      <w:r>
+        <w:rPr>
+          <w:sz w:val="22"/>
+          <w:szCs w:val="22"/>
+        </w:rPr>
+        <w:t xml:space="preserve"> </w:t>
+      </w:r>
+      <w:r>
+        <w:rPr>
+          <w:sz w:val="22"/>
+          <w:szCs w:val="22"/>
+        </w:rPr>
+        <w:t>0</w:t>
+      </w:r>
+      <w:r>
+        <w:rPr>
+          <w:rFonts w:hint="eastAsia"/>
+          <w:sz w:val="22"/>
+          <w:szCs w:val="22"/>
+        </w:rPr>
+        <w:t>，</w:t>
+      </w:r>
+      <w:r>
+        <w:rPr>
+          <w:sz w:val="22"/>
+          <w:szCs w:val="22"/>
+        </w:rPr>
+        <w:t>啟用測量模式</w:t>
+      </w:r>
+    </w:p>
+    <w:p>
+      <w:pPr>
+        <w:pStyle w:val="a3"/>
+        <w:spacing w:after="0" w:line="240" w:lineRule="auto"/>
+        <w:ind w:leftChars="0" w:left="1920"/>
+        <w:jc w:val="center"/>
+        <w:rPr>
+          <w:rFonts w:hint="eastAsia"/>
+          <w:sz w:val="22"/>
+          <w:szCs w:val="22"/>
+        </w:rPr>
+      </w:pPr>
+      <w:r>
+        <w:rPr>
+          <w:sz w:val="22"/>
+          <w:szCs w:val="22"/>
+        </w:rPr>
+        <w:drawing>
+          <wp:inline distT="0" distB="0" distL="0" distR="0" wp14:anchorId="1E88EC09" wp14:editId="52220467">
+            <wp:extent cx="3684895" cy="951293"/>
+            <wp:effectExtent l="0" t="0" r="0" b="1270"/>
+            <wp:docPr id="604856490" name="圖片 1"/>
+            <wp:cNvGraphicFramePr>
+              <a:graphicFrameLocks xmlns:a="http://schemas.openxmlformats.org/drawingml/2006/main" noChangeAspect="1"/>
+            </wp:cNvGraphicFramePr>
+            <a:graphic xmlns:a="http://schemas.openxmlformats.org/drawingml/2006/main">
+              <a:graphicData uri="http://schemas.openxmlformats.org/drawingml/2006/picture">
+                <pic:pic xmlns:pic="http://schemas.openxmlformats.org/drawingml/2006/picture">
+                  <pic:nvPicPr>
+                    <pic:cNvPr id="604856490" name=""/>
+                    <pic:cNvPicPr/>
+                  </pic:nvPicPr>
+                  <pic:blipFill>
+                    <a:blip r:embed="rId25"/>
+                    <a:stretch>
+                      <a:fillRect/>
+                    </a:stretch>
+                  </pic:blipFill>
+                  <pic:spPr>
+                    <a:xfrm>
+                      <a:off x="0" y="0"/>
+                      <a:ext cx="3698824" cy="954889"/>
+                    </a:xfrm>
+                    <a:prstGeom prst="rect">
+                      <a:avLst/>
+                    </a:prstGeom>
+                  </pic:spPr>
+                </pic:pic>
+              </a:graphicData>
+            </a:graphic>
+          </wp:inline>
+        </w:drawing>
+      </w:r>
+    </w:p>
+    <w:p>
+      <w:pPr>
+        <w:pStyle w:val="a3"/>
+        <w:numPr>
+          <w:ilvl w:val="0"/>
+          <w:numId w:val="30"/>
+        </w:numPr>
+        <w:spacing w:after="0" w:line="240" w:lineRule="auto"/>
+        <w:ind w:leftChars="0"/>
+        <w:rPr>
+          <w:sz w:val="22"/>
+          <w:szCs w:val="22"/>
+        </w:rPr>
+      </w:pPr>
+      <w:r>
+        <w:rPr>
+          <w:sz w:val="22"/>
+          <w:szCs w:val="22"/>
+        </w:rPr>
+        <w:t>DATA_FORMAT(0x31): 0x0</w:t>
+      </w:r>
+      <w:proofErr w:type="gramStart"/>
+      <w:r>
+        <w:rPr>
+          <w:sz w:val="22"/>
+          <w:szCs w:val="22"/>
+        </w:rPr>
+        <w:t>B</w:t>
+      </w:r>
+      <w:r>
+        <w:rPr>
+          <w:rFonts w:hint="eastAsia"/>
+          <w:sz w:val="22"/>
+          <w:szCs w:val="22"/>
+        </w:rPr>
+        <w:t>(</w:t>
+      </w:r>
+      <w:proofErr w:type="gramEnd"/>
+      <w:r>
+        <w:rPr>
+          <w:rFonts w:hint="eastAsia"/>
+          <w:sz w:val="22"/>
+          <w:szCs w:val="22"/>
+        </w:rPr>
+        <w:t>0000_1011)</w:t>
+      </w:r>
+    </w:p>
+    <w:p>
+      <w:pPr>
+        <w:pStyle w:val="a3"/>
+        <w:spacing w:after="0" w:line="240" w:lineRule="auto"/>
+        <w:ind w:leftChars="0" w:left="1920"/>
+        <w:jc w:val="center"/>
+        <w:rPr>
+          <w:rFonts w:hint="eastAsia"/>
+          <w:sz w:val="22"/>
+          <w:szCs w:val="22"/>
+        </w:rPr>
+      </w:pPr>
+      <w:r>
+        <w:rPr>
+          <w:sz w:val="22"/>
+          <w:szCs w:val="22"/>
+        </w:rPr>
+        <w:drawing>
+          <wp:inline distT="0" distB="0" distL="0" distR="0" wp14:anchorId="48D8AA71" wp14:editId="66B2F595">
+            <wp:extent cx="2906973" cy="739798"/>
+            <wp:effectExtent l="0" t="0" r="8255" b="3175"/>
+            <wp:docPr id="867033600" name="圖片 1"/>
+            <wp:cNvGraphicFramePr>
+              <a:graphicFrameLocks xmlns:a="http://schemas.openxmlformats.org/drawingml/2006/main" noChangeAspect="1"/>
+            </wp:cNvGraphicFramePr>
+            <a:graphic xmlns:a="http://schemas.openxmlformats.org/drawingml/2006/main">
+              <a:graphicData uri="http://schemas.openxmlformats.org/drawingml/2006/picture">
+                <pic:pic xmlns:pic="http://schemas.openxmlformats.org/drawingml/2006/picture">
+                  <pic:nvPicPr>
+                    <pic:cNvPr id="867033600" name=""/>
+                    <pic:cNvPicPr/>
+                  </pic:nvPicPr>
+                  <pic:blipFill>
+                    <a:blip r:embed="rId26"/>
+                    <a:stretch>
+                      <a:fillRect/>
+                    </a:stretch>
+                  </pic:blipFill>
+                  <pic:spPr>
+                    <a:xfrm>
+                      <a:off x="0" y="0"/>
+                      <a:ext cx="2933244" cy="746484"/>
+                    </a:xfrm>
+                    <a:prstGeom prst="rect">
+                      <a:avLst/>
+                    </a:prstGeom>
+                  </pic:spPr>
+                </pic:pic>
+              </a:graphicData>
+            </a:graphic>
+          </wp:inline>
+        </w:drawing>
+      </w:r>
+      <w:r>
+        <w:rPr>
+          <w:sz w:val="22"/>
+          <w:szCs w:val="22"/>
+        </w:rPr>
+        <w:drawing>
+          <wp:inline distT="0" distB="0" distL="0" distR="0" wp14:anchorId="066CFCF6" wp14:editId="019FF060">
+            <wp:extent cx="1255594" cy="1089470"/>
+            <wp:effectExtent l="0" t="0" r="1905" b="0"/>
+            <wp:docPr id="1774688538" name="圖片 1"/>
+            <wp:cNvGraphicFramePr>
+              <a:graphicFrameLocks xmlns:a="http://schemas.openxmlformats.org/drawingml/2006/main" noChangeAspect="1"/>
+            </wp:cNvGraphicFramePr>
+            <a:graphic xmlns:a="http://schemas.openxmlformats.org/drawingml/2006/main">
+              <a:graphicData uri="http://schemas.openxmlformats.org/drawingml/2006/picture">
+                <pic:pic xmlns:pic="http://schemas.openxmlformats.org/drawingml/2006/picture">
+                  <pic:nvPicPr>
+                    <pic:cNvPr id="1774688538" name=""/>
+                    <pic:cNvPicPr/>
+                  </pic:nvPicPr>
+                  <pic:blipFill>
+                    <a:blip r:embed="rId27"/>
+                    <a:stretch>
+                      <a:fillRect/>
+                    </a:stretch>
+                  </pic:blipFill>
+                  <pic:spPr>
+                    <a:xfrm>
+                      <a:off x="0" y="0"/>
+                      <a:ext cx="1261422" cy="1094527"/>
+                    </a:xfrm>
+                    <a:prstGeom prst="rect">
+                      <a:avLst/>
+                    </a:prstGeom>
+                  </pic:spPr>
+                </pic:pic>
+              </a:graphicData>
+            </a:graphic>
+          </wp:inline>
+        </w:drawing>
+      </w:r>
+    </w:p>
+    <w:p>
+      <w:pPr>
+        <w:pStyle w:val="a3"/>
+        <w:numPr>
+          <w:ilvl w:val="0"/>
+          <w:numId w:val="30"/>
+        </w:numPr>
+        <w:spacing w:after="0" w:line="240" w:lineRule="auto"/>
+        <w:ind w:leftChars="0"/>
+        <w:rPr>
+          <w:sz w:val="22"/>
+          <w:szCs w:val="22"/>
+        </w:rPr>
+      </w:pPr>
+      <w:r>
+        <w:rPr>
+          <w:sz w:val="22"/>
+          <w:szCs w:val="22"/>
+        </w:rPr>
+        <w:t>FIFO_CTL(0x38): 0x80</w:t>
+      </w:r>
+    </w:p>
+    <w:p>
+      <w:pPr>
+        <w:pStyle w:val="a3"/>
+        <w:spacing w:after="0" w:line="240" w:lineRule="auto"/>
+        <w:ind w:leftChars="0" w:left="1920"/>
+        <w:rPr>
+          <w:sz w:val="22"/>
+          <w:szCs w:val="22"/>
+        </w:rPr>
+      </w:pPr>
+      <w:r>
+        <w:rPr>
+          <w:sz w:val="22"/>
+          <w:szCs w:val="22"/>
+        </w:rPr>
+        <w:t>D7-D6</w:t>
+      </w:r>
+      <w:r>
+        <w:rPr>
+          <w:sz w:val="22"/>
+          <w:szCs w:val="22"/>
+        </w:rPr>
+        <w:t>（</w:t>
+      </w:r>
+      <w:r>
+        <w:rPr>
+          <w:sz w:val="22"/>
+          <w:szCs w:val="22"/>
+        </w:rPr>
+        <w:t>FIFO_MODE</w:t>
+      </w:r>
+      <w:r>
+        <w:rPr>
+          <w:sz w:val="22"/>
+          <w:szCs w:val="22"/>
+        </w:rPr>
+        <w:t>）：設定</w:t>
+      </w:r>
+      <w:r>
+        <w:rPr>
+          <w:sz w:val="22"/>
+          <w:szCs w:val="22"/>
+        </w:rPr>
+        <w:t xml:space="preserve"> FIFO </w:t>
+      </w:r>
+      <w:r>
+        <w:rPr>
+          <w:sz w:val="22"/>
+          <w:szCs w:val="22"/>
+        </w:rPr>
+        <w:t>的工作模式</w:t>
+      </w:r>
+      <w:r>
+        <w:rPr>
+          <w:rFonts w:hint="eastAsia"/>
+          <w:sz w:val="22"/>
+          <w:szCs w:val="22"/>
+        </w:rPr>
+        <w:t>()</w:t>
+      </w:r>
+    </w:p>
+    <w:p>
+      <w:pPr>
+        <w:pStyle w:val="a3"/>
+        <w:numPr>
+          <w:ilvl w:val="0"/>
+          <w:numId w:val="26"/>
+        </w:numPr>
+        <w:spacing w:after="0" w:line="240" w:lineRule="auto"/>
+        <w:ind w:leftChars="0"/>
+        <w:rPr>
+          <w:sz w:val="22"/>
+          <w:szCs w:val="22"/>
+        </w:rPr>
+      </w:pPr>
+      <w:r>
+        <w:rPr>
+          <w:sz w:val="22"/>
+          <w:szCs w:val="22"/>
+        </w:rPr>
+        <w:t>STREAM</w:t>
+      </w:r>
+      <w:r>
+        <w:rPr>
+          <w:rFonts w:hint="eastAsia"/>
+          <w:sz w:val="22"/>
+          <w:szCs w:val="22"/>
+        </w:rPr>
+        <w:t xml:space="preserve"> </w:t>
+      </w:r>
+      <w:proofErr w:type="gramStart"/>
+      <w:r>
+        <w:rPr>
+          <w:rFonts w:hint="eastAsia"/>
+          <w:sz w:val="22"/>
+          <w:szCs w:val="22"/>
+        </w:rPr>
+        <w:t>mode</w:t>
+      </w:r>
+      <w:r>
+        <w:rPr>
+          <w:rFonts w:hint="eastAsia"/>
+          <w:sz w:val="22"/>
+          <w:szCs w:val="22"/>
+        </w:rPr>
+        <w:t>(</w:t>
+      </w:r>
+      <w:proofErr w:type="gramEnd"/>
+      <w:r>
+        <w:rPr>
+          <w:sz w:val="22"/>
+          <w:szCs w:val="22"/>
+        </w:rPr>
+        <w:t>D7-D6= 10</w:t>
+      </w:r>
+      <w:r>
+        <w:rPr>
+          <w:rFonts w:hint="eastAsia"/>
+          <w:sz w:val="22"/>
+          <w:szCs w:val="22"/>
+        </w:rPr>
+        <w:t>)</w:t>
+      </w:r>
+    </w:p>
+    <w:p>
+      <w:pPr>
+        <w:pStyle w:val="a3"/>
+        <w:spacing w:after="0" w:line="240" w:lineRule="auto"/>
+        <w:ind w:leftChars="0" w:left="2400"/>
+        <w:rPr>
+          <w:rFonts w:hint="eastAsia"/>
+          <w:sz w:val="22"/>
+          <w:szCs w:val="22"/>
+        </w:rPr>
+      </w:pPr>
+      <w:r>
+        <w:rPr>
+          <w:sz w:val="22"/>
+          <w:szCs w:val="22"/>
+        </w:rPr>
+        <w:t>當</w:t>
+      </w:r>
+      <w:r>
+        <w:rPr>
+          <w:sz w:val="22"/>
+          <w:szCs w:val="22"/>
+        </w:rPr>
+        <w:t xml:space="preserve"> FIFO </w:t>
+      </w:r>
+      <w:proofErr w:type="gramStart"/>
+      <w:r>
+        <w:rPr>
+          <w:sz w:val="22"/>
+          <w:szCs w:val="22"/>
+        </w:rPr>
+        <w:t>緩衝器滿了時</w:t>
+      </w:r>
+      <w:proofErr w:type="gramEnd"/>
+      <w:r>
+        <w:rPr>
+          <w:sz w:val="22"/>
+          <w:szCs w:val="22"/>
+        </w:rPr>
+        <w:t>，最舊的數據會被丟棄，以便保存新的數據。因此，</w:t>
+      </w:r>
+      <w:r>
+        <w:rPr>
+          <w:sz w:val="22"/>
+          <w:szCs w:val="22"/>
+        </w:rPr>
+        <w:t xml:space="preserve">FIFO </w:t>
+      </w:r>
+      <w:r>
+        <w:rPr>
+          <w:sz w:val="22"/>
+          <w:szCs w:val="22"/>
+        </w:rPr>
+        <w:t>始終保存最新的數據樣本。</w:t>
+      </w:r>
+    </w:p>
+    <w:p>
+      <w:pPr>
+        <w:pStyle w:val="a3"/>
+        <w:spacing w:after="0" w:line="240" w:lineRule="auto"/>
+        <w:ind w:leftChars="0" w:left="1920"/>
+        <w:jc w:val="center"/>
+        <w:rPr>
+          <w:rFonts w:hint="eastAsia"/>
+          <w:sz w:val="22"/>
+          <w:szCs w:val="22"/>
+        </w:rPr>
+      </w:pPr>
+      <w:r>
+        <w:rPr>
+          <w:sz w:val="22"/>
+          <w:szCs w:val="22"/>
+        </w:rPr>
+        <w:drawing>
+          <wp:inline distT="0" distB="0" distL="0" distR="0" wp14:anchorId="51059E0F" wp14:editId="63F184BD">
+            <wp:extent cx="2866029" cy="702667"/>
+            <wp:effectExtent l="0" t="0" r="0" b="2540"/>
+            <wp:docPr id="1529912425" name="圖片 1"/>
+            <wp:cNvGraphicFramePr>
+              <a:graphicFrameLocks xmlns:a="http://schemas.openxmlformats.org/drawingml/2006/main" noChangeAspect="1"/>
+            </wp:cNvGraphicFramePr>
+            <a:graphic xmlns:a="http://schemas.openxmlformats.org/drawingml/2006/main">
+              <a:graphicData uri="http://schemas.openxmlformats.org/drawingml/2006/picture">
+                <pic:pic xmlns:pic="http://schemas.openxmlformats.org/drawingml/2006/picture">
+                  <pic:nvPicPr>
+                    <pic:cNvPr id="1529912425" name=""/>
+                    <pic:cNvPicPr/>
+                  </pic:nvPicPr>
+                  <pic:blipFill>
+                    <a:blip r:embed="rId28"/>
+                    <a:stretch>
+                      <a:fillRect/>
+                    </a:stretch>
+                  </pic:blipFill>
+                  <pic:spPr>
+                    <a:xfrm>
+                      <a:off x="0" y="0"/>
+                      <a:ext cx="2883344" cy="706912"/>
+                    </a:xfrm>
+                    <a:prstGeom prst="rect">
+                      <a:avLst/>
+                    </a:prstGeom>
+                  </pic:spPr>
+                </pic:pic>
+              </a:graphicData>
+            </a:graphic>
+          </wp:inline>
+        </w:drawing>
+      </w:r>
+      <w:r>
+        <w:rPr>
+          <w:sz w:val="22"/>
+          <w:szCs w:val="22"/>
+        </w:rPr>
+        <w:drawing>
+          <wp:inline distT="0" distB="0" distL="0" distR="0" wp14:anchorId="148B7613" wp14:editId="180FF118">
+            <wp:extent cx="1958454" cy="1356083"/>
+            <wp:effectExtent l="0" t="0" r="3810" b="0"/>
+            <wp:docPr id="1325512350" name="圖片 1"/>
+            <wp:cNvGraphicFramePr>
+              <a:graphicFrameLocks xmlns:a="http://schemas.openxmlformats.org/drawingml/2006/main" noChangeAspect="1"/>
+            </wp:cNvGraphicFramePr>
+            <a:graphic xmlns:a="http://schemas.openxmlformats.org/drawingml/2006/main">
+              <a:graphicData uri="http://schemas.openxmlformats.org/drawingml/2006/picture">
+                <pic:pic xmlns:pic="http://schemas.openxmlformats.org/drawingml/2006/picture">
+                  <pic:nvPicPr>
+                    <pic:cNvPr id="1325512350" name=""/>
+                    <pic:cNvPicPr/>
+                  </pic:nvPicPr>
+                  <pic:blipFill>
+                    <a:blip r:embed="rId29"/>
+                    <a:stretch>
+                      <a:fillRect/>
+                    </a:stretch>
+                  </pic:blipFill>
+                  <pic:spPr>
+                    <a:xfrm>
+                      <a:off x="0" y="0"/>
+                      <a:ext cx="1985323" cy="1374688"/>
+                    </a:xfrm>
+                    <a:prstGeom prst="rect">
+                      <a:avLst/>
+                    </a:prstGeom>
+                  </pic:spPr>
+                </pic:pic>
+              </a:graphicData>
+            </a:graphic>
+          </wp:inline>
+        </w:drawing>
+      </w:r>
+    </w:p>
+    <w:p>
+      <w:pPr>
+        <w:pStyle w:val="a3"/>
+        <w:numPr>
+          <w:ilvl w:val="0"/>
+          <w:numId w:val="23"/>
+        </w:numPr>
+        <w:spacing w:after="0" w:line="240" w:lineRule="auto"/>
+        <w:ind w:leftChars="0"/>
+        <w:rPr>
+          <w:sz w:val="22"/>
+          <w:szCs w:val="22"/>
+        </w:rPr>
+      </w:pPr>
+      <w:r>
+        <w:rPr>
+          <w:sz w:val="22"/>
+          <w:szCs w:val="22"/>
+        </w:rPr>
+        <w:t>ADXL data register</w:t>
+      </w:r>
+    </w:p>
+    <w:p>
+      <w:pPr>
+        <w:pStyle w:val="a3"/>
+        <w:spacing w:after="0" w:line="240" w:lineRule="auto"/>
+        <w:ind w:leftChars="0" w:left="1440"/>
+        <w:rPr>
+          <w:rFonts w:hint="eastAsia"/>
+          <w:sz w:val="22"/>
+          <w:szCs w:val="22"/>
+        </w:rPr>
+      </w:pPr>
+      <w:r>
+        <w:rPr>
+          <w:sz w:val="22"/>
+          <w:szCs w:val="22"/>
+        </w:rPr>
+        <w:t xml:space="preserve">ADXL345 </w:t>
+      </w:r>
+      <w:r>
+        <w:rPr>
+          <w:sz w:val="22"/>
+          <w:szCs w:val="22"/>
+        </w:rPr>
+        <w:t>的加速度數據是由</w:t>
+      </w:r>
+      <w:r>
+        <w:rPr>
+          <w:sz w:val="22"/>
+          <w:szCs w:val="22"/>
+        </w:rPr>
+        <w:t xml:space="preserve"> 16 </w:t>
+      </w:r>
+      <w:r>
+        <w:rPr>
+          <w:sz w:val="22"/>
+          <w:szCs w:val="22"/>
+        </w:rPr>
+        <w:t>位元組成的，每</w:t>
+      </w:r>
+      <w:proofErr w:type="gramStart"/>
+      <w:r>
+        <w:rPr>
+          <w:sz w:val="22"/>
+          <w:szCs w:val="22"/>
+        </w:rPr>
+        <w:t>個</w:t>
+      </w:r>
+      <w:proofErr w:type="gramEnd"/>
+      <w:r>
+        <w:rPr>
+          <w:sz w:val="22"/>
+          <w:szCs w:val="22"/>
+        </w:rPr>
+        <w:t>軸的數據分為兩個</w:t>
+      </w:r>
+      <w:r>
+        <w:rPr>
+          <w:sz w:val="22"/>
+          <w:szCs w:val="22"/>
+        </w:rPr>
+        <w:t xml:space="preserve"> 8 </w:t>
+      </w:r>
+      <w:r>
+        <w:rPr>
+          <w:sz w:val="22"/>
+          <w:szCs w:val="22"/>
+        </w:rPr>
+        <w:t>位</w:t>
+      </w:r>
+      <w:r>
+        <w:rPr>
+          <w:rFonts w:hint="eastAsia"/>
+          <w:sz w:val="22"/>
+          <w:szCs w:val="22"/>
+        </w:rPr>
+        <w:t>暫</w:t>
+      </w:r>
+      <w:r>
+        <w:rPr>
+          <w:sz w:val="22"/>
+          <w:szCs w:val="22"/>
+        </w:rPr>
+        <w:t>存器存儲</w:t>
+      </w:r>
+    </w:p>
+    <w:p>
+      <w:pPr>
+        <w:pStyle w:val="a3"/>
+        <w:spacing w:after="0" w:line="240" w:lineRule="auto"/>
+        <w:ind w:leftChars="0" w:left="1440"/>
+        <w:jc w:val="center"/>
+        <w:rPr>
+          <w:rFonts w:hint="eastAsia"/>
+          <w:sz w:val="22"/>
+          <w:szCs w:val="22"/>
+        </w:rPr>
+      </w:pPr>
+      <w:r>
+        <w:rPr>
+          <w:sz w:val="22"/>
+          <w:szCs w:val="22"/>
+        </w:rPr>
+        <w:drawing>
+          <wp:inline distT="0" distB="0" distL="0" distR="0" wp14:anchorId="2E0A5623" wp14:editId="692FAABF">
+            <wp:extent cx="3534770" cy="930581"/>
+            <wp:effectExtent l="0" t="0" r="0" b="3175"/>
+            <wp:docPr id="524176859" name="圖片 1"/>
+            <wp:cNvGraphicFramePr>
+              <a:graphicFrameLocks xmlns:a="http://schemas.openxmlformats.org/drawingml/2006/main" noChangeAspect="1"/>
+            </wp:cNvGraphicFramePr>
+            <a:graphic xmlns:a="http://schemas.openxmlformats.org/drawingml/2006/main">
+              <a:graphicData uri="http://schemas.openxmlformats.org/drawingml/2006/picture">
+                <pic:pic xmlns:pic="http://schemas.openxmlformats.org/drawingml/2006/picture">
+                  <pic:nvPicPr>
+                    <pic:cNvPr id="524176859" name=""/>
+                    <pic:cNvPicPr/>
+                  </pic:nvPicPr>
+                  <pic:blipFill>
+                    <a:blip r:embed="rId30"/>
+                    <a:stretch>
+                      <a:fillRect/>
+                    </a:stretch>
+                  </pic:blipFill>
+                  <pic:spPr>
+                    <a:xfrm>
+                      <a:off x="0" y="0"/>
+                      <a:ext cx="3550231" cy="934651"/>
+                    </a:xfrm>
+                    <a:prstGeom prst="rect">
+                      <a:avLst/>
+                    </a:prstGeom>
+                  </pic:spPr>
+                </pic:pic>
+              </a:graphicData>
+            </a:graphic>
+          </wp:inline>
+        </w:drawing>
+      </w:r>
+    </w:p>
+    <w:p>
+      <w:pPr>
+        <w:pStyle w:val="a3"/>
+        <w:numPr>
+          <w:ilvl w:val="0"/>
+          <w:numId w:val="17"/>
+        </w:numPr>
+        <w:spacing w:after="0" w:line="240" w:lineRule="auto"/>
+        <w:ind w:leftChars="0"/>
+      </w:pPr>
+      <w:r>
         <w:lastRenderedPageBreak/>
+        <w:t>&lt;Mian function code&gt;</w:t>
+      </w:r>
+    </w:p>
+    <w:p>
+      <w:pPr>
+        <w:pStyle w:val="a3"/>
+        <w:numPr>
+          <w:ilvl w:val="0"/>
+          <w:numId w:val="23"/>
+        </w:numPr>
+        <w:spacing w:after="0" w:line="240" w:lineRule="auto"/>
+        <w:ind w:leftChars="0"/>
+        <w:rPr>
+          <w:rFonts w:hint="eastAsia"/>
+        </w:rPr>
+      </w:pPr>
+      <w:r>
+        <w:rPr>
+          <w:rFonts w:hint="eastAsia"/>
+        </w:rPr>
+        <w:t>會使用以下這些</w:t>
+      </w:r>
+      <w:r>
+        <w:rPr>
+          <w:rFonts w:hint="eastAsia"/>
+        </w:rPr>
+        <w:t>function</w:t>
+      </w:r>
+    </w:p>
+    <w:p>
+      <w:pPr>
+        <w:pStyle w:val="a3"/>
+        <w:spacing w:after="0" w:line="240" w:lineRule="auto"/>
+        <w:ind w:leftChars="0" w:left="960"/>
+        <w:jc w:val="center"/>
+      </w:pPr>
+      <w:r>
+        <w:drawing>
+          <wp:inline distT="0" distB="0" distL="0" distR="0" wp14:anchorId="3BEDD2E7" wp14:editId="2DC0BADD">
+            <wp:extent cx="4972744" cy="1209844"/>
+            <wp:effectExtent l="0" t="0" r="0" b="9525"/>
+            <wp:docPr id="31201314" name="圖片 1"/>
+            <wp:cNvGraphicFramePr>
+              <a:graphicFrameLocks xmlns:a="http://schemas.openxmlformats.org/drawingml/2006/main" noChangeAspect="1"/>
+            </wp:cNvGraphicFramePr>
+            <a:graphic xmlns:a="http://schemas.openxmlformats.org/drawingml/2006/main">
+              <a:graphicData uri="http://schemas.openxmlformats.org/drawingml/2006/picture">
+                <pic:pic xmlns:pic="http://schemas.openxmlformats.org/drawingml/2006/picture">
+                  <pic:nvPicPr>
+                    <pic:cNvPr id="31201314" name=""/>
+                    <pic:cNvPicPr/>
+                  </pic:nvPicPr>
+                  <pic:blipFill>
+                    <a:blip r:embed="rId31"/>
+                    <a:stretch>
+                      <a:fillRect/>
+                    </a:stretch>
+                  </pic:blipFill>
+                  <pic:spPr>
+                    <a:xfrm>
+                      <a:off x="0" y="0"/>
+                      <a:ext cx="4972744" cy="1209844"/>
+                    </a:xfrm>
+                    <a:prstGeom prst="rect">
+                      <a:avLst/>
+                    </a:prstGeom>
+                  </pic:spPr>
+                </pic:pic>
+              </a:graphicData>
+            </a:graphic>
+          </wp:inline>
+        </w:drawing>
+      </w:r>
+    </w:p>
+    <w:p>
+      <w:pPr>
+        <w:pStyle w:val="a3"/>
+        <w:numPr>
+          <w:ilvl w:val="0"/>
+          <w:numId w:val="31"/>
+        </w:numPr>
+        <w:spacing w:after="0" w:line="240" w:lineRule="auto"/>
+        <w:ind w:leftChars="0"/>
+      </w:pPr>
+      <w:proofErr w:type="spellStart"/>
+      <w:r>
+        <w:t>SYS_Init</w:t>
+      </w:r>
+      <w:proofErr w:type="spellEnd"/>
+    </w:p>
+    <w:p>
+      <w:pPr>
+        <w:pStyle w:val="a3"/>
+        <w:widowControl/>
+        <w:spacing w:after="0" w:line="240" w:lineRule="auto"/>
+        <w:ind w:leftChars="0" w:left="1440"/>
+        <w:rPr>
+          <w:sz w:val="22"/>
+          <w:szCs w:val="22"/>
+        </w:rPr>
+      </w:pPr>
+      <w:r>
+        <w:rPr>
+          <w:sz w:val="22"/>
+          <w:szCs w:val="22"/>
+        </w:rPr>
+        <w:t xml:space="preserve">PD.0 </w:t>
+      </w:r>
+      <w:r>
+        <w:rPr>
+          <w:sz w:val="22"/>
+          <w:szCs w:val="22"/>
+        </w:rPr>
+        <w:t>設置為</w:t>
+      </w:r>
+      <w:r>
+        <w:rPr>
+          <w:sz w:val="22"/>
+          <w:szCs w:val="22"/>
+        </w:rPr>
+        <w:t xml:space="preserve"> SPI2 SS0</w:t>
+      </w:r>
+      <w:r>
+        <w:rPr>
+          <w:sz w:val="22"/>
+          <w:szCs w:val="22"/>
+        </w:rPr>
+        <w:t>，用於選擇從機。</w:t>
+      </w:r>
+    </w:p>
+    <w:p>
+      <w:pPr>
+        <w:pStyle w:val="a3"/>
+        <w:widowControl/>
+        <w:spacing w:after="0" w:line="240" w:lineRule="auto"/>
+        <w:ind w:leftChars="0" w:left="1440"/>
+        <w:rPr>
+          <w:sz w:val="22"/>
+          <w:szCs w:val="22"/>
+        </w:rPr>
+      </w:pPr>
+      <w:r>
+        <w:rPr>
+          <w:sz w:val="22"/>
+          <w:szCs w:val="22"/>
+        </w:rPr>
+        <w:t xml:space="preserve">PD.1 </w:t>
+      </w:r>
+      <w:r>
+        <w:rPr>
+          <w:sz w:val="22"/>
+          <w:szCs w:val="22"/>
+        </w:rPr>
+        <w:t>設置為</w:t>
+      </w:r>
+      <w:r>
+        <w:rPr>
+          <w:sz w:val="22"/>
+          <w:szCs w:val="22"/>
+        </w:rPr>
+        <w:t xml:space="preserve"> SPI2 SPICLK</w:t>
+      </w:r>
+      <w:r>
+        <w:rPr>
+          <w:sz w:val="22"/>
+          <w:szCs w:val="22"/>
+        </w:rPr>
+        <w:t>，用於</w:t>
+      </w:r>
+      <w:r>
+        <w:rPr>
+          <w:sz w:val="22"/>
+          <w:szCs w:val="22"/>
+        </w:rPr>
+        <w:t xml:space="preserve"> SPI2 </w:t>
+      </w:r>
+      <w:r>
+        <w:rPr>
+          <w:sz w:val="22"/>
+          <w:szCs w:val="22"/>
+        </w:rPr>
+        <w:t>的時鐘信號。</w:t>
+      </w:r>
+    </w:p>
+    <w:p>
+      <w:pPr>
+        <w:pStyle w:val="a3"/>
+        <w:widowControl/>
+        <w:spacing w:after="0" w:line="240" w:lineRule="auto"/>
+        <w:ind w:leftChars="0" w:left="1440"/>
+        <w:rPr>
+          <w:sz w:val="22"/>
+          <w:szCs w:val="22"/>
+        </w:rPr>
+      </w:pPr>
+      <w:r>
+        <w:rPr>
+          <w:sz w:val="22"/>
+          <w:szCs w:val="22"/>
+        </w:rPr>
+        <w:t xml:space="preserve">PD.2 </w:t>
+      </w:r>
+      <w:r>
+        <w:rPr>
+          <w:sz w:val="22"/>
+          <w:szCs w:val="22"/>
+        </w:rPr>
+        <w:t>設置為</w:t>
+      </w:r>
+      <w:r>
+        <w:rPr>
+          <w:sz w:val="22"/>
+          <w:szCs w:val="22"/>
+        </w:rPr>
+        <w:t xml:space="preserve"> SPI2 MISO0</w:t>
+      </w:r>
+      <w:r>
+        <w:rPr>
+          <w:sz w:val="22"/>
+          <w:szCs w:val="22"/>
+        </w:rPr>
+        <w:t>，用於數據的輸入（從機到主機）。</w:t>
+      </w:r>
+    </w:p>
+    <w:p>
+      <w:pPr>
+        <w:pStyle w:val="a3"/>
+        <w:spacing w:after="0" w:line="240" w:lineRule="auto"/>
+        <w:ind w:leftChars="0" w:left="1440"/>
+        <w:rPr>
+          <w:rFonts w:hint="eastAsia"/>
+          <w:sz w:val="22"/>
+          <w:szCs w:val="22"/>
+        </w:rPr>
+      </w:pPr>
+      <w:r>
+        <w:rPr>
+          <w:sz w:val="22"/>
+          <w:szCs w:val="22"/>
+        </w:rPr>
+        <w:t xml:space="preserve">PD.3 </w:t>
+      </w:r>
+      <w:r>
+        <w:rPr>
+          <w:sz w:val="22"/>
+          <w:szCs w:val="22"/>
+        </w:rPr>
+        <w:t>設置為</w:t>
+      </w:r>
+      <w:r>
+        <w:rPr>
+          <w:sz w:val="22"/>
+          <w:szCs w:val="22"/>
+        </w:rPr>
+        <w:t xml:space="preserve"> SPI2 MOSI0</w:t>
+      </w:r>
+      <w:r>
+        <w:rPr>
+          <w:sz w:val="22"/>
+          <w:szCs w:val="22"/>
+        </w:rPr>
+        <w:t>，用於數據的輸出（主機到從機）。</w:t>
+      </w:r>
+    </w:p>
+    <w:p>
+      <w:pPr>
+        <w:pStyle w:val="a3"/>
+        <w:spacing w:after="0" w:line="240" w:lineRule="auto"/>
+        <w:ind w:leftChars="0" w:left="1440"/>
+        <w:jc w:val="center"/>
+      </w:pPr>
+      <w:r>
+        <w:drawing>
+          <wp:inline distT="0" distB="0" distL="0" distR="0" wp14:anchorId="10F20BFC" wp14:editId="7C502F2B">
+            <wp:extent cx="5956698" cy="219691"/>
+            <wp:effectExtent l="0" t="0" r="0" b="7620"/>
+            <wp:docPr id="767385620" name="圖片 1"/>
+            <wp:cNvGraphicFramePr>
+              <a:graphicFrameLocks xmlns:a="http://schemas.openxmlformats.org/drawingml/2006/main" noChangeAspect="1"/>
+            </wp:cNvGraphicFramePr>
+            <a:graphic xmlns:a="http://schemas.openxmlformats.org/drawingml/2006/main">
+              <a:graphicData uri="http://schemas.openxmlformats.org/drawingml/2006/picture">
+                <pic:pic xmlns:pic="http://schemas.openxmlformats.org/drawingml/2006/picture">
+                  <pic:nvPicPr>
+                    <pic:cNvPr id="767385620" name=""/>
+                    <pic:cNvPicPr/>
+                  </pic:nvPicPr>
+                  <pic:blipFill>
+                    <a:blip r:embed="rId32"/>
+                    <a:stretch>
+                      <a:fillRect/>
+                    </a:stretch>
+                  </pic:blipFill>
+                  <pic:spPr>
+                    <a:xfrm>
+                      <a:off x="0" y="0"/>
+                      <a:ext cx="5956698" cy="219691"/>
+                    </a:xfrm>
+                    <a:prstGeom prst="rect">
+                      <a:avLst/>
+                    </a:prstGeom>
+                  </pic:spPr>
+                </pic:pic>
+              </a:graphicData>
+            </a:graphic>
+          </wp:inline>
+        </w:drawing>
+      </w:r>
+    </w:p>
+    <w:p>
+      <w:pPr>
+        <w:pStyle w:val="a3"/>
+        <w:spacing w:after="0" w:line="240" w:lineRule="auto"/>
+        <w:ind w:leftChars="0" w:left="1440"/>
+        <w:jc w:val="center"/>
+        <w:rPr>
+          <w:rFonts w:hint="eastAsia"/>
+        </w:rPr>
+      </w:pPr>
+      <w:r>
+        <w:drawing>
+          <wp:inline distT="0" distB="0" distL="0" distR="0" wp14:anchorId="06C3F51C" wp14:editId="01D10DA3">
+            <wp:extent cx="3957851" cy="1902915"/>
+            <wp:effectExtent l="0" t="0" r="5080" b="2540"/>
+            <wp:docPr id="1997677607" name="圖片 1"/>
+            <wp:cNvGraphicFramePr>
+              <a:graphicFrameLocks xmlns:a="http://schemas.openxmlformats.org/drawingml/2006/main" noChangeAspect="1"/>
+            </wp:cNvGraphicFramePr>
+            <a:graphic xmlns:a="http://schemas.openxmlformats.org/drawingml/2006/main">
+              <a:graphicData uri="http://schemas.openxmlformats.org/drawingml/2006/picture">
+                <pic:pic xmlns:pic="http://schemas.openxmlformats.org/drawingml/2006/picture">
+                  <pic:nvPicPr>
+                    <pic:cNvPr id="1997677607" name=""/>
+                    <pic:cNvPicPr/>
+                  </pic:nvPicPr>
+                  <pic:blipFill>
+                    <a:blip r:embed="rId33"/>
+                    <a:stretch>
+                      <a:fillRect/>
+                    </a:stretch>
+                  </pic:blipFill>
+                  <pic:spPr>
+                    <a:xfrm>
+                      <a:off x="0" y="0"/>
+                      <a:ext cx="3979346" cy="1913249"/>
+                    </a:xfrm>
+                    <a:prstGeom prst="rect">
+                      <a:avLst/>
+                    </a:prstGeom>
+                  </pic:spPr>
+                </pic:pic>
+              </a:graphicData>
+            </a:graphic>
+          </wp:inline>
+        </w:drawing>
+      </w:r>
+    </w:p>
+    <w:p>
+      <w:pPr>
+        <w:pStyle w:val="a3"/>
+        <w:numPr>
+          <w:ilvl w:val="0"/>
+          <w:numId w:val="31"/>
+        </w:numPr>
+        <w:spacing w:after="0" w:line="240" w:lineRule="auto"/>
+        <w:ind w:leftChars="0"/>
+      </w:pPr>
+      <w:proofErr w:type="spellStart"/>
+      <w:r>
+        <w:t>SPI_Init</w:t>
+      </w:r>
+      <w:proofErr w:type="spellEnd"/>
+    </w:p>
+    <w:p>
+      <w:pPr>
+        <w:pStyle w:val="a3"/>
+        <w:spacing w:after="0" w:line="240" w:lineRule="auto"/>
+        <w:ind w:leftChars="0" w:left="1440"/>
+        <w:jc w:val="center"/>
+        <w:rPr>
+          <w:rFonts w:hint="eastAsia"/>
+        </w:rPr>
+      </w:pPr>
+      <w:r>
+        <w:drawing>
+          <wp:inline distT="0" distB="0" distL="0" distR="0" wp14:anchorId="073F89BD" wp14:editId="38315987">
+            <wp:extent cx="3844831" cy="781470"/>
+            <wp:effectExtent l="0" t="0" r="3810" b="0"/>
+            <wp:docPr id="572720170" name="圖片 1"/>
+            <wp:cNvGraphicFramePr>
+              <a:graphicFrameLocks xmlns:a="http://schemas.openxmlformats.org/drawingml/2006/main" noChangeAspect="1"/>
+            </wp:cNvGraphicFramePr>
+            <a:graphic xmlns:a="http://schemas.openxmlformats.org/drawingml/2006/main">
+              <a:graphicData uri="http://schemas.openxmlformats.org/drawingml/2006/picture">
+                <pic:pic xmlns:pic="http://schemas.openxmlformats.org/drawingml/2006/picture">
+                  <pic:nvPicPr>
+                    <pic:cNvPr id="572720170" name=""/>
+                    <pic:cNvPicPr/>
+                  </pic:nvPicPr>
+                  <pic:blipFill>
+                    <a:blip r:embed="rId34"/>
+                    <a:stretch>
+                      <a:fillRect/>
+                    </a:stretch>
+                  </pic:blipFill>
+                  <pic:spPr>
+                    <a:xfrm>
+                      <a:off x="0" y="0"/>
+                      <a:ext cx="3856768" cy="783896"/>
+                    </a:xfrm>
+                    <a:prstGeom prst="rect">
+                      <a:avLst/>
+                    </a:prstGeom>
+                  </pic:spPr>
+                </pic:pic>
+              </a:graphicData>
+            </a:graphic>
+          </wp:inline>
+        </w:drawing>
+      </w:r>
+    </w:p>
+    <w:p>
+      <w:pPr>
+        <w:pStyle w:val="a3"/>
+        <w:numPr>
+          <w:ilvl w:val="0"/>
+          <w:numId w:val="31"/>
+        </w:numPr>
+        <w:spacing w:after="0" w:line="240" w:lineRule="auto"/>
+        <w:ind w:leftChars="0"/>
+      </w:pPr>
+      <w:proofErr w:type="spellStart"/>
+      <w:r>
+        <w:t>ADXL_write</w:t>
+      </w:r>
+      <w:proofErr w:type="spellEnd"/>
+    </w:p>
+    <w:p>
+      <w:pPr>
+        <w:pStyle w:val="a3"/>
+        <w:spacing w:after="0" w:line="240" w:lineRule="auto"/>
+        <w:ind w:leftChars="0" w:left="1440"/>
+        <w:jc w:val="center"/>
+        <w:rPr>
+          <w:rFonts w:hint="eastAsia"/>
+        </w:rPr>
+      </w:pPr>
+      <w:r>
+        <w:drawing>
+          <wp:inline distT="0" distB="0" distL="0" distR="0" wp14:anchorId="597EA48A" wp14:editId="4D118AB9">
+            <wp:extent cx="2897591" cy="1470999"/>
+            <wp:effectExtent l="0" t="0" r="0" b="0"/>
+            <wp:docPr id="1626605266" name="圖片 1"/>
+            <wp:cNvGraphicFramePr>
+              <a:graphicFrameLocks xmlns:a="http://schemas.openxmlformats.org/drawingml/2006/main" noChangeAspect="1"/>
+            </wp:cNvGraphicFramePr>
+            <a:graphic xmlns:a="http://schemas.openxmlformats.org/drawingml/2006/main">
+              <a:graphicData uri="http://schemas.openxmlformats.org/drawingml/2006/picture">
+                <pic:pic xmlns:pic="http://schemas.openxmlformats.org/drawingml/2006/picture">
+                  <pic:nvPicPr>
+                    <pic:cNvPr id="1626605266" name=""/>
+                    <pic:cNvPicPr/>
+                  </pic:nvPicPr>
+                  <pic:blipFill>
+                    <a:blip r:embed="rId35"/>
+                    <a:stretch>
+                      <a:fillRect/>
+                    </a:stretch>
+                  </pic:blipFill>
+                  <pic:spPr>
+                    <a:xfrm>
+                      <a:off x="0" y="0"/>
+                      <a:ext cx="2912762" cy="1478701"/>
+                    </a:xfrm>
+                    <a:prstGeom prst="rect">
+                      <a:avLst/>
+                    </a:prstGeom>
+                  </pic:spPr>
+                </pic:pic>
+              </a:graphicData>
+            </a:graphic>
+          </wp:inline>
+        </w:drawing>
+      </w:r>
+    </w:p>
+    <w:p>
+      <w:pPr>
+        <w:pStyle w:val="a3"/>
+        <w:numPr>
+          <w:ilvl w:val="0"/>
+          <w:numId w:val="31"/>
+        </w:numPr>
+        <w:spacing w:after="0" w:line="240" w:lineRule="auto"/>
+        <w:ind w:leftChars="0"/>
+      </w:pPr>
+      <w:proofErr w:type="spellStart"/>
+      <w:r>
+        <w:t>ADXL_read</w:t>
+      </w:r>
+      <w:proofErr w:type="spellEnd"/>
+    </w:p>
+    <w:p>
+      <w:pPr>
+        <w:pStyle w:val="a3"/>
+        <w:spacing w:after="0" w:line="240" w:lineRule="auto"/>
+        <w:ind w:leftChars="0" w:left="1440"/>
+        <w:jc w:val="center"/>
+        <w:rPr>
+          <w:rFonts w:hint="eastAsia"/>
+        </w:rPr>
+      </w:pPr>
+      <w:r>
+        <w:lastRenderedPageBreak/>
+        <w:drawing>
+          <wp:inline distT="0" distB="0" distL="0" distR="0" wp14:anchorId="62AFC3E4" wp14:editId="0ADCD125">
+            <wp:extent cx="2144404" cy="1914647"/>
+            <wp:effectExtent l="0" t="0" r="8255" b="9525"/>
+            <wp:docPr id="2037735433" name="圖片 1"/>
+            <wp:cNvGraphicFramePr>
+              <a:graphicFrameLocks xmlns:a="http://schemas.openxmlformats.org/drawingml/2006/main" noChangeAspect="1"/>
+            </wp:cNvGraphicFramePr>
+            <a:graphic xmlns:a="http://schemas.openxmlformats.org/drawingml/2006/main">
+              <a:graphicData uri="http://schemas.openxmlformats.org/drawingml/2006/picture">
+                <pic:pic xmlns:pic="http://schemas.openxmlformats.org/drawingml/2006/picture">
+                  <pic:nvPicPr>
+                    <pic:cNvPr id="2037735433" name=""/>
+                    <pic:cNvPicPr/>
+                  </pic:nvPicPr>
+                  <pic:blipFill>
+                    <a:blip r:embed="rId36"/>
+                    <a:stretch>
+                      <a:fillRect/>
+                    </a:stretch>
+                  </pic:blipFill>
+                  <pic:spPr>
+                    <a:xfrm>
+                      <a:off x="0" y="0"/>
+                      <a:ext cx="2152108" cy="1921525"/>
+                    </a:xfrm>
+                    <a:prstGeom prst="rect">
+                      <a:avLst/>
+                    </a:prstGeom>
+                  </pic:spPr>
+                </pic:pic>
+              </a:graphicData>
+            </a:graphic>
+          </wp:inline>
+        </w:drawing>
+      </w:r>
+    </w:p>
+    <w:p>
+      <w:pPr>
+        <w:pStyle w:val="a3"/>
+        <w:numPr>
+          <w:ilvl w:val="0"/>
+          <w:numId w:val="31"/>
+        </w:numPr>
+        <w:spacing w:after="0" w:line="240" w:lineRule="auto"/>
+        <w:ind w:leftChars="0"/>
+      </w:pPr>
+      <w:proofErr w:type="spellStart"/>
+      <w:r>
+        <w:t>ADXL_init</w:t>
+      </w:r>
+      <w:proofErr w:type="spellEnd"/>
+    </w:p>
+    <w:p>
+      <w:pPr>
+        <w:pStyle w:val="a3"/>
+        <w:spacing w:after="0" w:line="240" w:lineRule="auto"/>
+        <w:ind w:leftChars="0" w:left="1440"/>
+        <w:jc w:val="center"/>
+        <w:rPr>
+          <w:rFonts w:hint="eastAsia"/>
+        </w:rPr>
+      </w:pPr>
+      <w:r>
+        <w:drawing>
+          <wp:inline distT="0" distB="0" distL="0" distR="0" wp14:anchorId="09270E5E" wp14:editId="45DC573A">
+            <wp:extent cx="1912961" cy="843213"/>
+            <wp:effectExtent l="0" t="0" r="0" b="0"/>
+            <wp:docPr id="191554071" name="圖片 1"/>
+            <wp:cNvGraphicFramePr>
+              <a:graphicFrameLocks xmlns:a="http://schemas.openxmlformats.org/drawingml/2006/main" noChangeAspect="1"/>
+            </wp:cNvGraphicFramePr>
+            <a:graphic xmlns:a="http://schemas.openxmlformats.org/drawingml/2006/main">
+              <a:graphicData uri="http://schemas.openxmlformats.org/drawingml/2006/picture">
+                <pic:pic xmlns:pic="http://schemas.openxmlformats.org/drawingml/2006/picture">
+                  <pic:nvPicPr>
+                    <pic:cNvPr id="191554071" name=""/>
+                    <pic:cNvPicPr/>
+                  </pic:nvPicPr>
+                  <pic:blipFill>
+                    <a:blip r:embed="rId37"/>
+                    <a:stretch>
+                      <a:fillRect/>
+                    </a:stretch>
+                  </pic:blipFill>
+                  <pic:spPr>
+                    <a:xfrm>
+                      <a:off x="0" y="0"/>
+                      <a:ext cx="1920003" cy="846317"/>
+                    </a:xfrm>
+                    <a:prstGeom prst="rect">
+                      <a:avLst/>
+                    </a:prstGeom>
+                  </pic:spPr>
+                </pic:pic>
+              </a:graphicData>
+            </a:graphic>
+          </wp:inline>
+        </w:drawing>
+      </w:r>
+    </w:p>
+    <w:p>
+      <w:pPr>
+        <w:pStyle w:val="a3"/>
+        <w:numPr>
+          <w:ilvl w:val="0"/>
+          <w:numId w:val="31"/>
+        </w:numPr>
+        <w:spacing w:after="0" w:line="240" w:lineRule="auto"/>
+        <w:ind w:leftChars="0"/>
+      </w:pPr>
+      <w:r>
+        <w:t>M</w:t>
+      </w:r>
+      <w:r>
+        <w:rPr>
+          <w:rFonts w:hint="eastAsia"/>
+        </w:rPr>
+        <w:t>ain</w:t>
+      </w:r>
+    </w:p>
+    <w:p>
+      <w:pPr>
+        <w:pStyle w:val="a3"/>
+        <w:spacing w:after="0" w:line="240" w:lineRule="auto"/>
+        <w:ind w:leftChars="0" w:left="1440"/>
+        <w:jc w:val="center"/>
+        <w:rPr>
+          <w:rFonts w:hint="eastAsia"/>
+        </w:rPr>
+      </w:pPr>
+      <w:r>
+        <w:drawing>
+          <wp:inline distT="0" distB="0" distL="0" distR="0" wp14:anchorId="22580241" wp14:editId="0CE8B50A">
+            <wp:extent cx="4209785" cy="2758121"/>
+            <wp:effectExtent l="0" t="0" r="635" b="4445"/>
+            <wp:docPr id="1311047088" name="圖片 1"/>
+            <wp:cNvGraphicFramePr>
+              <a:graphicFrameLocks xmlns:a="http://schemas.openxmlformats.org/drawingml/2006/main" noChangeAspect="1"/>
+            </wp:cNvGraphicFramePr>
+            <a:graphic xmlns:a="http://schemas.openxmlformats.org/drawingml/2006/main">
+              <a:graphicData uri="http://schemas.openxmlformats.org/drawingml/2006/picture">
+                <pic:pic xmlns:pic="http://schemas.openxmlformats.org/drawingml/2006/picture">
+                  <pic:nvPicPr>
+                    <pic:cNvPr id="1311047088" name=""/>
+                    <pic:cNvPicPr/>
+                  </pic:nvPicPr>
+                  <pic:blipFill>
+                    <a:blip r:embed="rId38"/>
+                    <a:stretch>
+                      <a:fillRect/>
+                    </a:stretch>
+                  </pic:blipFill>
+                  <pic:spPr>
+                    <a:xfrm>
+                      <a:off x="0" y="0"/>
+                      <a:ext cx="4214439" cy="2761170"/>
+                    </a:xfrm>
+                    <a:prstGeom prst="rect">
+                      <a:avLst/>
+                    </a:prstGeom>
+                  </pic:spPr>
+                </pic:pic>
+              </a:graphicData>
+            </a:graphic>
+          </wp:inline>
+        </w:drawing>
+      </w:r>
+    </w:p>
+    <w:p>
+      <w:pPr>
+        <w:pStyle w:val="a3"/>
+        <w:spacing w:after="0" w:line="240" w:lineRule="auto"/>
+        <w:ind w:leftChars="0" w:left="960"/>
+      </w:pPr>
+    </w:p>
+    <w:p>
+      <w:pPr>
+        <w:pStyle w:val="a3"/>
+        <w:spacing w:after="0" w:line="240" w:lineRule="auto"/>
+        <w:ind w:leftChars="0" w:left="960"/>
+      </w:pPr>
+    </w:p>
+    <w:p>
+      <w:pPr>
+        <w:pStyle w:val="a3"/>
+        <w:spacing w:after="0" w:line="240" w:lineRule="auto"/>
+        <w:ind w:leftChars="0" w:left="960"/>
+        <w:rPr>
+          <w:rFonts w:hint="eastAsia"/>
+        </w:rPr>
+      </w:pPr>
+    </w:p>
+    <w:p>
+      <w:r>
+        <w:rPr>
+          <w:rFonts w:hint="eastAsia"/>
+        </w:rPr>
         <w:t>&lt;</w:t>
       </w:r>
       <w:r>
@@ -4288,6 +5899,7 @@
         <w:ind w:leftChars="200" w:left="480"/>
       </w:pPr>
       <w:r>
+        <w:lastRenderedPageBreak/>
         <w:t>同時，我也體會到系統初始化和數據轉換的時序管理是</w:t>
       </w:r>
       <w:r>
@@ -4359,7 +5971,7 @@
         <v:path o:extrusionok="f" gradientshapeok="t" o:connecttype="rect"/>
         <o:lock v:ext="edit" aspectratio="t"/>
       </v:shapetype>
-      <v:shape id="_x0000_i1368" type="#_x0000_t75" style="width:11.65pt;height:11.65pt" o:bullet="t">
+      <v:shape id="_x0000_i1120" type="#_x0000_t75" style="width:11.8pt;height:11.8pt" o:bullet="t">
         <v:imagedata r:id="rId1" o:title="mso9850"/>
       </v:shape>
     </w:pict>
@@ -4367,7 +5979,7 @@
   <w:abstractNum w:abstractNumId="0" w15:restartNumberingAfterBreak="0">
     <w:nsid w:val="02354CA6"/>
     <w:multiLevelType w:val="hybridMultilevel"/>
-    <w:tmpl w:val="AB88067A"/>
+    <w:tmpl w:val="42C268E4"/>
     <w:lvl w:ilvl="0" w:tplc="04090007">
       <w:start w:val="1"/>
       <w:numFmt w:val="bullet"/>
@@ -4565,6 +6177,92 @@
     </w:lvl>
   </w:abstractNum>
   <w:abstractNum w:abstractNumId="2" w15:restartNumberingAfterBreak="0">
+    <w:nsid w:val="0B3827D4"/>
+    <w:multiLevelType w:val="hybridMultilevel"/>
+    <w:tmpl w:val="30269C96"/>
+    <w:lvl w:ilvl="0" w:tplc="0409000F">
+      <w:start w:val="1"/>
+      <w:numFmt w:val="decimal"/>
+      <w:lvlText w:val="%1."/>
+      <w:lvlJc w:val="left"/>
+      <w:pPr>
+        <w:ind w:left="1440" w:hanging="480"/>
+      </w:pPr>
+    </w:lvl>
+    <w:lvl w:ilvl="1" w:tplc="04090019" w:tentative="1">
+      <w:start w:val="1"/>
+      <w:numFmt w:val="ideographTraditional"/>
+      <w:lvlText w:val="%2、"/>
+      <w:lvlJc w:val="left"/>
+      <w:pPr>
+        <w:ind w:left="1920" w:hanging="480"/>
+      </w:pPr>
+    </w:lvl>
+    <w:lvl w:ilvl="2" w:tplc="0409001B" w:tentative="1">
+      <w:start w:val="1"/>
+      <w:numFmt w:val="lowerRoman"/>
+      <w:lvlText w:val="%3."/>
+      <w:lvlJc w:val="right"/>
+      <w:pPr>
+        <w:ind w:left="2400" w:hanging="480"/>
+      </w:pPr>
+    </w:lvl>
+    <w:lvl w:ilvl="3" w:tplc="0409000F" w:tentative="1">
+      <w:start w:val="1"/>
+      <w:numFmt w:val="decimal"/>
+      <w:lvlText w:val="%4."/>
+      <w:lvlJc w:val="left"/>
+      <w:pPr>
+        <w:ind w:left="2880" w:hanging="480"/>
+      </w:pPr>
+    </w:lvl>
+    <w:lvl w:ilvl="4" w:tplc="04090019" w:tentative="1">
+      <w:start w:val="1"/>
+      <w:numFmt w:val="ideographTraditional"/>
+      <w:lvlText w:val="%5、"/>
+      <w:lvlJc w:val="left"/>
+      <w:pPr>
+        <w:ind w:left="3360" w:hanging="480"/>
+      </w:pPr>
+    </w:lvl>
+    <w:lvl w:ilvl="5" w:tplc="0409001B" w:tentative="1">
+      <w:start w:val="1"/>
+      <w:numFmt w:val="lowerRoman"/>
+      <w:lvlText w:val="%6."/>
+      <w:lvlJc w:val="right"/>
+      <w:pPr>
+        <w:ind w:left="3840" w:hanging="480"/>
+      </w:pPr>
+    </w:lvl>
+    <w:lvl w:ilvl="6" w:tplc="0409000F" w:tentative="1">
+      <w:start w:val="1"/>
+      <w:numFmt w:val="decimal"/>
+      <w:lvlText w:val="%7."/>
+      <w:lvlJc w:val="left"/>
+      <w:pPr>
+        <w:ind w:left="4320" w:hanging="480"/>
+      </w:pPr>
+    </w:lvl>
+    <w:lvl w:ilvl="7" w:tplc="04090019" w:tentative="1">
+      <w:start w:val="1"/>
+      <w:numFmt w:val="ideographTraditional"/>
+      <w:lvlText w:val="%8、"/>
+      <w:lvlJc w:val="left"/>
+      <w:pPr>
+        <w:ind w:left="4800" w:hanging="480"/>
+      </w:pPr>
+    </w:lvl>
+    <w:lvl w:ilvl="8" w:tplc="0409001B" w:tentative="1">
+      <w:start w:val="1"/>
+      <w:numFmt w:val="lowerRoman"/>
+      <w:lvlText w:val="%9."/>
+      <w:lvlJc w:val="right"/>
+      <w:pPr>
+        <w:ind w:left="5280" w:hanging="480"/>
+      </w:pPr>
+    </w:lvl>
+  </w:abstractNum>
+  <w:abstractNum w:abstractNumId="3" w15:restartNumberingAfterBreak="0">
     <w:nsid w:val="0BAD1DC4"/>
     <w:multiLevelType w:val="multilevel"/>
     <w:tmpl w:val="5418A0C0"/>
@@ -4713,7 +6411,120 @@
       </w:rPr>
     </w:lvl>
   </w:abstractNum>
-  <w:abstractNum w:abstractNumId="3" w15:restartNumberingAfterBreak="0">
+  <w:abstractNum w:abstractNumId="4" w15:restartNumberingAfterBreak="0">
+    <w:nsid w:val="0C610949"/>
+    <w:multiLevelType w:val="hybridMultilevel"/>
+    <w:tmpl w:val="D5F47816"/>
+    <w:lvl w:ilvl="0" w:tplc="04090003">
+      <w:start w:val="1"/>
+      <w:numFmt w:val="bullet"/>
+      <w:lvlText w:val=""/>
+      <w:lvlJc w:val="left"/>
+      <w:pPr>
+        <w:ind w:left="1920" w:hanging="480"/>
+      </w:pPr>
+      <w:rPr>
+        <w:rFonts w:ascii="Wingdings" w:hAnsi="Wingdings" w:hint="default"/>
+      </w:rPr>
+    </w:lvl>
+    <w:lvl w:ilvl="1" w:tplc="04090003" w:tentative="1">
+      <w:start w:val="1"/>
+      <w:numFmt w:val="bullet"/>
+      <w:lvlText w:val=""/>
+      <w:lvlJc w:val="left"/>
+      <w:pPr>
+        <w:ind w:left="2400" w:hanging="480"/>
+      </w:pPr>
+      <w:rPr>
+        <w:rFonts w:ascii="Wingdings" w:hAnsi="Wingdings" w:hint="default"/>
+      </w:rPr>
+    </w:lvl>
+    <w:lvl w:ilvl="2" w:tplc="04090005" w:tentative="1">
+      <w:start w:val="1"/>
+      <w:numFmt w:val="bullet"/>
+      <w:lvlText w:val=""/>
+      <w:lvlJc w:val="left"/>
+      <w:pPr>
+        <w:ind w:left="2880" w:hanging="480"/>
+      </w:pPr>
+      <w:rPr>
+        <w:rFonts w:ascii="Wingdings" w:hAnsi="Wingdings" w:hint="default"/>
+      </w:rPr>
+    </w:lvl>
+    <w:lvl w:ilvl="3" w:tplc="04090001" w:tentative="1">
+      <w:start w:val="1"/>
+      <w:numFmt w:val="bullet"/>
+      <w:lvlText w:val=""/>
+      <w:lvlJc w:val="left"/>
+      <w:pPr>
+        <w:ind w:left="3360" w:hanging="480"/>
+      </w:pPr>
+      <w:rPr>
+        <w:rFonts w:ascii="Wingdings" w:hAnsi="Wingdings" w:hint="default"/>
+      </w:rPr>
+    </w:lvl>
+    <w:lvl w:ilvl="4" w:tplc="04090003" w:tentative="1">
+      <w:start w:val="1"/>
+      <w:numFmt w:val="bullet"/>
+      <w:lvlText w:val=""/>
+      <w:lvlJc w:val="left"/>
+      <w:pPr>
+        <w:ind w:left="3840" w:hanging="480"/>
+      </w:pPr>
+      <w:rPr>
+        <w:rFonts w:ascii="Wingdings" w:hAnsi="Wingdings" w:hint="default"/>
+      </w:rPr>
+    </w:lvl>
+    <w:lvl w:ilvl="5" w:tplc="04090005" w:tentative="1">
+      <w:start w:val="1"/>
+      <w:numFmt w:val="bullet"/>
+      <w:lvlText w:val=""/>
+      <w:lvlJc w:val="left"/>
+      <w:pPr>
+        <w:ind w:left="4320" w:hanging="480"/>
+      </w:pPr>
+      <w:rPr>
+        <w:rFonts w:ascii="Wingdings" w:hAnsi="Wingdings" w:hint="default"/>
+      </w:rPr>
+    </w:lvl>
+    <w:lvl w:ilvl="6" w:tplc="04090001" w:tentative="1">
+      <w:start w:val="1"/>
+      <w:numFmt w:val="bullet"/>
+      <w:lvlText w:val=""/>
+      <w:lvlJc w:val="left"/>
+      <w:pPr>
+        <w:ind w:left="4800" w:hanging="480"/>
+      </w:pPr>
+      <w:rPr>
+        <w:rFonts w:ascii="Wingdings" w:hAnsi="Wingdings" w:hint="default"/>
+      </w:rPr>
+    </w:lvl>
+    <w:lvl w:ilvl="7" w:tplc="04090003" w:tentative="1">
+      <w:start w:val="1"/>
+      <w:numFmt w:val="bullet"/>
+      <w:lvlText w:val=""/>
+      <w:lvlJc w:val="left"/>
+      <w:pPr>
+        <w:ind w:left="5280" w:hanging="480"/>
+      </w:pPr>
+      <w:rPr>
+        <w:rFonts w:ascii="Wingdings" w:hAnsi="Wingdings" w:hint="default"/>
+      </w:rPr>
+    </w:lvl>
+    <w:lvl w:ilvl="8" w:tplc="04090005" w:tentative="1">
+      <w:start w:val="1"/>
+      <w:numFmt w:val="bullet"/>
+      <w:lvlText w:val=""/>
+      <w:lvlJc w:val="left"/>
+      <w:pPr>
+        <w:ind w:left="5760" w:hanging="480"/>
+      </w:pPr>
+      <w:rPr>
+        <w:rFonts w:ascii="Wingdings" w:hAnsi="Wingdings" w:hint="default"/>
+      </w:rPr>
+    </w:lvl>
+  </w:abstractNum>
+  <w:abstractNum w:abstractNumId="5" w15:restartNumberingAfterBreak="0">
     <w:nsid w:val="10C173C9"/>
     <w:multiLevelType w:val="hybridMultilevel"/>
     <w:tmpl w:val="4F525058"/>
@@ -4827,7 +6638,7 @@
       </w:rPr>
     </w:lvl>
   </w:abstractNum>
-  <w:abstractNum w:abstractNumId="4" w15:restartNumberingAfterBreak="0">
+  <w:abstractNum w:abstractNumId="6" w15:restartNumberingAfterBreak="0">
     <w:nsid w:val="1AB66395"/>
     <w:multiLevelType w:val="multilevel"/>
     <w:tmpl w:val="1C08C9CE"/>
@@ -4976,7 +6787,7 @@
       </w:rPr>
     </w:lvl>
   </w:abstractNum>
-  <w:abstractNum w:abstractNumId="5" w15:restartNumberingAfterBreak="0">
+  <w:abstractNum w:abstractNumId="7" w15:restartNumberingAfterBreak="0">
     <w:nsid w:val="1E7D4B6A"/>
     <w:multiLevelType w:val="hybridMultilevel"/>
     <w:tmpl w:val="C6E86EDA"/>
@@ -5089,7 +6900,7 @@
       </w:rPr>
     </w:lvl>
   </w:abstractNum>
-  <w:abstractNum w:abstractNumId="6" w15:restartNumberingAfterBreak="0">
+  <w:abstractNum w:abstractNumId="8" w15:restartNumberingAfterBreak="0">
     <w:nsid w:val="203D7EA7"/>
     <w:multiLevelType w:val="hybridMultilevel"/>
     <w:tmpl w:val="2804712C"/>
@@ -5202,7 +7013,7 @@
       </w:rPr>
     </w:lvl>
   </w:abstractNum>
-  <w:abstractNum w:abstractNumId="7" w15:restartNumberingAfterBreak="0">
+  <w:abstractNum w:abstractNumId="9" w15:restartNumberingAfterBreak="0">
     <w:nsid w:val="321D3EEC"/>
     <w:multiLevelType w:val="hybridMultilevel"/>
     <w:tmpl w:val="4B46203E"/>
@@ -5315,7 +7126,7 @@
       </w:rPr>
     </w:lvl>
   </w:abstractNum>
-  <w:abstractNum w:abstractNumId="8" w15:restartNumberingAfterBreak="0">
+  <w:abstractNum w:abstractNumId="10" w15:restartNumberingAfterBreak="0">
     <w:nsid w:val="33207D56"/>
     <w:multiLevelType w:val="multilevel"/>
     <w:tmpl w:val="0409001D"/>
@@ -5401,7 +7212,7 @@
       </w:pPr>
     </w:lvl>
   </w:abstractNum>
-  <w:abstractNum w:abstractNumId="9" w15:restartNumberingAfterBreak="0">
+  <w:abstractNum w:abstractNumId="11" w15:restartNumberingAfterBreak="0">
     <w:nsid w:val="370B6B5E"/>
     <w:multiLevelType w:val="multilevel"/>
     <w:tmpl w:val="34A036A0"/>
@@ -5519,7 +7330,7 @@
       </w:rPr>
     </w:lvl>
   </w:abstractNum>
-  <w:abstractNum w:abstractNumId="10" w15:restartNumberingAfterBreak="0">
+  <w:abstractNum w:abstractNumId="12" w15:restartNumberingAfterBreak="0">
     <w:nsid w:val="399E29AD"/>
     <w:multiLevelType w:val="hybridMultilevel"/>
     <w:tmpl w:val="7BDAF570"/>
@@ -5608,7 +7419,7 @@
       </w:pPr>
     </w:lvl>
   </w:abstractNum>
-  <w:abstractNum w:abstractNumId="11" w15:restartNumberingAfterBreak="0">
+  <w:abstractNum w:abstractNumId="13" w15:restartNumberingAfterBreak="0">
     <w:nsid w:val="3A38486D"/>
     <w:multiLevelType w:val="hybridMultilevel"/>
     <w:tmpl w:val="6C42BCD4"/>
@@ -5694,7 +7505,7 @@
       </w:pPr>
     </w:lvl>
   </w:abstractNum>
-  <w:abstractNum w:abstractNumId="12" w15:restartNumberingAfterBreak="0">
+  <w:abstractNum w:abstractNumId="14" w15:restartNumberingAfterBreak="0">
     <w:nsid w:val="3EE358A9"/>
     <w:multiLevelType w:val="hybridMultilevel"/>
     <w:tmpl w:val="3EA260BC"/>
@@ -5807,7 +7618,7 @@
       </w:rPr>
     </w:lvl>
   </w:abstractNum>
-  <w:abstractNum w:abstractNumId="13" w15:restartNumberingAfterBreak="0">
+  <w:abstractNum w:abstractNumId="15" w15:restartNumberingAfterBreak="0">
     <w:nsid w:val="4C454436"/>
     <w:multiLevelType w:val="hybridMultilevel"/>
     <w:tmpl w:val="1DEC3A06"/>
@@ -5920,7 +7731,7 @@
       </w:rPr>
     </w:lvl>
   </w:abstractNum>
-  <w:abstractNum w:abstractNumId="14" w15:restartNumberingAfterBreak="0">
+  <w:abstractNum w:abstractNumId="16" w15:restartNumberingAfterBreak="0">
     <w:nsid w:val="4C4F348D"/>
     <w:multiLevelType w:val="hybridMultilevel"/>
     <w:tmpl w:val="76785002"/>
@@ -6033,10 +7844,10 @@
       </w:rPr>
     </w:lvl>
   </w:abstractNum>
-  <w:abstractNum w:abstractNumId="15" w15:restartNumberingAfterBreak="0">
+  <w:abstractNum w:abstractNumId="17" w15:restartNumberingAfterBreak="0">
     <w:nsid w:val="4D6C5EA4"/>
     <w:multiLevelType w:val="hybridMultilevel"/>
-    <w:tmpl w:val="2A80FF74"/>
+    <w:tmpl w:val="7C78A318"/>
     <w:lvl w:ilvl="0" w:tplc="0409000D">
       <w:start w:val="1"/>
       <w:numFmt w:val="bullet"/>
@@ -6146,7 +7957,7 @@
       </w:rPr>
     </w:lvl>
   </w:abstractNum>
-  <w:abstractNum w:abstractNumId="16" w15:restartNumberingAfterBreak="0">
+  <w:abstractNum w:abstractNumId="18" w15:restartNumberingAfterBreak="0">
     <w:nsid w:val="4F2C17CF"/>
     <w:multiLevelType w:val="hybridMultilevel"/>
     <w:tmpl w:val="DA4C4CA4"/>
@@ -6259,7 +8070,7 @@
       </w:rPr>
     </w:lvl>
   </w:abstractNum>
-  <w:abstractNum w:abstractNumId="17" w15:restartNumberingAfterBreak="0">
+  <w:abstractNum w:abstractNumId="19" w15:restartNumberingAfterBreak="0">
     <w:nsid w:val="4F38624F"/>
     <w:multiLevelType w:val="hybridMultilevel"/>
     <w:tmpl w:val="8730CC0C"/>
@@ -6372,7 +8183,7 @@
       </w:rPr>
     </w:lvl>
   </w:abstractNum>
-  <w:abstractNum w:abstractNumId="18" w15:restartNumberingAfterBreak="0">
+  <w:abstractNum w:abstractNumId="20" w15:restartNumberingAfterBreak="0">
     <w:nsid w:val="53DD06B3"/>
     <w:multiLevelType w:val="hybridMultilevel"/>
     <w:tmpl w:val="60ECC5FA"/>
@@ -6485,7 +8296,7 @@
       </w:rPr>
     </w:lvl>
   </w:abstractNum>
-  <w:abstractNum w:abstractNumId="19" w15:restartNumberingAfterBreak="0">
+  <w:abstractNum w:abstractNumId="21" w15:restartNumberingAfterBreak="0">
     <w:nsid w:val="56E54E9E"/>
     <w:multiLevelType w:val="hybridMultilevel"/>
     <w:tmpl w:val="6D000D6C"/>
@@ -6598,7 +8409,7 @@
       </w:rPr>
     </w:lvl>
   </w:abstractNum>
-  <w:abstractNum w:abstractNumId="20" w15:restartNumberingAfterBreak="0">
+  <w:abstractNum w:abstractNumId="22" w15:restartNumberingAfterBreak="0">
     <w:nsid w:val="59BD7321"/>
     <w:multiLevelType w:val="hybridMultilevel"/>
     <w:tmpl w:val="9B22DF9A"/>
@@ -6711,7 +8522,7 @@
       </w:rPr>
     </w:lvl>
   </w:abstractNum>
-  <w:abstractNum w:abstractNumId="21" w15:restartNumberingAfterBreak="0">
+  <w:abstractNum w:abstractNumId="23" w15:restartNumberingAfterBreak="0">
     <w:nsid w:val="5A7200B8"/>
     <w:multiLevelType w:val="hybridMultilevel"/>
     <w:tmpl w:val="D9C2613C"/>
@@ -6825,7 +8636,7 @@
       </w:rPr>
     </w:lvl>
   </w:abstractNum>
-  <w:abstractNum w:abstractNumId="22" w15:restartNumberingAfterBreak="0">
+  <w:abstractNum w:abstractNumId="24" w15:restartNumberingAfterBreak="0">
     <w:nsid w:val="5CBE2207"/>
     <w:multiLevelType w:val="hybridMultilevel"/>
     <w:tmpl w:val="D8C21746"/>
@@ -6939,7 +8750,7 @@
       </w:rPr>
     </w:lvl>
   </w:abstractNum>
-  <w:abstractNum w:abstractNumId="23" w15:restartNumberingAfterBreak="0">
+  <w:abstractNum w:abstractNumId="25" w15:restartNumberingAfterBreak="0">
     <w:nsid w:val="62193353"/>
     <w:multiLevelType w:val="hybridMultilevel"/>
     <w:tmpl w:val="E4563E2A"/>
@@ -7052,7 +8863,7 @@
       </w:rPr>
     </w:lvl>
   </w:abstractNum>
-  <w:abstractNum w:abstractNumId="24" w15:restartNumberingAfterBreak="0">
+  <w:abstractNum w:abstractNumId="26" w15:restartNumberingAfterBreak="0">
     <w:nsid w:val="638F2ED6"/>
     <w:multiLevelType w:val="hybridMultilevel"/>
     <w:tmpl w:val="56C4F576"/>
@@ -7165,7 +8976,7 @@
       </w:rPr>
     </w:lvl>
   </w:abstractNum>
-  <w:abstractNum w:abstractNumId="25" w15:restartNumberingAfterBreak="0">
+  <w:abstractNum w:abstractNumId="27" w15:restartNumberingAfterBreak="0">
     <w:nsid w:val="6656310D"/>
     <w:multiLevelType w:val="hybridMultilevel"/>
     <w:tmpl w:val="114A9B36"/>
@@ -7278,7 +9089,7 @@
       </w:rPr>
     </w:lvl>
   </w:abstractNum>
-  <w:abstractNum w:abstractNumId="26" w15:restartNumberingAfterBreak="0">
+  <w:abstractNum w:abstractNumId="28" w15:restartNumberingAfterBreak="0">
     <w:nsid w:val="698F731A"/>
     <w:multiLevelType w:val="multilevel"/>
     <w:tmpl w:val="CA6C4470"/>
@@ -7401,7 +9212,7 @@
       </w:rPr>
     </w:lvl>
   </w:abstractNum>
-  <w:abstractNum w:abstractNumId="27" w15:restartNumberingAfterBreak="0">
+  <w:abstractNum w:abstractNumId="29" w15:restartNumberingAfterBreak="0">
     <w:nsid w:val="705D611F"/>
     <w:multiLevelType w:val="hybridMultilevel"/>
     <w:tmpl w:val="50DED316"/>
@@ -7514,10 +9325,10 @@
       </w:rPr>
     </w:lvl>
   </w:abstractNum>
-  <w:abstractNum w:abstractNumId="28" w15:restartNumberingAfterBreak="0">
+  <w:abstractNum w:abstractNumId="30" w15:restartNumberingAfterBreak="0">
     <w:nsid w:val="759A722A"/>
     <w:multiLevelType w:val="hybridMultilevel"/>
-    <w:tmpl w:val="ABD48504"/>
+    <w:tmpl w:val="F13E63D2"/>
     <w:lvl w:ilvl="0" w:tplc="04090009">
       <w:start w:val="1"/>
       <w:numFmt w:val="bullet"/>
@@ -7628,91 +9439,97 @@
     </w:lvl>
   </w:abstractNum>
   <w:num w:numId="1" w16cid:durableId="1716271672">
+    <w:abstractNumId w:val="12"/>
+  </w:num>
+  <w:num w:numId="2" w16cid:durableId="1912229912">
+    <w:abstractNumId w:val="28"/>
+  </w:num>
+  <w:num w:numId="3" w16cid:durableId="1096091926">
     <w:abstractNumId w:val="10"/>
   </w:num>
-  <w:num w:numId="2" w16cid:durableId="1912229912">
-    <w:abstractNumId w:val="26"/>
-  </w:num>
-  <w:num w:numId="3" w16cid:durableId="1096091926">
-    <w:abstractNumId w:val="8"/>
-  </w:num>
   <w:num w:numId="4" w16cid:durableId="1977292392">
-    <w:abstractNumId w:val="20"/>
+    <w:abstractNumId w:val="22"/>
   </w:num>
   <w:num w:numId="5" w16cid:durableId="2118716561">
-    <w:abstractNumId w:val="21"/>
+    <w:abstractNumId w:val="23"/>
   </w:num>
   <w:num w:numId="6" w16cid:durableId="1812401658">
-    <w:abstractNumId w:val="22"/>
+    <w:abstractNumId w:val="24"/>
   </w:num>
   <w:num w:numId="7" w16cid:durableId="1273829694">
-    <w:abstractNumId w:val="5"/>
+    <w:abstractNumId w:val="7"/>
   </w:num>
   <w:num w:numId="8" w16cid:durableId="200091820">
     <w:abstractNumId w:val="1"/>
   </w:num>
   <w:num w:numId="9" w16cid:durableId="360252969">
-    <w:abstractNumId w:val="27"/>
+    <w:abstractNumId w:val="29"/>
   </w:num>
   <w:num w:numId="10" w16cid:durableId="124473864">
+    <w:abstractNumId w:val="16"/>
+  </w:num>
+  <w:num w:numId="11" w16cid:durableId="2065176552">
+    <w:abstractNumId w:val="20"/>
+  </w:num>
+  <w:num w:numId="12" w16cid:durableId="272635519">
+    <w:abstractNumId w:val="11"/>
+  </w:num>
+  <w:num w:numId="13" w16cid:durableId="608121033">
     <w:abstractNumId w:val="14"/>
   </w:num>
-  <w:num w:numId="11" w16cid:durableId="2065176552">
-    <w:abstractNumId w:val="18"/>
-  </w:num>
-  <w:num w:numId="12" w16cid:durableId="272635519">
-    <w:abstractNumId w:val="9"/>
-  </w:num>
-  <w:num w:numId="13" w16cid:durableId="608121033">
-    <w:abstractNumId w:val="12"/>
-  </w:num>
   <w:num w:numId="14" w16cid:durableId="1352417526">
-    <w:abstractNumId w:val="23"/>
+    <w:abstractNumId w:val="25"/>
   </w:num>
   <w:num w:numId="15" w16cid:durableId="1420103143">
-    <w:abstractNumId w:val="3"/>
+    <w:abstractNumId w:val="5"/>
   </w:num>
   <w:num w:numId="16" w16cid:durableId="1648977528">
-    <w:abstractNumId w:val="24"/>
+    <w:abstractNumId w:val="26"/>
   </w:num>
   <w:num w:numId="17" w16cid:durableId="1825009584">
     <w:abstractNumId w:val="0"/>
   </w:num>
   <w:num w:numId="18" w16cid:durableId="352003699">
+    <w:abstractNumId w:val="19"/>
+  </w:num>
+  <w:num w:numId="19" w16cid:durableId="614336940">
+    <w:abstractNumId w:val="9"/>
+  </w:num>
+  <w:num w:numId="20" w16cid:durableId="764500398">
+    <w:abstractNumId w:val="6"/>
+  </w:num>
+  <w:num w:numId="21" w16cid:durableId="1038235229">
+    <w:abstractNumId w:val="3"/>
+  </w:num>
+  <w:num w:numId="22" w16cid:durableId="700858904">
+    <w:abstractNumId w:val="27"/>
+  </w:num>
+  <w:num w:numId="23" w16cid:durableId="1087653751">
+    <w:abstractNumId w:val="30"/>
+  </w:num>
+  <w:num w:numId="24" w16cid:durableId="544678300">
+    <w:abstractNumId w:val="8"/>
+  </w:num>
+  <w:num w:numId="25" w16cid:durableId="1455783649">
+    <w:abstractNumId w:val="21"/>
+  </w:num>
+  <w:num w:numId="26" w16cid:durableId="1116944429">
     <w:abstractNumId w:val="17"/>
   </w:num>
-  <w:num w:numId="19" w16cid:durableId="614336940">
-    <w:abstractNumId w:val="7"/>
+  <w:num w:numId="27" w16cid:durableId="114108433">
+    <w:abstractNumId w:val="15"/>
   </w:num>
-  <w:num w:numId="20" w16cid:durableId="764500398">
+  <w:num w:numId="28" w16cid:durableId="669452604">
+    <w:abstractNumId w:val="18"/>
+  </w:num>
+  <w:num w:numId="29" w16cid:durableId="837116995">
+    <w:abstractNumId w:val="13"/>
+  </w:num>
+  <w:num w:numId="30" w16cid:durableId="515310241">
     <w:abstractNumId w:val="4"/>
   </w:num>
-  <w:num w:numId="21" w16cid:durableId="1038235229">
+  <w:num w:numId="31" w16cid:durableId="713233996">
     <w:abstractNumId w:val="2"/>
-  </w:num>
-  <w:num w:numId="22" w16cid:durableId="700858904">
-    <w:abstractNumId w:val="25"/>
-  </w:num>
-  <w:num w:numId="23" w16cid:durableId="1087653751">
-    <w:abstractNumId w:val="28"/>
-  </w:num>
-  <w:num w:numId="24" w16cid:durableId="544678300">
-    <w:abstractNumId w:val="6"/>
-  </w:num>
-  <w:num w:numId="25" w16cid:durableId="1455783649">
-    <w:abstractNumId w:val="19"/>
-  </w:num>
-  <w:num w:numId="26" w16cid:durableId="1116944429">
-    <w:abstractNumId w:val="15"/>
-  </w:num>
-  <w:num w:numId="27" w16cid:durableId="114108433">
-    <w:abstractNumId w:val="13"/>
-  </w:num>
-  <w:num w:numId="28" w16cid:durableId="669452604">
-    <w:abstractNumId w:val="16"/>
-  </w:num>
-  <w:num w:numId="29" w16cid:durableId="837116995">
-    <w:abstractNumId w:val="11"/>
   </w:num>
 </w:numbering>
 </file>
@@ -8173,6 +9990,17 @@
       <w14:ligatures w14:val="none"/>
     </w:rPr>
   </w:style>
+  <w:style w:type="character" w:styleId="a4">
+    <w:name w:val="Strong"/>
+    <w:basedOn w:val="a0"/>
+    <w:uiPriority w:val="22"/>
+    <w:qFormat/>
+    <w:rsid w:val="00DF690F"/>
+    <w:rPr>
+      <w:b/>
+      <w:bCs/>
+    </w:rPr>
+  </w:style>
 </w:styles>
 </file>
 

--- a/lab4/微處理機系統與介面技術 LAB 4.docx
+++ b/lab4/微處理機系統與介面技術 LAB 4.docx
@@ -3897,7 +3897,6 @@
         <w:spacing w:after="0" w:line="240" w:lineRule="auto"/>
         <w:ind w:leftChars="0" w:left="2400"/>
         <w:rPr>
-          <w:rFonts w:hint="eastAsia"/>
           <w:sz w:val="22"/>
           <w:szCs w:val="22"/>
         </w:rPr>
@@ -4147,7 +4146,6 @@
         <w:ind w:leftChars="0" w:left="1440"/>
         <w:jc w:val="center"/>
         <w:rPr>
-          <w:rFonts w:hint="eastAsia"/>
           <w:sz w:val="22"/>
           <w:szCs w:val="22"/>
         </w:rPr>
@@ -4216,7 +4214,6 @@
         <w:spacing w:after="0" w:line="240" w:lineRule="auto"/>
         <w:ind w:leftChars="0" w:left="1440"/>
         <w:rPr>
-          <w:rFonts w:hint="eastAsia"/>
           <w:sz w:val="22"/>
           <w:szCs w:val="22"/>
         </w:rPr>
@@ -4369,7 +4366,6 @@
         <w:spacing w:after="0" w:line="240" w:lineRule="auto"/>
         <w:ind w:leftChars="0" w:left="1920"/>
         <w:rPr>
-          <w:rFonts w:hint="eastAsia"/>
           <w:sz w:val="22"/>
           <w:szCs w:val="22"/>
         </w:rPr>
@@ -4425,13 +4421,13 @@
         <w:ind w:leftChars="0" w:left="1920"/>
         <w:jc w:val="center"/>
         <w:rPr>
-          <w:rFonts w:hint="eastAsia"/>
-          <w:sz w:val="22"/>
-          <w:szCs w:val="22"/>
-        </w:rPr>
-      </w:pPr>
-      <w:r>
-        <w:rPr>
+          <w:sz w:val="22"/>
+          <w:szCs w:val="22"/>
+        </w:rPr>
+      </w:pPr>
+      <w:r>
+        <w:rPr>
+          <w:noProof/>
           <w:sz w:val="22"/>
           <w:szCs w:val="22"/>
         </w:rPr>
@@ -4526,13 +4522,13 @@
         <w:ind w:leftChars="0" w:left="1920"/>
         <w:jc w:val="center"/>
         <w:rPr>
-          <w:rFonts w:hint="eastAsia"/>
-          <w:sz w:val="22"/>
-          <w:szCs w:val="22"/>
-        </w:rPr>
-      </w:pPr>
-      <w:r>
-        <w:rPr>
+          <w:sz w:val="22"/>
+          <w:szCs w:val="22"/>
+        </w:rPr>
+      </w:pPr>
+      <w:r>
+        <w:rPr>
+          <w:noProof/>
           <w:sz w:val="22"/>
           <w:szCs w:val="22"/>
         </w:rPr>
@@ -4574,6 +4570,7 @@
       </w:r>
       <w:r>
         <w:rPr>
+          <w:noProof/>
           <w:sz w:val="22"/>
           <w:szCs w:val="22"/>
         </w:rPr>
@@ -4733,15 +4730,7 @@
           <w:sz w:val="22"/>
           <w:szCs w:val="22"/>
         </w:rPr>
-        <w:t>mode</w:t>
-      </w:r>
-      <w:r>
-        <w:rPr>
-          <w:rFonts w:hint="eastAsia"/>
-          <w:sz w:val="22"/>
-          <w:szCs w:val="22"/>
-        </w:rPr>
-        <w:t>(</w:t>
+        <w:t>mode(</w:t>
       </w:r>
       <w:proofErr w:type="gramEnd"/>
       <w:r>
@@ -4766,7 +4755,6 @@
         <w:spacing w:after="0" w:line="240" w:lineRule="auto"/>
         <w:ind w:leftChars="0" w:left="2400"/>
         <w:rPr>
-          <w:rFonts w:hint="eastAsia"/>
           <w:sz w:val="22"/>
           <w:szCs w:val="22"/>
         </w:rPr>
@@ -4823,13 +4811,13 @@
         <w:ind w:leftChars="0" w:left="1920"/>
         <w:jc w:val="center"/>
         <w:rPr>
-          <w:rFonts w:hint="eastAsia"/>
-          <w:sz w:val="22"/>
-          <w:szCs w:val="22"/>
-        </w:rPr>
-      </w:pPr>
-      <w:r>
-        <w:rPr>
+          <w:sz w:val="22"/>
+          <w:szCs w:val="22"/>
+        </w:rPr>
+      </w:pPr>
+      <w:r>
+        <w:rPr>
+          <w:noProof/>
           <w:sz w:val="22"/>
           <w:szCs w:val="22"/>
         </w:rPr>
@@ -4871,6 +4859,7 @@
       </w:r>
       <w:r>
         <w:rPr>
+          <w:noProof/>
           <w:sz w:val="22"/>
           <w:szCs w:val="22"/>
         </w:rPr>
@@ -4939,7 +4928,6 @@
         <w:spacing w:after="0" w:line="240" w:lineRule="auto"/>
         <w:ind w:leftChars="0" w:left="1440"/>
         <w:rPr>
-          <w:rFonts w:hint="eastAsia"/>
           <w:sz w:val="22"/>
           <w:szCs w:val="22"/>
         </w:rPr>
@@ -5025,13 +5013,13 @@
         <w:ind w:leftChars="0" w:left="1440"/>
         <w:jc w:val="center"/>
         <w:rPr>
-          <w:rFonts w:hint="eastAsia"/>
-          <w:sz w:val="22"/>
-          <w:szCs w:val="22"/>
-        </w:rPr>
-      </w:pPr>
-      <w:r>
-        <w:rPr>
+          <w:sz w:val="22"/>
+          <w:szCs w:val="22"/>
+        </w:rPr>
+      </w:pPr>
+      <w:r>
+        <w:rPr>
+          <w:noProof/>
           <w:sz w:val="22"/>
           <w:szCs w:val="22"/>
         </w:rPr>
@@ -5096,9 +5084,6 @@
         </w:numPr>
         <w:spacing w:after="0" w:line="240" w:lineRule="auto"/>
         <w:ind w:leftChars="0"/>
-        <w:rPr>
-          <w:rFonts w:hint="eastAsia"/>
-        </w:rPr>
       </w:pPr>
       <w:r>
         <w:rPr>
@@ -5121,10 +5106,13 @@
         <w:jc w:val="center"/>
       </w:pPr>
       <w:r>
+        <w:rPr>
+          <w:noProof/>
+        </w:rPr>
         <w:drawing>
-          <wp:inline distT="0" distB="0" distL="0" distR="0" wp14:anchorId="3BEDD2E7" wp14:editId="2DC0BADD">
-            <wp:extent cx="4972744" cy="1209844"/>
-            <wp:effectExtent l="0" t="0" r="0" b="9525"/>
+          <wp:inline distT="0" distB="0" distL="0" distR="0" wp14:anchorId="3BEDD2E7" wp14:editId="355F6432">
+            <wp:extent cx="4001985" cy="973663"/>
+            <wp:effectExtent l="0" t="0" r="0" b="0"/>
             <wp:docPr id="31201314" name="圖片 1"/>
             <wp:cNvGraphicFramePr>
               <a:graphicFrameLocks xmlns:a="http://schemas.openxmlformats.org/drawingml/2006/main" noChangeAspect="1"/>
@@ -5145,7 +5133,7 @@
                   <pic:spPr>
                     <a:xfrm>
                       <a:off x="0" y="0"/>
-                      <a:ext cx="4972744" cy="1209844"/>
+                      <a:ext cx="4025447" cy="979371"/>
                     </a:xfrm>
                     <a:prstGeom prst="rect">
                       <a:avLst/>
@@ -5314,7 +5302,6 @@
         <w:spacing w:after="0" w:line="240" w:lineRule="auto"/>
         <w:ind w:leftChars="0" w:left="1440"/>
         <w:rPr>
-          <w:rFonts w:hint="eastAsia"/>
           <w:sz w:val="22"/>
           <w:szCs w:val="22"/>
         </w:rPr>
@@ -5356,6 +5343,9 @@
         <w:jc w:val="center"/>
       </w:pPr>
       <w:r>
+        <w:rPr>
+          <w:noProof/>
+        </w:rPr>
         <w:drawing>
           <wp:inline distT="0" distB="0" distL="0" distR="0" wp14:anchorId="10F20BFC" wp14:editId="7C502F2B">
             <wp:extent cx="5956698" cy="219691"/>
@@ -5399,11 +5389,11 @@
         <w:spacing w:after="0" w:line="240" w:lineRule="auto"/>
         <w:ind w:leftChars="0" w:left="1440"/>
         <w:jc w:val="center"/>
-        <w:rPr>
-          <w:rFonts w:hint="eastAsia"/>
-        </w:rPr>
-      </w:pPr>
-      <w:r>
+      </w:pPr>
+      <w:r>
+        <w:rPr>
+          <w:noProof/>
+        </w:rPr>
         <w:drawing>
           <wp:inline distT="0" distB="0" distL="0" distR="0" wp14:anchorId="06C3F51C" wp14:editId="01D10DA3">
             <wp:extent cx="3957851" cy="1902915"/>
@@ -5460,14 +5450,325 @@
     <w:p>
       <w:pPr>
         <w:pStyle w:val="a3"/>
+        <w:numPr>
+          <w:ilvl w:val="1"/>
+          <w:numId w:val="23"/>
+        </w:numPr>
+        <w:spacing w:after="0" w:line="240" w:lineRule="auto"/>
+        <w:ind w:leftChars="0"/>
+        <w:rPr>
+          <w:sz w:val="22"/>
+          <w:szCs w:val="22"/>
+        </w:rPr>
+      </w:pPr>
+      <w:proofErr w:type="spellStart"/>
+      <w:r>
+        <w:rPr>
+          <w:sz w:val="22"/>
+          <w:szCs w:val="22"/>
+        </w:rPr>
+        <w:t>SPI_</w:t>
+      </w:r>
+      <w:proofErr w:type="gramStart"/>
+      <w:r>
+        <w:rPr>
+          <w:sz w:val="22"/>
+          <w:szCs w:val="22"/>
+        </w:rPr>
+        <w:t>Open</w:t>
+      </w:r>
+      <w:proofErr w:type="spellEnd"/>
+      <w:r>
+        <w:rPr>
+          <w:sz w:val="22"/>
+          <w:szCs w:val="22"/>
+        </w:rPr>
+        <w:t>(</w:t>
+      </w:r>
+      <w:proofErr w:type="gramEnd"/>
+      <w:r>
+        <w:rPr>
+          <w:sz w:val="22"/>
+          <w:szCs w:val="22"/>
+        </w:rPr>
+        <w:t>SPI2, SPI_MASTER, SPI_MODE_3, 8, 2000000);</w:t>
+      </w:r>
+    </w:p>
+    <w:p>
+      <w:pPr>
+        <w:pStyle w:val="a3"/>
+        <w:numPr>
+          <w:ilvl w:val="2"/>
+          <w:numId w:val="23"/>
+        </w:numPr>
+        <w:spacing w:after="0" w:line="240" w:lineRule="auto"/>
+        <w:ind w:leftChars="0"/>
+        <w:rPr>
+          <w:sz w:val="22"/>
+          <w:szCs w:val="22"/>
+        </w:rPr>
+      </w:pPr>
+      <w:r>
+        <w:rPr>
+          <w:sz w:val="22"/>
+          <w:szCs w:val="22"/>
+        </w:rPr>
+        <w:t>SPI2</w:t>
+      </w:r>
+      <w:r>
+        <w:rPr>
+          <w:sz w:val="22"/>
+          <w:szCs w:val="22"/>
+        </w:rPr>
+        <w:t>：要初始化的</w:t>
+      </w:r>
+      <w:r>
+        <w:rPr>
+          <w:sz w:val="22"/>
+          <w:szCs w:val="22"/>
+        </w:rPr>
+        <w:t xml:space="preserve"> SPI </w:t>
+      </w:r>
+      <w:r>
+        <w:rPr>
+          <w:sz w:val="22"/>
+          <w:szCs w:val="22"/>
+        </w:rPr>
+        <w:t>模組</w:t>
+      </w:r>
+      <w:r>
+        <w:rPr>
+          <w:rFonts w:hint="eastAsia"/>
+          <w:sz w:val="22"/>
+          <w:szCs w:val="22"/>
+        </w:rPr>
+        <w:t>(SPI2)</w:t>
+      </w:r>
+    </w:p>
+    <w:p>
+      <w:pPr>
+        <w:pStyle w:val="a3"/>
+        <w:numPr>
+          <w:ilvl w:val="2"/>
+          <w:numId w:val="23"/>
+        </w:numPr>
+        <w:spacing w:after="0" w:line="240" w:lineRule="auto"/>
+        <w:ind w:leftChars="0"/>
+        <w:rPr>
+          <w:sz w:val="22"/>
+          <w:szCs w:val="22"/>
+        </w:rPr>
+      </w:pPr>
+      <w:r>
+        <w:rPr>
+          <w:sz w:val="22"/>
+          <w:szCs w:val="22"/>
+        </w:rPr>
+        <w:t>SPI_MASTER</w:t>
+      </w:r>
+      <w:r>
+        <w:rPr>
+          <w:sz w:val="22"/>
+          <w:szCs w:val="22"/>
+        </w:rPr>
+        <w:t>：設置</w:t>
+      </w:r>
+      <w:r>
+        <w:rPr>
+          <w:sz w:val="22"/>
+          <w:szCs w:val="22"/>
+        </w:rPr>
+        <w:t xml:space="preserve"> SPI2 </w:t>
+      </w:r>
+      <w:r>
+        <w:rPr>
+          <w:sz w:val="22"/>
+          <w:szCs w:val="22"/>
+        </w:rPr>
+        <w:t>為主機模式（</w:t>
+      </w:r>
+      <w:r>
+        <w:rPr>
+          <w:sz w:val="22"/>
+          <w:szCs w:val="22"/>
+        </w:rPr>
+        <w:t>Master</w:t>
+      </w:r>
+      <w:r>
+        <w:rPr>
+          <w:sz w:val="22"/>
+          <w:szCs w:val="22"/>
+        </w:rPr>
+        <w:t>）</w:t>
+      </w:r>
+    </w:p>
+    <w:p>
+      <w:pPr>
+        <w:pStyle w:val="a3"/>
+        <w:numPr>
+          <w:ilvl w:val="2"/>
+          <w:numId w:val="23"/>
+        </w:numPr>
+        <w:spacing w:after="0" w:line="240" w:lineRule="auto"/>
+        <w:ind w:leftChars="0"/>
+        <w:rPr>
+          <w:sz w:val="22"/>
+          <w:szCs w:val="22"/>
+        </w:rPr>
+      </w:pPr>
+      <w:r>
+        <w:rPr>
+          <w:sz w:val="22"/>
+          <w:szCs w:val="22"/>
+        </w:rPr>
+        <w:t>SPI_MODE_</w:t>
+      </w:r>
+      <w:proofErr w:type="gramStart"/>
+      <w:r>
+        <w:rPr>
+          <w:sz w:val="22"/>
+          <w:szCs w:val="22"/>
+        </w:rPr>
+        <w:t>3</w:t>
+      </w:r>
+      <w:r>
+        <w:rPr>
+          <w:rFonts w:hint="eastAsia"/>
+          <w:sz w:val="22"/>
+          <w:szCs w:val="22"/>
+        </w:rPr>
+        <w:t xml:space="preserve"> </w:t>
+      </w:r>
+      <w:r>
+        <w:rPr>
+          <w:rFonts w:hint="eastAsia"/>
+          <w:sz w:val="22"/>
+          <w:szCs w:val="22"/>
+        </w:rPr>
+        <w:t>:</w:t>
+      </w:r>
+      <w:proofErr w:type="gramEnd"/>
+      <w:r>
+        <w:rPr>
+          <w:sz w:val="22"/>
+          <w:szCs w:val="22"/>
+        </w:rPr>
+        <w:t xml:space="preserve"> </w:t>
+      </w:r>
+      <w:r>
+        <w:rPr>
+          <w:sz w:val="22"/>
+          <w:szCs w:val="22"/>
+        </w:rPr>
+        <w:t>CPOL = 1, CPHA = 1</w:t>
+      </w:r>
+    </w:p>
+    <w:p>
+      <w:pPr>
+        <w:pStyle w:val="a3"/>
+        <w:numPr>
+          <w:ilvl w:val="2"/>
+          <w:numId w:val="23"/>
+        </w:numPr>
+        <w:spacing w:after="0" w:line="240" w:lineRule="auto"/>
+        <w:ind w:leftChars="0"/>
+        <w:rPr>
+          <w:sz w:val="22"/>
+          <w:szCs w:val="22"/>
+        </w:rPr>
+      </w:pPr>
+      <w:r>
+        <w:rPr>
+          <w:sz w:val="22"/>
+          <w:szCs w:val="22"/>
+        </w:rPr>
+        <w:t>8</w:t>
+      </w:r>
+      <w:r>
+        <w:rPr>
+          <w:rFonts w:hint="eastAsia"/>
+          <w:sz w:val="22"/>
+          <w:szCs w:val="22"/>
+        </w:rPr>
+        <w:t xml:space="preserve"> : </w:t>
+      </w:r>
+      <w:r>
+        <w:rPr>
+          <w:sz w:val="22"/>
+          <w:szCs w:val="22"/>
+        </w:rPr>
+        <w:t>數據長度為</w:t>
+      </w:r>
+      <w:r>
+        <w:rPr>
+          <w:sz w:val="22"/>
+          <w:szCs w:val="22"/>
+        </w:rPr>
+        <w:t xml:space="preserve"> 8 </w:t>
+      </w:r>
+      <w:r>
+        <w:rPr>
+          <w:sz w:val="22"/>
+          <w:szCs w:val="22"/>
+        </w:rPr>
+        <w:t>位元</w:t>
+      </w:r>
+    </w:p>
+    <w:p>
+      <w:pPr>
+        <w:pStyle w:val="a3"/>
+        <w:numPr>
+          <w:ilvl w:val="2"/>
+          <w:numId w:val="23"/>
+        </w:numPr>
+        <w:spacing w:after="0" w:line="240" w:lineRule="auto"/>
+        <w:ind w:leftChars="0"/>
+        <w:rPr>
+          <w:rFonts w:hint="eastAsia"/>
+          <w:sz w:val="22"/>
+          <w:szCs w:val="22"/>
+        </w:rPr>
+      </w:pPr>
+      <w:r>
+        <w:rPr>
+          <w:sz w:val="22"/>
+          <w:szCs w:val="22"/>
+        </w:rPr>
+        <w:t>2000000</w:t>
+      </w:r>
+      <w:r>
+        <w:rPr>
+          <w:sz w:val="22"/>
+          <w:szCs w:val="22"/>
+        </w:rPr>
+        <w:t>：</w:t>
+      </w:r>
+      <w:r>
+        <w:rPr>
+          <w:sz w:val="22"/>
+          <w:szCs w:val="22"/>
+        </w:rPr>
+        <w:t xml:space="preserve">SPI </w:t>
+      </w:r>
+      <w:r>
+        <w:rPr>
+          <w:sz w:val="22"/>
+          <w:szCs w:val="22"/>
+        </w:rPr>
+        <w:t>的時鐘頻率</w:t>
+      </w:r>
+    </w:p>
+    <w:p>
+      <w:pPr>
+        <w:pStyle w:val="a3"/>
         <w:spacing w:after="0" w:line="240" w:lineRule="auto"/>
         <w:ind w:leftChars="0" w:left="1440"/>
         <w:jc w:val="center"/>
-        <w:rPr>
-          <w:rFonts w:hint="eastAsia"/>
-        </w:rPr>
-      </w:pPr>
-      <w:r>
+      </w:pPr>
+      <w:r>
+        <w:rPr>
+          <w:noProof/>
+        </w:rPr>
         <w:drawing>
           <wp:inline distT="0" distB="0" distL="0" distR="0" wp14:anchorId="073F89BD" wp14:editId="38315987">
             <wp:extent cx="3844831" cy="781470"/>
@@ -5508,6 +5809,99 @@
     <w:p>
       <w:pPr>
         <w:pStyle w:val="a3"/>
+        <w:spacing w:after="0" w:line="240" w:lineRule="auto"/>
+        <w:ind w:leftChars="0" w:left="1440"/>
+        <w:jc w:val="center"/>
+      </w:pPr>
+      <w:r>
+        <w:drawing>
+          <wp:inline distT="0" distB="0" distL="0" distR="0" wp14:anchorId="340DB091" wp14:editId="4DAB826C">
+            <wp:extent cx="3277589" cy="773016"/>
+            <wp:effectExtent l="0" t="0" r="0" b="8255"/>
+            <wp:docPr id="1714969352" name="圖片 1"/>
+            <wp:cNvGraphicFramePr>
+              <a:graphicFrameLocks xmlns:a="http://schemas.openxmlformats.org/drawingml/2006/main" noChangeAspect="1"/>
+            </wp:cNvGraphicFramePr>
+            <a:graphic xmlns:a="http://schemas.openxmlformats.org/drawingml/2006/main">
+              <a:graphicData uri="http://schemas.openxmlformats.org/drawingml/2006/picture">
+                <pic:pic xmlns:pic="http://schemas.openxmlformats.org/drawingml/2006/picture">
+                  <pic:nvPicPr>
+                    <pic:cNvPr id="1714969352" name=""/>
+                    <pic:cNvPicPr/>
+                  </pic:nvPicPr>
+                  <pic:blipFill>
+                    <a:blip r:embed="rId35"/>
+                    <a:stretch>
+                      <a:fillRect/>
+                    </a:stretch>
+                  </pic:blipFill>
+                  <pic:spPr>
+                    <a:xfrm>
+                      <a:off x="0" y="0"/>
+                      <a:ext cx="3294295" cy="776956"/>
+                    </a:xfrm>
+                    <a:prstGeom prst="rect">
+                      <a:avLst/>
+                    </a:prstGeom>
+                  </pic:spPr>
+                </pic:pic>
+              </a:graphicData>
+            </a:graphic>
+          </wp:inline>
+        </w:drawing>
+      </w:r>
+    </w:p>
+    <w:p>
+      <w:pPr>
+        <w:pStyle w:val="a3"/>
+        <w:spacing w:after="0" w:line="240" w:lineRule="auto"/>
+        <w:ind w:leftChars="0" w:left="1440"/>
+        <w:jc w:val="center"/>
+        <w:rPr>
+          <w:rFonts w:hint="eastAsia"/>
+        </w:rPr>
+      </w:pPr>
+      <w:r>
+        <w:drawing>
+          <wp:inline distT="0" distB="0" distL="0" distR="0" wp14:anchorId="7447176B" wp14:editId="0627BBA5">
+            <wp:extent cx="5885889" cy="328993"/>
+            <wp:effectExtent l="0" t="0" r="635" b="0"/>
+            <wp:docPr id="818840920" name="圖片 1"/>
+            <wp:cNvGraphicFramePr>
+              <a:graphicFrameLocks xmlns:a="http://schemas.openxmlformats.org/drawingml/2006/main" noChangeAspect="1"/>
+            </wp:cNvGraphicFramePr>
+            <a:graphic xmlns:a="http://schemas.openxmlformats.org/drawingml/2006/main">
+              <a:graphicData uri="http://schemas.openxmlformats.org/drawingml/2006/picture">
+                <pic:pic xmlns:pic="http://schemas.openxmlformats.org/drawingml/2006/picture">
+                  <pic:nvPicPr>
+                    <pic:cNvPr id="818840920" name=""/>
+                    <pic:cNvPicPr/>
+                  </pic:nvPicPr>
+                  <pic:blipFill>
+                    <a:blip r:embed="rId36"/>
+                    <a:stretch>
+                      <a:fillRect/>
+                    </a:stretch>
+                  </pic:blipFill>
+                  <pic:spPr>
+                    <a:xfrm>
+                      <a:off x="0" y="0"/>
+                      <a:ext cx="5904964" cy="330059"/>
+                    </a:xfrm>
+                    <a:prstGeom prst="rect">
+                      <a:avLst/>
+                    </a:prstGeom>
+                  </pic:spPr>
+                </pic:pic>
+              </a:graphicData>
+            </a:graphic>
+          </wp:inline>
+        </w:drawing>
+      </w:r>
+    </w:p>
+    <w:p>
+      <w:pPr>
+        <w:pStyle w:val="a3"/>
         <w:numPr>
           <w:ilvl w:val="0"/>
           <w:numId w:val="31"/>
@@ -5527,11 +5921,12 @@
         <w:spacing w:after="0" w:line="240" w:lineRule="auto"/>
         <w:ind w:leftChars="0" w:left="1440"/>
         <w:jc w:val="center"/>
-        <w:rPr>
-          <w:rFonts w:hint="eastAsia"/>
-        </w:rPr>
-      </w:pPr>
-      <w:r>
+      </w:pPr>
+      <w:r>
+        <w:rPr>
+          <w:noProof/>
+        </w:rPr>
+        <w:lastRenderedPageBreak/>
         <w:drawing>
           <wp:inline distT="0" distB="0" distL="0" distR="0" wp14:anchorId="597EA48A" wp14:editId="4D118AB9">
             <wp:extent cx="2897591" cy="1470999"/>
@@ -5548,7 +5943,7 @@
                     <pic:cNvPicPr/>
                   </pic:nvPicPr>
                   <pic:blipFill>
-                    <a:blip r:embed="rId35"/>
+                    <a:blip r:embed="rId37"/>
                     <a:stretch>
                       <a:fillRect/>
                     </a:stretch>
@@ -5591,12 +5986,11 @@
         <w:spacing w:after="0" w:line="240" w:lineRule="auto"/>
         <w:ind w:leftChars="0" w:left="1440"/>
         <w:jc w:val="center"/>
-        <w:rPr>
-          <w:rFonts w:hint="eastAsia"/>
-        </w:rPr>
-      </w:pPr>
-      <w:r>
-        <w:lastRenderedPageBreak/>
+      </w:pPr>
+      <w:r>
+        <w:rPr>
+          <w:noProof/>
+        </w:rPr>
         <w:drawing>
           <wp:inline distT="0" distB="0" distL="0" distR="0" wp14:anchorId="62AFC3E4" wp14:editId="0ADCD125">
             <wp:extent cx="2144404" cy="1914647"/>
@@ -5613,7 +6007,7 @@
                     <pic:cNvPicPr/>
                   </pic:nvPicPr>
                   <pic:blipFill>
-                    <a:blip r:embed="rId36"/>
+                    <a:blip r:embed="rId38"/>
                     <a:stretch>
                       <a:fillRect/>
                     </a:stretch>
@@ -5656,11 +6050,11 @@
         <w:spacing w:after="0" w:line="240" w:lineRule="auto"/>
         <w:ind w:leftChars="0" w:left="1440"/>
         <w:jc w:val="center"/>
-        <w:rPr>
-          <w:rFonts w:hint="eastAsia"/>
-        </w:rPr>
-      </w:pPr>
-      <w:r>
+      </w:pPr>
+      <w:r>
+        <w:rPr>
+          <w:noProof/>
+        </w:rPr>
         <w:drawing>
           <wp:inline distT="0" distB="0" distL="0" distR="0" wp14:anchorId="09270E5E" wp14:editId="45DC573A">
             <wp:extent cx="1912961" cy="843213"/>
@@ -5677,7 +6071,7 @@
                     <pic:cNvPicPr/>
                   </pic:nvPicPr>
                   <pic:blipFill>
-                    <a:blip r:embed="rId37"/>
+                    <a:blip r:embed="rId39"/>
                     <a:stretch>
                       <a:fillRect/>
                     </a:stretch>
@@ -5724,11 +6118,11 @@
         <w:spacing w:after="0" w:line="240" w:lineRule="auto"/>
         <w:ind w:leftChars="0" w:left="1440"/>
         <w:jc w:val="center"/>
-        <w:rPr>
-          <w:rFonts w:hint="eastAsia"/>
-        </w:rPr>
-      </w:pPr>
-      <w:r>
+      </w:pPr>
+      <w:r>
+        <w:rPr>
+          <w:noProof/>
+        </w:rPr>
         <w:drawing>
           <wp:inline distT="0" distB="0" distL="0" distR="0" wp14:anchorId="22580241" wp14:editId="0CE8B50A">
             <wp:extent cx="4209785" cy="2758121"/>
@@ -5745,7 +6139,7 @@
                     <pic:cNvPicPr/>
                   </pic:nvPicPr>
                   <pic:blipFill>
-                    <a:blip r:embed="rId38"/>
+                    <a:blip r:embed="rId40"/>
                     <a:stretch>
                       <a:fillRect/>
                     </a:stretch>
@@ -5785,9 +6179,6 @@
         <w:pStyle w:val="a3"/>
         <w:spacing w:after="0" w:line="240" w:lineRule="auto"/>
         <w:ind w:leftChars="0" w:left="960"/>
-        <w:rPr>
-          <w:rFonts w:hint="eastAsia"/>
-        </w:rPr>
       </w:pPr>
     </w:p>
     <w:p>
@@ -5827,7 +6218,11 @@
         <w:t xml:space="preserve"> ADC </w:t>
       </w:r>
       <w:r>
-        <w:t>工作原理及其硬體配置有深入的了解。每一個步驟都需要謹慎設定，</w:t>
+        <w:t>工</w:t>
+      </w:r>
+      <w:r>
+        <w:lastRenderedPageBreak/>
+        <w:t>作原理及其硬體配置有深入的了解。每一個步驟都需要謹慎設定，</w:t>
       </w:r>
       <w:proofErr w:type="gramStart"/>
       <w:r>
@@ -5899,7 +6294,6 @@
         <w:ind w:leftChars="200" w:left="480"/>
       </w:pPr>
       <w:r>
-        <w:lastRenderedPageBreak/>
         <w:t>同時，我也體會到系統初始化和數據轉換的時序管理是</w:t>
       </w:r>
       <w:r>
@@ -5971,7 +6365,7 @@
         <v:path o:extrusionok="f" gradientshapeok="t" o:connecttype="rect"/>
         <o:lock v:ext="edit" aspectratio="t"/>
       </v:shapetype>
-      <v:shape id="_x0000_i1120" type="#_x0000_t75" style="width:11.8pt;height:11.8pt" o:bullet="t">
+      <v:shape id="_x0000_i1078" type="#_x0000_t75" style="width:11.7pt;height:11.7pt" o:bullet="t">
         <v:imagedata r:id="rId1" o:title="mso9850"/>
       </v:shape>
     </w:pict>
@@ -9328,7 +9722,7 @@
   <w:abstractNum w:abstractNumId="30" w15:restartNumberingAfterBreak="0">
     <w:nsid w:val="759A722A"/>
     <w:multiLevelType w:val="hybridMultilevel"/>
-    <w:tmpl w:val="F13E63D2"/>
+    <w:tmpl w:val="B90692B0"/>
     <w:lvl w:ilvl="0" w:tplc="04090009">
       <w:start w:val="1"/>
       <w:numFmt w:val="bullet"/>
@@ -9341,7 +9735,7 @@
         <w:rFonts w:ascii="Wingdings" w:hAnsi="Wingdings" w:hint="default"/>
       </w:rPr>
     </w:lvl>
-    <w:lvl w:ilvl="1" w:tplc="04090003" w:tentative="1">
+    <w:lvl w:ilvl="1" w:tplc="04090003">
       <w:start w:val="1"/>
       <w:numFmt w:val="bullet"/>
       <w:lvlText w:val=""/>
@@ -9353,10 +9747,10 @@
         <w:rFonts w:ascii="Wingdings" w:hAnsi="Wingdings" w:hint="default"/>
       </w:rPr>
     </w:lvl>
-    <w:lvl w:ilvl="2" w:tplc="04090005" w:tentative="1">
-      <w:start w:val="1"/>
-      <w:numFmt w:val="bullet"/>
-      <w:lvlText w:val=""/>
+    <w:lvl w:ilvl="2" w:tplc="0409000D">
+      <w:start w:val="1"/>
+      <w:numFmt w:val="bullet"/>
+      <w:lvlText w:val=""/>
       <w:lvlJc w:val="left"/>
       <w:pPr>
         <w:ind w:left="2400" w:hanging="480"/>

--- a/lab4/微處理機系統與介面技術 LAB 4.docx
+++ b/lab4/微處理機系統與介面技術 LAB 4.docx
@@ -5653,14 +5653,7 @@
           <w:sz w:val="22"/>
           <w:szCs w:val="22"/>
         </w:rPr>
-        <w:t xml:space="preserve"> </w:t>
-      </w:r>
-      <w:r>
-        <w:rPr>
-          <w:sz w:val="22"/>
-          <w:szCs w:val="22"/>
-        </w:rPr>
-        <w:t>CPOL = 1, CPHA = 1</w:t>
+        <w:t xml:space="preserve"> CPOL = 1, CPHA = 1</w:t>
       </w:r>
     </w:p>
     <w:p>
@@ -5724,7 +5717,6 @@
         <w:spacing w:after="0" w:line="240" w:lineRule="auto"/>
         <w:ind w:leftChars="0"/>
         <w:rPr>
-          <w:rFonts w:hint="eastAsia"/>
           <w:sz w:val="22"/>
           <w:szCs w:val="22"/>
         </w:rPr>
@@ -5809,15 +5801,72 @@
     <w:p>
       <w:pPr>
         <w:pStyle w:val="a3"/>
+        <w:numPr>
+          <w:ilvl w:val="0"/>
+          <w:numId w:val="32"/>
+        </w:numPr>
+        <w:spacing w:after="0" w:line="240" w:lineRule="auto"/>
+        <w:ind w:leftChars="0"/>
+        <w:rPr>
+          <w:rFonts w:hint="eastAsia"/>
+        </w:rPr>
+      </w:pPr>
+      <w:proofErr w:type="spellStart"/>
+      <w:r>
+        <w:rPr>
+          <w:rFonts w:hint="eastAsia"/>
+        </w:rPr>
+        <w:t>SPI_Open</w:t>
+      </w:r>
+      <w:proofErr w:type="spellEnd"/>
+      <w:r>
+        <w:rPr>
+          <w:rFonts w:hint="eastAsia"/>
+        </w:rPr>
+        <w:t>實際操作方式是如下圖，他會對</w:t>
+      </w:r>
+      <w:proofErr w:type="spellStart"/>
+      <w:r>
+        <w:t>spi</w:t>
+      </w:r>
+      <w:proofErr w:type="spellEnd"/>
+      <w:r>
+        <w:t>-&gt;CNTRL</w:t>
+      </w:r>
+      <w:r>
+        <w:rPr>
+          <w:rFonts w:hint="eastAsia"/>
+        </w:rPr>
+        <w:t>去做寫入，完成</w:t>
+      </w:r>
+      <w:r>
+        <w:rPr>
+          <w:rFonts w:hint="eastAsia"/>
+        </w:rPr>
+        <w:t>SPI</w:t>
+      </w:r>
+      <w:r>
+        <w:rPr>
+          <w:rFonts w:hint="eastAsia"/>
+        </w:rPr>
+        <w:t>的初始設定</w:t>
+      </w:r>
+    </w:p>
+    <w:p>
+      <w:pPr>
+        <w:pStyle w:val="a3"/>
         <w:spacing w:after="0" w:line="240" w:lineRule="auto"/>
         <w:ind w:leftChars="0" w:left="1440"/>
         <w:jc w:val="center"/>
       </w:pPr>
       <w:r>
+        <w:rPr>
+          <w:noProof/>
+        </w:rPr>
         <w:drawing>
-          <wp:inline distT="0" distB="0" distL="0" distR="0" wp14:anchorId="340DB091" wp14:editId="4DAB826C">
-            <wp:extent cx="3277589" cy="773016"/>
-            <wp:effectExtent l="0" t="0" r="0" b="8255"/>
+          <wp:inline distT="0" distB="0" distL="0" distR="0" wp14:anchorId="340DB091" wp14:editId="3243B511">
+            <wp:extent cx="3697769" cy="872115"/>
+            <wp:effectExtent l="0" t="0" r="0" b="4445"/>
             <wp:docPr id="1714969352" name="圖片 1"/>
             <wp:cNvGraphicFramePr>
               <a:graphicFrameLocks xmlns:a="http://schemas.openxmlformats.org/drawingml/2006/main" noChangeAspect="1"/>
@@ -5838,7 +5887,7 @@
                   <pic:spPr>
                     <a:xfrm>
                       <a:off x="0" y="0"/>
-                      <a:ext cx="3294295" cy="776956"/>
+                      <a:ext cx="3727759" cy="879188"/>
                     </a:xfrm>
                     <a:prstGeom prst="rect">
                       <a:avLst/>
@@ -5861,7 +5910,18 @@
           <w:rFonts w:hint="eastAsia"/>
         </w:rPr>
       </w:pPr>
-      <w:r>
+    </w:p>
+    <w:p>
+      <w:pPr>
+        <w:pStyle w:val="a3"/>
+        <w:spacing w:after="0" w:line="240" w:lineRule="auto"/>
+        <w:ind w:leftChars="0" w:left="1440"/>
+        <w:jc w:val="center"/>
+      </w:pPr>
+      <w:r>
+        <w:rPr>
+          <w:noProof/>
+        </w:rPr>
         <w:drawing>
           <wp:inline distT="0" distB="0" distL="0" distR="0" wp14:anchorId="7447176B" wp14:editId="0627BBA5">
             <wp:extent cx="5885889" cy="328993"/>
@@ -5911,9 +5971,406 @@
       </w:pPr>
       <w:proofErr w:type="spellStart"/>
       <w:r>
+        <w:lastRenderedPageBreak/>
         <w:t>ADXL_write</w:t>
       </w:r>
       <w:proofErr w:type="spellEnd"/>
+    </w:p>
+    <w:p>
+      <w:pPr>
+        <w:pStyle w:val="a3"/>
+        <w:spacing w:after="0" w:line="240" w:lineRule="auto"/>
+        <w:ind w:leftChars="0" w:left="1440"/>
+        <w:rPr>
+          <w:sz w:val="22"/>
+          <w:szCs w:val="22"/>
+        </w:rPr>
+      </w:pPr>
+      <w:r>
+        <w:rPr>
+          <w:rFonts w:hint="eastAsia"/>
+          <w:sz w:val="22"/>
+          <w:szCs w:val="22"/>
+        </w:rPr>
+        <w:t>這邊就是</w:t>
+      </w:r>
+      <w:r>
+        <w:rPr>
+          <w:rFonts w:hint="eastAsia"/>
+          <w:sz w:val="22"/>
+          <w:szCs w:val="22"/>
+        </w:rPr>
+        <w:t>ADXL</w:t>
+      </w:r>
+      <w:r>
+        <w:rPr>
+          <w:rFonts w:hint="eastAsia"/>
+          <w:sz w:val="22"/>
+          <w:szCs w:val="22"/>
+        </w:rPr>
+        <w:t>寫入的流程，</w:t>
+      </w:r>
+      <w:r>
+        <w:rPr>
+          <w:rFonts w:hint="eastAsia"/>
+          <w:sz w:val="22"/>
+          <w:szCs w:val="22"/>
+        </w:rPr>
+        <w:t>MCU</w:t>
+      </w:r>
+      <w:r>
+        <w:rPr>
+          <w:rFonts w:hint="eastAsia"/>
+          <w:sz w:val="22"/>
+          <w:szCs w:val="22"/>
+        </w:rPr>
+        <w:t>藉由</w:t>
+      </w:r>
+      <w:r>
+        <w:rPr>
+          <w:rFonts w:hint="eastAsia"/>
+          <w:sz w:val="22"/>
+          <w:szCs w:val="22"/>
+        </w:rPr>
+        <w:t>SPI</w:t>
+      </w:r>
+      <w:r>
+        <w:rPr>
+          <w:rFonts w:hint="eastAsia"/>
+          <w:sz w:val="22"/>
+          <w:szCs w:val="22"/>
+        </w:rPr>
+        <w:t>傳遞暫存器位置給</w:t>
+      </w:r>
+      <w:r>
+        <w:rPr>
+          <w:rFonts w:hint="eastAsia"/>
+          <w:sz w:val="22"/>
+          <w:szCs w:val="22"/>
+        </w:rPr>
+        <w:t>ADXL</w:t>
+      </w:r>
+      <w:r>
+        <w:rPr>
+          <w:rFonts w:hint="eastAsia"/>
+          <w:sz w:val="22"/>
+          <w:szCs w:val="22"/>
+        </w:rPr>
+        <w:t>，接這再傳送要寫入的內容，對</w:t>
+      </w:r>
+      <w:r>
+        <w:rPr>
+          <w:rFonts w:hint="eastAsia"/>
+          <w:sz w:val="22"/>
+          <w:szCs w:val="22"/>
+        </w:rPr>
+        <w:t>ADXL</w:t>
+      </w:r>
+      <w:r>
+        <w:rPr>
+          <w:rFonts w:hint="eastAsia"/>
+          <w:sz w:val="22"/>
+          <w:szCs w:val="22"/>
+        </w:rPr>
+        <w:t>暫存器做寫入</w:t>
+      </w:r>
+    </w:p>
+    <w:p>
+      <w:pPr>
+        <w:pStyle w:val="a3"/>
+        <w:numPr>
+          <w:ilvl w:val="0"/>
+          <w:numId w:val="32"/>
+        </w:numPr>
+        <w:spacing w:after="0" w:line="240" w:lineRule="auto"/>
+        <w:ind w:leftChars="0"/>
+        <w:rPr>
+          <w:sz w:val="22"/>
+          <w:szCs w:val="22"/>
+        </w:rPr>
+      </w:pPr>
+      <w:r>
+        <w:rPr>
+          <w:sz w:val="22"/>
+          <w:szCs w:val="22"/>
+        </w:rPr>
+        <w:t>SPI_WRITE_TX0(SPI2, 0x3F &amp; address);</w:t>
+      </w:r>
+    </w:p>
+    <w:p>
+      <w:pPr>
+        <w:pStyle w:val="a3"/>
+        <w:spacing w:after="0" w:line="240" w:lineRule="auto"/>
+        <w:ind w:leftChars="0" w:left="1920"/>
+        <w:rPr>
+          <w:sz w:val="22"/>
+          <w:szCs w:val="22"/>
+        </w:rPr>
+      </w:pPr>
+      <w:r>
+        <w:rPr>
+          <w:sz w:val="22"/>
+          <w:szCs w:val="22"/>
+        </w:rPr>
+        <w:t>0x3F &amp; address</w:t>
+      </w:r>
+      <w:r>
+        <w:rPr>
+          <w:sz w:val="22"/>
+          <w:szCs w:val="22"/>
+        </w:rPr>
+        <w:t>：這裡將地址與</w:t>
+      </w:r>
+      <w:r>
+        <w:rPr>
+          <w:sz w:val="22"/>
+          <w:szCs w:val="22"/>
+        </w:rPr>
+        <w:t xml:space="preserve"> 0x3F </w:t>
+      </w:r>
+      <w:proofErr w:type="gramStart"/>
+      <w:r>
+        <w:rPr>
+          <w:sz w:val="22"/>
+          <w:szCs w:val="22"/>
+        </w:rPr>
+        <w:t>進行按位與</w:t>
+      </w:r>
+      <w:proofErr w:type="gramEnd"/>
+      <w:r>
+        <w:rPr>
+          <w:sz w:val="22"/>
+          <w:szCs w:val="22"/>
+        </w:rPr>
+        <w:t>操作，</w:t>
+      </w:r>
+      <w:r>
+        <w:rPr>
+          <w:rFonts w:hint="eastAsia"/>
+          <w:sz w:val="22"/>
+          <w:szCs w:val="22"/>
+        </w:rPr>
+        <w:t>讓</w:t>
+      </w:r>
+      <w:r>
+        <w:rPr>
+          <w:sz w:val="22"/>
+          <w:szCs w:val="22"/>
+        </w:rPr>
+        <w:t>最高位為</w:t>
+      </w:r>
+      <w:r>
+        <w:rPr>
+          <w:sz w:val="22"/>
+          <w:szCs w:val="22"/>
+        </w:rPr>
+        <w:t xml:space="preserve"> 0</w:t>
+      </w:r>
+      <w:r>
+        <w:rPr>
+          <w:rFonts w:hint="eastAsia"/>
+          <w:sz w:val="22"/>
+          <w:szCs w:val="22"/>
+        </w:rPr>
+        <w:t>，</w:t>
+      </w:r>
+      <w:proofErr w:type="gramStart"/>
+      <w:r>
+        <w:rPr>
+          <w:rFonts w:hint="eastAsia"/>
+          <w:sz w:val="22"/>
+          <w:szCs w:val="22"/>
+        </w:rPr>
+        <w:t>做寫操作</w:t>
+      </w:r>
+      <w:proofErr w:type="gramEnd"/>
+    </w:p>
+    <w:p>
+      <w:pPr>
+        <w:pStyle w:val="a3"/>
+        <w:numPr>
+          <w:ilvl w:val="0"/>
+          <w:numId w:val="32"/>
+        </w:numPr>
+        <w:spacing w:after="0" w:line="240" w:lineRule="auto"/>
+        <w:ind w:leftChars="0"/>
+        <w:rPr>
+          <w:sz w:val="22"/>
+          <w:szCs w:val="22"/>
+        </w:rPr>
+      </w:pPr>
+      <w:r>
+        <w:rPr>
+          <w:sz w:val="22"/>
+          <w:szCs w:val="22"/>
+        </w:rPr>
+        <w:t>SPI_SET_SS0_LOW(SPI2);</w:t>
+      </w:r>
+      <w:r>
+        <w:rPr>
+          <w:rFonts w:hint="eastAsia"/>
+          <w:sz w:val="22"/>
+          <w:szCs w:val="22"/>
+        </w:rPr>
+        <w:t xml:space="preserve">   </w:t>
+      </w:r>
+      <w:proofErr w:type="gramStart"/>
+      <w:r>
+        <w:rPr>
+          <w:sz w:val="22"/>
+          <w:szCs w:val="22"/>
+        </w:rPr>
+        <w:t>拉低從機</w:t>
+      </w:r>
+      <w:proofErr w:type="gramEnd"/>
+      <w:r>
+        <w:rPr>
+          <w:sz w:val="22"/>
+          <w:szCs w:val="22"/>
+        </w:rPr>
+        <w:t>選擇信號，開始通信</w:t>
+      </w:r>
+    </w:p>
+    <w:p>
+      <w:pPr>
+        <w:pStyle w:val="a3"/>
+        <w:numPr>
+          <w:ilvl w:val="0"/>
+          <w:numId w:val="32"/>
+        </w:numPr>
+        <w:spacing w:after="0" w:line="240" w:lineRule="auto"/>
+        <w:ind w:leftChars="0"/>
+        <w:rPr>
+          <w:sz w:val="22"/>
+          <w:szCs w:val="22"/>
+        </w:rPr>
+      </w:pPr>
+      <w:r>
+        <w:rPr>
+          <w:sz w:val="22"/>
+          <w:szCs w:val="22"/>
+        </w:rPr>
+        <w:t>SPI_TRIGGER(SPI2);</w:t>
+      </w:r>
+      <w:r>
+        <w:rPr>
+          <w:rFonts w:hint="eastAsia"/>
+          <w:sz w:val="22"/>
+          <w:szCs w:val="22"/>
+        </w:rPr>
+        <w:t xml:space="preserve">   </w:t>
+      </w:r>
+      <w:r>
+        <w:rPr>
+          <w:sz w:val="22"/>
+          <w:szCs w:val="22"/>
+        </w:rPr>
+        <w:t>while (SPI_IS_BUSY(SPI2));</w:t>
+      </w:r>
+      <w:r>
+        <w:rPr>
+          <w:rFonts w:hint="eastAsia"/>
+          <w:sz w:val="22"/>
+          <w:szCs w:val="22"/>
+        </w:rPr>
+        <w:t xml:space="preserve">   </w:t>
+      </w:r>
+      <w:r>
+        <w:rPr>
+          <w:sz w:val="22"/>
+          <w:szCs w:val="22"/>
+        </w:rPr>
+        <w:t>觸發</w:t>
+      </w:r>
+      <w:r>
+        <w:rPr>
+          <w:sz w:val="22"/>
+          <w:szCs w:val="22"/>
+        </w:rPr>
+        <w:t xml:space="preserve"> SPI </w:t>
+      </w:r>
+      <w:r>
+        <w:rPr>
+          <w:sz w:val="22"/>
+          <w:szCs w:val="22"/>
+        </w:rPr>
+        <w:t>傳輸並等待完成</w:t>
+      </w:r>
+    </w:p>
+    <w:p>
+      <w:pPr>
+        <w:pStyle w:val="a3"/>
+        <w:numPr>
+          <w:ilvl w:val="0"/>
+          <w:numId w:val="32"/>
+        </w:numPr>
+        <w:spacing w:after="0" w:line="240" w:lineRule="auto"/>
+        <w:ind w:leftChars="0"/>
+        <w:rPr>
+          <w:sz w:val="22"/>
+          <w:szCs w:val="22"/>
+        </w:rPr>
+      </w:pPr>
+      <w:r>
+        <w:rPr>
+          <w:rFonts w:hint="eastAsia"/>
+          <w:sz w:val="22"/>
+          <w:szCs w:val="22"/>
+        </w:rPr>
+        <w:t>接這做同樣的流程寫入數據</w:t>
+      </w:r>
+    </w:p>
+    <w:p>
+      <w:pPr>
+        <w:pStyle w:val="a3"/>
+        <w:numPr>
+          <w:ilvl w:val="0"/>
+          <w:numId w:val="32"/>
+        </w:numPr>
+        <w:spacing w:after="0" w:line="240" w:lineRule="auto"/>
+        <w:ind w:leftChars="0"/>
+        <w:rPr>
+          <w:rFonts w:hint="eastAsia"/>
+          <w:sz w:val="22"/>
+          <w:szCs w:val="22"/>
+        </w:rPr>
+      </w:pPr>
+      <w:r>
+        <w:rPr>
+          <w:sz w:val="22"/>
+          <w:szCs w:val="22"/>
+        </w:rPr>
+        <w:t>SPI_SET_SS0_HIGH(SPI2);</w:t>
+      </w:r>
+      <w:r>
+        <w:rPr>
+          <w:rFonts w:hint="eastAsia"/>
+          <w:sz w:val="22"/>
+          <w:szCs w:val="22"/>
+        </w:rPr>
+        <w:t xml:space="preserve"> </w:t>
+      </w:r>
+      <w:r>
+        <w:rPr>
+          <w:sz w:val="22"/>
+          <w:szCs w:val="22"/>
+        </w:rPr>
+        <w:t>將</w:t>
+      </w:r>
+      <w:r>
+        <w:rPr>
+          <w:sz w:val="22"/>
+          <w:szCs w:val="22"/>
+        </w:rPr>
+        <w:t xml:space="preserve"> SS0 </w:t>
+      </w:r>
+      <w:r>
+        <w:rPr>
+          <w:sz w:val="22"/>
+          <w:szCs w:val="22"/>
+        </w:rPr>
+        <w:t>拉高，表示此次通信結束</w:t>
+      </w:r>
     </w:p>
     <w:p>
       <w:pPr>
@@ -5926,7 +6383,6 @@
         <w:rPr>
           <w:noProof/>
         </w:rPr>
-        <w:lastRenderedPageBreak/>
         <w:drawing>
           <wp:inline distT="0" distB="0" distL="0" distR="0" wp14:anchorId="597EA48A" wp14:editId="4D118AB9">
             <wp:extent cx="2897591" cy="1470999"/>
@@ -5963,6 +6419,50 @@
           </wp:inline>
         </w:drawing>
       </w:r>
+      <w:r>
+        <w:drawing>
+          <wp:inline distT="0" distB="0" distL="0" distR="0" wp14:anchorId="56A56C9A" wp14:editId="69116753">
+            <wp:extent cx="2753771" cy="1616703"/>
+            <wp:effectExtent l="0" t="0" r="0" b="3175"/>
+            <wp:docPr id="2136787924" name="圖片 1"/>
+            <wp:cNvGraphicFramePr>
+              <a:graphicFrameLocks xmlns:a="http://schemas.openxmlformats.org/drawingml/2006/main" noChangeAspect="1"/>
+            </wp:cNvGraphicFramePr>
+            <a:graphic xmlns:a="http://schemas.openxmlformats.org/drawingml/2006/main">
+              <a:graphicData uri="http://schemas.openxmlformats.org/drawingml/2006/picture">
+                <pic:pic xmlns:pic="http://schemas.openxmlformats.org/drawingml/2006/picture">
+                  <pic:nvPicPr>
+                    <pic:cNvPr id="2136787924" name=""/>
+                    <pic:cNvPicPr/>
+                  </pic:nvPicPr>
+                  <pic:blipFill rotWithShape="1">
+                    <a:blip r:embed="rId38"/>
+                    <a:srcRect l="4392" r="5190"/>
+                    <a:stretch/>
+                  </pic:blipFill>
+                  <pic:spPr bwMode="auto">
+                    <a:xfrm>
+                      <a:off x="0" y="0"/>
+                      <a:ext cx="2805335" cy="1646976"/>
+                    </a:xfrm>
+                    <a:prstGeom prst="rect">
+                      <a:avLst/>
+                    </a:prstGeom>
+                    <a:ln>
+                      <a:noFill/>
+                    </a:ln>
+                    <a:extLst>
+                      <a:ext uri="{53640926-AAD7-44D8-BBD7-CCE9431645EC}">
+                        <a14:shadowObscured xmlns:a14="http://schemas.microsoft.com/office/drawing/2010/main"/>
+                      </a:ext>
+                    </a:extLst>
+                  </pic:spPr>
+                </pic:pic>
+              </a:graphicData>
+            </a:graphic>
+          </wp:inline>
+        </w:drawing>
+      </w:r>
     </w:p>
     <w:p>
       <w:pPr>
@@ -5985,6 +6485,298 @@
         <w:pStyle w:val="a3"/>
         <w:spacing w:after="0" w:line="240" w:lineRule="auto"/>
         <w:ind w:leftChars="0" w:left="1440"/>
+        <w:rPr>
+          <w:sz w:val="22"/>
+          <w:szCs w:val="22"/>
+        </w:rPr>
+      </w:pPr>
+      <w:r>
+        <w:rPr>
+          <w:rFonts w:hint="eastAsia"/>
+        </w:rPr>
+        <w:t>這邊跟</w:t>
+      </w:r>
+      <w:r>
+        <w:rPr>
+          <w:rFonts w:hint="eastAsia"/>
+        </w:rPr>
+        <w:t>write</w:t>
+      </w:r>
+      <w:r>
+        <w:rPr>
+          <w:rFonts w:hint="eastAsia"/>
+        </w:rPr>
+        <w:t>很類似，</w:t>
+      </w:r>
+      <w:r>
+        <w:rPr>
+          <w:rFonts w:hint="eastAsia"/>
+          <w:sz w:val="22"/>
+          <w:szCs w:val="22"/>
+        </w:rPr>
+        <w:t>MCU</w:t>
+      </w:r>
+      <w:r>
+        <w:rPr>
+          <w:rFonts w:hint="eastAsia"/>
+          <w:sz w:val="22"/>
+          <w:szCs w:val="22"/>
+        </w:rPr>
+        <w:t>藉由</w:t>
+      </w:r>
+      <w:r>
+        <w:rPr>
+          <w:rFonts w:hint="eastAsia"/>
+          <w:sz w:val="22"/>
+          <w:szCs w:val="22"/>
+        </w:rPr>
+        <w:t>SPI</w:t>
+      </w:r>
+      <w:r>
+        <w:rPr>
+          <w:rFonts w:hint="eastAsia"/>
+          <w:sz w:val="22"/>
+          <w:szCs w:val="22"/>
+        </w:rPr>
+        <w:t>傳遞暫存器位置給</w:t>
+      </w:r>
+      <w:r>
+        <w:rPr>
+          <w:rFonts w:hint="eastAsia"/>
+          <w:sz w:val="22"/>
+          <w:szCs w:val="22"/>
+        </w:rPr>
+        <w:t>ADXL</w:t>
+      </w:r>
+      <w:r>
+        <w:rPr>
+          <w:rFonts w:hint="eastAsia"/>
+          <w:sz w:val="22"/>
+          <w:szCs w:val="22"/>
+        </w:rPr>
+        <w:t>，決定我要讀取哪</w:t>
+      </w:r>
+      <w:proofErr w:type="gramStart"/>
+      <w:r>
+        <w:rPr>
+          <w:rFonts w:hint="eastAsia"/>
+          <w:sz w:val="22"/>
+          <w:szCs w:val="22"/>
+        </w:rPr>
+        <w:t>個</w:t>
+      </w:r>
+      <w:proofErr w:type="gramEnd"/>
+      <w:r>
+        <w:rPr>
+          <w:rFonts w:hint="eastAsia"/>
+          <w:sz w:val="22"/>
+          <w:szCs w:val="22"/>
+        </w:rPr>
+        <w:t>ADXL</w:t>
+      </w:r>
+      <w:r>
+        <w:rPr>
+          <w:rFonts w:hint="eastAsia"/>
+          <w:sz w:val="22"/>
+          <w:szCs w:val="22"/>
+        </w:rPr>
+        <w:t>的暫存器，接著</w:t>
+      </w:r>
+      <w:r>
+        <w:rPr>
+          <w:rFonts w:hint="eastAsia"/>
+          <w:sz w:val="22"/>
+          <w:szCs w:val="22"/>
+        </w:rPr>
+        <w:t>ADXL</w:t>
+      </w:r>
+      <w:r>
+        <w:rPr>
+          <w:rFonts w:hint="eastAsia"/>
+          <w:sz w:val="22"/>
+          <w:szCs w:val="22"/>
+        </w:rPr>
+        <w:t>用</w:t>
+      </w:r>
+      <w:r>
+        <w:rPr>
+          <w:rFonts w:hint="eastAsia"/>
+          <w:sz w:val="22"/>
+          <w:szCs w:val="22"/>
+        </w:rPr>
+        <w:t>SPI</w:t>
+      </w:r>
+      <w:r>
+        <w:rPr>
+          <w:rFonts w:hint="eastAsia"/>
+          <w:sz w:val="22"/>
+          <w:szCs w:val="22"/>
+        </w:rPr>
+        <w:t>將暫存器內容傳給</w:t>
+      </w:r>
+      <w:r>
+        <w:rPr>
+          <w:rFonts w:hint="eastAsia"/>
+          <w:sz w:val="22"/>
+          <w:szCs w:val="22"/>
+        </w:rPr>
+        <w:t>MCU</w:t>
+      </w:r>
+    </w:p>
+    <w:p>
+      <w:pPr>
+        <w:pStyle w:val="a3"/>
+        <w:numPr>
+          <w:ilvl w:val="0"/>
+          <w:numId w:val="32"/>
+        </w:numPr>
+        <w:spacing w:after="0" w:line="240" w:lineRule="auto"/>
+        <w:ind w:leftChars="0"/>
+        <w:rPr>
+          <w:sz w:val="22"/>
+          <w:szCs w:val="22"/>
+        </w:rPr>
+      </w:pPr>
+      <w:r>
+        <w:rPr>
+          <w:sz w:val="22"/>
+          <w:szCs w:val="22"/>
+        </w:rPr>
+        <w:t>SPI_WRITE_TX0(SPI2, 0x80|address);</w:t>
+      </w:r>
+    </w:p>
+    <w:p>
+      <w:pPr>
+        <w:pStyle w:val="a3"/>
+        <w:spacing w:after="0" w:line="240" w:lineRule="auto"/>
+        <w:ind w:leftChars="0" w:left="1920"/>
+        <w:rPr>
+          <w:rFonts w:hint="eastAsia"/>
+          <w:sz w:val="22"/>
+          <w:szCs w:val="22"/>
+        </w:rPr>
+      </w:pPr>
+      <w:r>
+        <w:rPr>
+          <w:sz w:val="22"/>
+          <w:szCs w:val="22"/>
+        </w:rPr>
+        <w:t>0x80|address</w:t>
+      </w:r>
+      <w:r>
+        <w:rPr>
+          <w:sz w:val="22"/>
+          <w:szCs w:val="22"/>
+        </w:rPr>
+        <w:t>：這裡將地址與</w:t>
+      </w:r>
+      <w:r>
+        <w:rPr>
+          <w:sz w:val="22"/>
+          <w:szCs w:val="22"/>
+        </w:rPr>
+        <w:t xml:space="preserve"> </w:t>
+      </w:r>
+      <w:r>
+        <w:rPr>
+          <w:sz w:val="22"/>
+          <w:szCs w:val="22"/>
+        </w:rPr>
+        <w:t>0x80</w:t>
+      </w:r>
+      <w:r>
+        <w:rPr>
+          <w:sz w:val="22"/>
+          <w:szCs w:val="22"/>
+        </w:rPr>
+        <w:t xml:space="preserve"> </w:t>
+      </w:r>
+      <w:proofErr w:type="gramStart"/>
+      <w:r>
+        <w:rPr>
+          <w:sz w:val="22"/>
+          <w:szCs w:val="22"/>
+        </w:rPr>
+        <w:t>進行按位與</w:t>
+      </w:r>
+      <w:proofErr w:type="gramEnd"/>
+      <w:r>
+        <w:rPr>
+          <w:sz w:val="22"/>
+          <w:szCs w:val="22"/>
+        </w:rPr>
+        <w:t>操作，</w:t>
+      </w:r>
+      <w:r>
+        <w:rPr>
+          <w:rFonts w:hint="eastAsia"/>
+          <w:sz w:val="22"/>
+          <w:szCs w:val="22"/>
+        </w:rPr>
+        <w:t>讓</w:t>
+      </w:r>
+      <w:r>
+        <w:rPr>
+          <w:sz w:val="22"/>
+          <w:szCs w:val="22"/>
+        </w:rPr>
+        <w:t>最高位為</w:t>
+      </w:r>
+      <w:r>
+        <w:rPr>
+          <w:sz w:val="22"/>
+          <w:szCs w:val="22"/>
+        </w:rPr>
+        <w:t xml:space="preserve"> </w:t>
+      </w:r>
+      <w:r>
+        <w:rPr>
+          <w:rFonts w:hint="eastAsia"/>
+          <w:sz w:val="22"/>
+          <w:szCs w:val="22"/>
+        </w:rPr>
+        <w:t>1</w:t>
+      </w:r>
+      <w:r>
+        <w:rPr>
+          <w:rFonts w:hint="eastAsia"/>
+          <w:sz w:val="22"/>
+          <w:szCs w:val="22"/>
+        </w:rPr>
+        <w:t>，</w:t>
+      </w:r>
+      <w:proofErr w:type="gramStart"/>
+      <w:r>
+        <w:rPr>
+          <w:rFonts w:hint="eastAsia"/>
+          <w:sz w:val="22"/>
+          <w:szCs w:val="22"/>
+        </w:rPr>
+        <w:t>做</w:t>
+      </w:r>
+      <w:r>
+        <w:rPr>
+          <w:rFonts w:hint="eastAsia"/>
+          <w:sz w:val="22"/>
+          <w:szCs w:val="22"/>
+        </w:rPr>
+        <w:t>讀</w:t>
+      </w:r>
+      <w:r>
+        <w:rPr>
+          <w:rFonts w:hint="eastAsia"/>
+          <w:sz w:val="22"/>
+          <w:szCs w:val="22"/>
+        </w:rPr>
+        <w:t>操作</w:t>
+      </w:r>
+      <w:proofErr w:type="gramEnd"/>
+    </w:p>
+    <w:p>
+      <w:pPr>
+        <w:pStyle w:val="a3"/>
+        <w:spacing w:after="0" w:line="240" w:lineRule="auto"/>
+        <w:ind w:leftChars="0" w:left="1440"/>
         <w:jc w:val="center"/>
       </w:pPr>
       <w:r>
@@ -5992,9 +6784,9 @@
           <w:noProof/>
         </w:rPr>
         <w:drawing>
-          <wp:inline distT="0" distB="0" distL="0" distR="0" wp14:anchorId="62AFC3E4" wp14:editId="0ADCD125">
-            <wp:extent cx="2144404" cy="1914647"/>
-            <wp:effectExtent l="0" t="0" r="8255" b="9525"/>
+          <wp:inline distT="0" distB="0" distL="0" distR="0" wp14:anchorId="62AFC3E4" wp14:editId="0AEC7452">
+            <wp:extent cx="2060095" cy="1839371"/>
+            <wp:effectExtent l="0" t="0" r="0" b="8890"/>
             <wp:docPr id="2037735433" name="圖片 1"/>
             <wp:cNvGraphicFramePr>
               <a:graphicFrameLocks xmlns:a="http://schemas.openxmlformats.org/drawingml/2006/main" noChangeAspect="1"/>
@@ -6007,7 +6799,7 @@
                     <pic:cNvPicPr/>
                   </pic:nvPicPr>
                   <pic:blipFill>
-                    <a:blip r:embed="rId38"/>
+                    <a:blip r:embed="rId39"/>
                     <a:stretch>
                       <a:fillRect/>
                     </a:stretch>
@@ -6015,7 +6807,7 @@
                   <pic:spPr>
                     <a:xfrm>
                       <a:off x="0" y="0"/>
-                      <a:ext cx="2152108" cy="1921525"/>
+                      <a:ext cx="2072176" cy="1850157"/>
                     </a:xfrm>
                     <a:prstGeom prst="rect">
                       <a:avLst/>
@@ -6027,6 +6819,56 @@
           </wp:inline>
         </w:drawing>
       </w:r>
+      <w:r>
+        <w:rPr>
+          <w:noProof/>
+        </w:rPr>
+        <w:t xml:space="preserve"> </w:t>
+      </w:r>
+      <w:r>
+        <w:drawing>
+          <wp:inline distT="0" distB="0" distL="0" distR="0" wp14:anchorId="05F19C15" wp14:editId="27749825">
+            <wp:extent cx="2780199" cy="1793307"/>
+            <wp:effectExtent l="0" t="0" r="1270" b="0"/>
+            <wp:docPr id="344366151" name="圖片 1"/>
+            <wp:cNvGraphicFramePr>
+              <a:graphicFrameLocks xmlns:a="http://schemas.openxmlformats.org/drawingml/2006/main" noChangeAspect="1"/>
+            </wp:cNvGraphicFramePr>
+            <a:graphic xmlns:a="http://schemas.openxmlformats.org/drawingml/2006/main">
+              <a:graphicData uri="http://schemas.openxmlformats.org/drawingml/2006/picture">
+                <pic:pic xmlns:pic="http://schemas.openxmlformats.org/drawingml/2006/picture">
+                  <pic:nvPicPr>
+                    <pic:cNvPr id="344366151" name=""/>
+                    <pic:cNvPicPr/>
+                  </pic:nvPicPr>
+                  <pic:blipFill rotWithShape="1">
+                    <a:blip r:embed="rId40"/>
+                    <a:srcRect l="4858" t="1992" r="5653"/>
+                    <a:stretch/>
+                  </pic:blipFill>
+                  <pic:spPr bwMode="auto">
+                    <a:xfrm>
+                      <a:off x="0" y="0"/>
+                      <a:ext cx="2796578" cy="1803872"/>
+                    </a:xfrm>
+                    <a:prstGeom prst="rect">
+                      <a:avLst/>
+                    </a:prstGeom>
+                    <a:ln>
+                      <a:noFill/>
+                    </a:ln>
+                    <a:extLst>
+                      <a:ext uri="{53640926-AAD7-44D8-BBD7-CCE9431645EC}">
+                        <a14:shadowObscured xmlns:a14="http://schemas.microsoft.com/office/drawing/2010/main"/>
+                      </a:ext>
+                    </a:extLst>
+                  </pic:spPr>
+                </pic:pic>
+              </a:graphicData>
+            </a:graphic>
+          </wp:inline>
+        </w:drawing>
+      </w:r>
     </w:p>
     <w:p>
       <w:pPr>
@@ -6043,6 +6885,66 @@
         <w:t>ADXL_init</w:t>
       </w:r>
       <w:proofErr w:type="spellEnd"/>
+    </w:p>
+    <w:p>
+      <w:pPr>
+        <w:pStyle w:val="a3"/>
+        <w:spacing w:after="0" w:line="240" w:lineRule="auto"/>
+        <w:ind w:leftChars="0" w:left="1440"/>
+        <w:rPr>
+          <w:rFonts w:hint="eastAsia"/>
+          <w:sz w:val="22"/>
+          <w:szCs w:val="22"/>
+        </w:rPr>
+      </w:pPr>
+      <w:r>
+        <w:rPr>
+          <w:rFonts w:hint="eastAsia"/>
+          <w:sz w:val="22"/>
+          <w:szCs w:val="22"/>
+        </w:rPr>
+        <w:t>對</w:t>
+      </w:r>
+      <w:r>
+        <w:rPr>
+          <w:rFonts w:hint="eastAsia"/>
+          <w:sz w:val="22"/>
+          <w:szCs w:val="22"/>
+        </w:rPr>
+        <w:t>ADXL</w:t>
+      </w:r>
+      <w:r>
+        <w:rPr>
+          <w:rFonts w:hint="eastAsia"/>
+          <w:sz w:val="22"/>
+          <w:szCs w:val="22"/>
+        </w:rPr>
+        <w:t>的這些暫存器寫入這些值</w:t>
+      </w:r>
+      <w:r>
+        <w:rPr>
+          <w:rFonts w:hint="eastAsia"/>
+          <w:sz w:val="22"/>
+          <w:szCs w:val="22"/>
+        </w:rPr>
+        <w:t xml:space="preserve"> (</w:t>
+      </w:r>
+      <w:r>
+        <w:rPr>
+          <w:rFonts w:hint="eastAsia"/>
+          <w:sz w:val="22"/>
+          <w:szCs w:val="22"/>
+        </w:rPr>
+        <w:t>上面有說這些暫存器的作用</w:t>
+      </w:r>
+      <w:r>
+        <w:rPr>
+          <w:rFonts w:hint="eastAsia"/>
+          <w:sz w:val="22"/>
+          <w:szCs w:val="22"/>
+        </w:rPr>
+        <w:t>)</w:t>
+      </w:r>
     </w:p>
     <w:p>
       <w:pPr>
@@ -6071,7 +6973,7 @@
                     <pic:cNvPicPr/>
                   </pic:nvPicPr>
                   <pic:blipFill>
-                    <a:blip r:embed="rId39"/>
+                    <a:blip r:embed="rId41"/>
                     <a:stretch>
                       <a:fillRect/>
                     </a:stretch>
@@ -6115,9 +7017,808 @@
     <w:p>
       <w:pPr>
         <w:pStyle w:val="a3"/>
+        <w:numPr>
+          <w:ilvl w:val="0"/>
+          <w:numId w:val="34"/>
+        </w:numPr>
+        <w:spacing w:after="0" w:line="240" w:lineRule="auto"/>
+        <w:ind w:leftChars="0"/>
+        <w:rPr>
+          <w:rFonts w:hint="eastAsia"/>
+        </w:rPr>
+      </w:pPr>
+      <w:r>
+        <w:rPr>
+          <w:rFonts w:hint="eastAsia"/>
+        </w:rPr>
+        <w:t>先讀取</w:t>
+      </w:r>
+      <w:r>
+        <w:rPr>
+          <w:rFonts w:hint="eastAsia"/>
+        </w:rPr>
+        <w:t xml:space="preserve"> ADXL 0x00 </w:t>
+      </w:r>
+      <w:r>
+        <w:rPr>
+          <w:rFonts w:hint="eastAsia"/>
+        </w:rPr>
+        <w:t>的內容，讀到的值一定要是</w:t>
+      </w:r>
+      <w:r>
+        <w:rPr>
+          <w:rFonts w:hint="eastAsia"/>
+        </w:rPr>
+        <w:t xml:space="preserve"> 0</w:t>
+      </w:r>
+      <w:r>
+        <w:t>x</w:t>
+      </w:r>
+      <w:r>
+        <w:t>E5</w:t>
+      </w:r>
+      <w:r>
+        <w:rPr>
+          <w:rFonts w:hint="eastAsia"/>
+        </w:rPr>
+        <w:t>，我用這邊檢視</w:t>
+      </w:r>
+      <w:r>
+        <w:rPr>
+          <w:rFonts w:hint="eastAsia"/>
+        </w:rPr>
+        <w:t>SPI</w:t>
+      </w:r>
+      <w:r>
+        <w:rPr>
+          <w:rFonts w:hint="eastAsia"/>
+        </w:rPr>
+        <w:t>的傳輸程式碼是否是正常的</w:t>
+      </w:r>
+    </w:p>
+    <w:p>
+      <w:pPr>
+        <w:pStyle w:val="a3"/>
         <w:spacing w:after="0" w:line="240" w:lineRule="auto"/>
         <w:ind w:leftChars="0" w:left="1440"/>
         <w:jc w:val="center"/>
+        <w:rPr>
+          <w:rFonts w:hint="eastAsia"/>
+        </w:rPr>
+      </w:pPr>
+      <w:r>
+        <w:drawing>
+          <wp:inline distT="0" distB="0" distL="0" distR="0" wp14:anchorId="3760A26F" wp14:editId="4AD54DC8">
+            <wp:extent cx="4466289" cy="375108"/>
+            <wp:effectExtent l="0" t="0" r="0" b="6350"/>
+            <wp:docPr id="9933619" name="圖片 1"/>
+            <wp:cNvGraphicFramePr>
+              <a:graphicFrameLocks xmlns:a="http://schemas.openxmlformats.org/drawingml/2006/main" noChangeAspect="1"/>
+            </wp:cNvGraphicFramePr>
+            <a:graphic xmlns:a="http://schemas.openxmlformats.org/drawingml/2006/main">
+              <a:graphicData uri="http://schemas.openxmlformats.org/drawingml/2006/picture">
+                <pic:pic xmlns:pic="http://schemas.openxmlformats.org/drawingml/2006/picture">
+                  <pic:nvPicPr>
+                    <pic:cNvPr id="9933619" name=""/>
+                    <pic:cNvPicPr/>
+                  </pic:nvPicPr>
+                  <pic:blipFill>
+                    <a:blip r:embed="rId42"/>
+                    <a:stretch>
+                      <a:fillRect/>
+                    </a:stretch>
+                  </pic:blipFill>
+                  <pic:spPr>
+                    <a:xfrm>
+                      <a:off x="0" y="0"/>
+                      <a:ext cx="4565438" cy="383435"/>
+                    </a:xfrm>
+                    <a:prstGeom prst="rect">
+                      <a:avLst/>
+                    </a:prstGeom>
+                  </pic:spPr>
+                </pic:pic>
+              </a:graphicData>
+            </a:graphic>
+          </wp:inline>
+        </w:drawing>
+      </w:r>
+    </w:p>
+    <w:p>
+      <w:pPr>
+        <w:pStyle w:val="a3"/>
+        <w:spacing w:after="0" w:line="240" w:lineRule="auto"/>
+        <w:ind w:leftChars="0" w:left="1440"/>
+        <w:jc w:val="center"/>
+      </w:pPr>
+      <w:r>
+        <w:lastRenderedPageBreak/>
+        <w:drawing>
+          <wp:inline distT="0" distB="0" distL="0" distR="0" wp14:anchorId="0B82B17C" wp14:editId="1D496184">
+            <wp:extent cx="3890164" cy="369392"/>
+            <wp:effectExtent l="0" t="0" r="0" b="0"/>
+            <wp:docPr id="992485386" name="圖片 1"/>
+            <wp:cNvGraphicFramePr>
+              <a:graphicFrameLocks xmlns:a="http://schemas.openxmlformats.org/drawingml/2006/main" noChangeAspect="1"/>
+            </wp:cNvGraphicFramePr>
+            <a:graphic xmlns:a="http://schemas.openxmlformats.org/drawingml/2006/main">
+              <a:graphicData uri="http://schemas.openxmlformats.org/drawingml/2006/picture">
+                <pic:pic xmlns:pic="http://schemas.openxmlformats.org/drawingml/2006/picture">
+                  <pic:nvPicPr>
+                    <pic:cNvPr id="992485386" name=""/>
+                    <pic:cNvPicPr/>
+                  </pic:nvPicPr>
+                  <pic:blipFill>
+                    <a:blip r:embed="rId43"/>
+                    <a:stretch>
+                      <a:fillRect/>
+                    </a:stretch>
+                  </pic:blipFill>
+                  <pic:spPr>
+                    <a:xfrm>
+                      <a:off x="0" y="0"/>
+                      <a:ext cx="4004886" cy="380285"/>
+                    </a:xfrm>
+                    <a:prstGeom prst="rect">
+                      <a:avLst/>
+                    </a:prstGeom>
+                  </pic:spPr>
+                </pic:pic>
+              </a:graphicData>
+            </a:graphic>
+          </wp:inline>
+        </w:drawing>
+      </w:r>
+    </w:p>
+    <w:p>
+      <w:pPr>
+        <w:pStyle w:val="a3"/>
+        <w:numPr>
+          <w:ilvl w:val="0"/>
+          <w:numId w:val="34"/>
+        </w:numPr>
+        <w:spacing w:after="0" w:line="240" w:lineRule="auto"/>
+        <w:ind w:leftChars="0"/>
+      </w:pPr>
+      <w:proofErr w:type="gramStart"/>
+      <w:r>
+        <w:rPr>
+          <w:rFonts w:hint="eastAsia"/>
+        </w:rPr>
+        <w:t>while(</w:t>
+      </w:r>
+      <w:proofErr w:type="gramEnd"/>
+      <w:r>
+        <w:rPr>
+          <w:rFonts w:hint="eastAsia"/>
+        </w:rPr>
+        <w:t>1)</w:t>
+      </w:r>
+    </w:p>
+    <w:p>
+      <w:pPr>
+        <w:pStyle w:val="a3"/>
+        <w:numPr>
+          <w:ilvl w:val="0"/>
+          <w:numId w:val="35"/>
+        </w:numPr>
+        <w:spacing w:after="0" w:line="240" w:lineRule="auto"/>
+        <w:ind w:leftChars="0"/>
+      </w:pPr>
+      <w:proofErr w:type="spellStart"/>
+      <w:r>
+        <w:t>rd_xaxis</w:t>
+      </w:r>
+      <w:proofErr w:type="spellEnd"/>
+      <w:r>
+        <w:t xml:space="preserve"> = (</w:t>
+      </w:r>
+      <w:proofErr w:type="spellStart"/>
+      <w:r>
+        <w:t>ADXL_read</w:t>
+      </w:r>
+      <w:proofErr w:type="spellEnd"/>
+      <w:r>
+        <w:t xml:space="preserve">(0x33) &lt;&lt; 8) | </w:t>
+      </w:r>
+      <w:proofErr w:type="spellStart"/>
+      <w:r>
+        <w:t>ADXL_read</w:t>
+      </w:r>
+      <w:proofErr w:type="spellEnd"/>
+      <w:r>
+        <w:t>(0x32);</w:t>
+      </w:r>
+    </w:p>
+    <w:p>
+      <w:pPr>
+        <w:pStyle w:val="a3"/>
+        <w:numPr>
+          <w:ilvl w:val="1"/>
+          <w:numId w:val="36"/>
+        </w:numPr>
+        <w:spacing w:after="0" w:line="240" w:lineRule="auto"/>
+        <w:ind w:leftChars="0"/>
+        <w:rPr>
+          <w:sz w:val="22"/>
+          <w:szCs w:val="22"/>
+        </w:rPr>
+      </w:pPr>
+      <w:r>
+        <w:rPr>
+          <w:b/>
+          <w:bCs/>
+          <w:sz w:val="22"/>
+          <w:szCs w:val="22"/>
+        </w:rPr>
+        <w:t>ADXL345</w:t>
+      </w:r>
+      <w:r>
+        <w:rPr>
+          <w:sz w:val="22"/>
+          <w:szCs w:val="22"/>
+        </w:rPr>
+        <w:t xml:space="preserve"> </w:t>
+      </w:r>
+      <w:r>
+        <w:rPr>
+          <w:sz w:val="22"/>
+          <w:szCs w:val="22"/>
+        </w:rPr>
+        <w:t>的加速度數據是</w:t>
+      </w:r>
+      <w:r>
+        <w:rPr>
+          <w:sz w:val="22"/>
+          <w:szCs w:val="22"/>
+        </w:rPr>
+        <w:t xml:space="preserve"> </w:t>
+      </w:r>
+      <w:r>
+        <w:rPr>
+          <w:b/>
+          <w:bCs/>
+          <w:sz w:val="22"/>
+          <w:szCs w:val="22"/>
+        </w:rPr>
+        <w:t xml:space="preserve">16 </w:t>
+      </w:r>
+      <w:r>
+        <w:rPr>
+          <w:b/>
+          <w:bCs/>
+          <w:sz w:val="22"/>
+          <w:szCs w:val="22"/>
+        </w:rPr>
+        <w:t>位元</w:t>
+      </w:r>
+      <w:r>
+        <w:rPr>
+          <w:sz w:val="22"/>
+          <w:szCs w:val="22"/>
+        </w:rPr>
+        <w:t>，分為高位和低位來存儲在</w:t>
+      </w:r>
+      <w:r>
+        <w:rPr>
+          <w:rFonts w:hint="eastAsia"/>
+          <w:sz w:val="22"/>
+          <w:szCs w:val="22"/>
+        </w:rPr>
+        <w:t>暫</w:t>
+      </w:r>
+      <w:r>
+        <w:rPr>
+          <w:sz w:val="22"/>
+          <w:szCs w:val="22"/>
+        </w:rPr>
+        <w:t>存器中</w:t>
+      </w:r>
+    </w:p>
+    <w:p>
+      <w:pPr>
+        <w:pStyle w:val="a3"/>
+        <w:numPr>
+          <w:ilvl w:val="1"/>
+          <w:numId w:val="36"/>
+        </w:numPr>
+        <w:spacing w:after="0" w:line="240" w:lineRule="auto"/>
+        <w:ind w:leftChars="0"/>
+        <w:rPr>
+          <w:sz w:val="22"/>
+          <w:szCs w:val="22"/>
+        </w:rPr>
+      </w:pPr>
+      <w:r>
+        <w:rPr>
+          <w:sz w:val="22"/>
+          <w:szCs w:val="22"/>
+        </w:rPr>
+        <w:t>先讀取高位（</w:t>
+      </w:r>
+      <w:r>
+        <w:rPr>
+          <w:sz w:val="22"/>
+          <w:szCs w:val="22"/>
+        </w:rPr>
+        <w:t>0x33</w:t>
+      </w:r>
+      <w:r>
+        <w:rPr>
+          <w:sz w:val="22"/>
+          <w:szCs w:val="22"/>
+        </w:rPr>
+        <w:t>），並左移</w:t>
+      </w:r>
+      <w:r>
+        <w:rPr>
+          <w:sz w:val="22"/>
+          <w:szCs w:val="22"/>
+        </w:rPr>
+        <w:t xml:space="preserve"> 8 </w:t>
+      </w:r>
+      <w:r>
+        <w:rPr>
+          <w:sz w:val="22"/>
+          <w:szCs w:val="22"/>
+        </w:rPr>
+        <w:t>位，再與低位（</w:t>
+      </w:r>
+      <w:r>
+        <w:rPr>
+          <w:sz w:val="22"/>
+          <w:szCs w:val="22"/>
+        </w:rPr>
+        <w:t>0x32</w:t>
+      </w:r>
+      <w:r>
+        <w:rPr>
+          <w:sz w:val="22"/>
+          <w:szCs w:val="22"/>
+        </w:rPr>
+        <w:t>）</w:t>
+      </w:r>
+      <w:proofErr w:type="gramStart"/>
+      <w:r>
+        <w:rPr>
+          <w:sz w:val="22"/>
+          <w:szCs w:val="22"/>
+        </w:rPr>
+        <w:t>進行按位</w:t>
+      </w:r>
+      <w:proofErr w:type="gramEnd"/>
+      <w:r>
+        <w:rPr>
+          <w:sz w:val="22"/>
+          <w:szCs w:val="22"/>
+        </w:rPr>
+        <w:t xml:space="preserve"> OR</w:t>
+      </w:r>
+      <w:r>
+        <w:rPr>
+          <w:sz w:val="22"/>
+          <w:szCs w:val="22"/>
+        </w:rPr>
+        <w:t>，以獲得完整的</w:t>
+      </w:r>
+      <w:r>
+        <w:rPr>
+          <w:sz w:val="22"/>
+          <w:szCs w:val="22"/>
+        </w:rPr>
+        <w:t xml:space="preserve"> </w:t>
+      </w:r>
+      <w:r>
+        <w:rPr>
+          <w:b/>
+          <w:bCs/>
+          <w:sz w:val="22"/>
+          <w:szCs w:val="22"/>
+        </w:rPr>
+        <w:t xml:space="preserve">16 </w:t>
+      </w:r>
+      <w:r>
+        <w:rPr>
+          <w:b/>
+          <w:bCs/>
+          <w:sz w:val="22"/>
+          <w:szCs w:val="22"/>
+        </w:rPr>
+        <w:t>位</w:t>
+      </w:r>
+      <w:r>
+        <w:rPr>
+          <w:b/>
+          <w:bCs/>
+          <w:sz w:val="22"/>
+          <w:szCs w:val="22"/>
+        </w:rPr>
+        <w:t xml:space="preserve"> X </w:t>
+      </w:r>
+      <w:r>
+        <w:rPr>
+          <w:b/>
+          <w:bCs/>
+          <w:sz w:val="22"/>
+          <w:szCs w:val="22"/>
+        </w:rPr>
+        <w:t>軸加速度數據</w:t>
+      </w:r>
+      <w:r>
+        <w:rPr>
+          <w:sz w:val="22"/>
+          <w:szCs w:val="22"/>
+        </w:rPr>
+        <w:t>。</w:t>
+      </w:r>
+    </w:p>
+    <w:p>
+      <w:pPr>
+        <w:pStyle w:val="a3"/>
+        <w:numPr>
+          <w:ilvl w:val="1"/>
+          <w:numId w:val="36"/>
+        </w:numPr>
+        <w:spacing w:after="0" w:line="240" w:lineRule="auto"/>
+        <w:ind w:leftChars="0"/>
+        <w:rPr>
+          <w:rFonts w:hint="eastAsia"/>
+          <w:sz w:val="22"/>
+          <w:szCs w:val="22"/>
+        </w:rPr>
+      </w:pPr>
+      <w:r>
+        <w:rPr>
+          <w:sz w:val="22"/>
+          <w:szCs w:val="22"/>
+        </w:rPr>
+        <w:t xml:space="preserve">Y Z </w:t>
+      </w:r>
+      <w:r>
+        <w:rPr>
+          <w:rFonts w:hint="eastAsia"/>
+          <w:sz w:val="22"/>
+          <w:szCs w:val="22"/>
+        </w:rPr>
+        <w:t>是同樣的概念</w:t>
+      </w:r>
+    </w:p>
+    <w:p>
+      <w:pPr>
+        <w:pStyle w:val="a3"/>
+        <w:numPr>
+          <w:ilvl w:val="0"/>
+          <w:numId w:val="35"/>
+        </w:numPr>
+        <w:spacing w:after="0" w:line="240" w:lineRule="auto"/>
+        <w:ind w:leftChars="0"/>
+      </w:pPr>
+      <w:r>
+        <w:t>偏移補償</w:t>
+      </w:r>
+    </w:p>
+    <w:p>
+      <w:pPr>
+        <w:spacing w:after="0" w:line="240" w:lineRule="auto"/>
+        <w:ind w:left="2400"/>
+        <w:rPr>
+          <w:sz w:val="22"/>
+          <w:szCs w:val="22"/>
+        </w:rPr>
+      </w:pPr>
+      <w:proofErr w:type="spellStart"/>
+      <w:r>
+        <w:rPr>
+          <w:sz w:val="22"/>
+          <w:szCs w:val="22"/>
+        </w:rPr>
+        <w:t>ADXL_read</w:t>
+      </w:r>
+      <w:proofErr w:type="spellEnd"/>
+      <w:r>
+        <w:rPr>
+          <w:sz w:val="22"/>
+          <w:szCs w:val="22"/>
+        </w:rPr>
+        <w:t>(0x1E)</w:t>
+      </w:r>
+      <w:r>
+        <w:rPr>
+          <w:sz w:val="22"/>
+          <w:szCs w:val="22"/>
+        </w:rPr>
+        <w:t>、</w:t>
+      </w:r>
+      <w:proofErr w:type="spellStart"/>
+      <w:r>
+        <w:rPr>
+          <w:sz w:val="22"/>
+          <w:szCs w:val="22"/>
+        </w:rPr>
+        <w:t>ADXL_read</w:t>
+      </w:r>
+      <w:proofErr w:type="spellEnd"/>
+      <w:r>
+        <w:rPr>
+          <w:sz w:val="22"/>
+          <w:szCs w:val="22"/>
+        </w:rPr>
+        <w:t>(0x1F)</w:t>
+      </w:r>
+      <w:r>
+        <w:rPr>
+          <w:sz w:val="22"/>
+          <w:szCs w:val="22"/>
+        </w:rPr>
+        <w:t>、</w:t>
+      </w:r>
+      <w:proofErr w:type="spellStart"/>
+      <w:r>
+        <w:rPr>
+          <w:sz w:val="22"/>
+          <w:szCs w:val="22"/>
+        </w:rPr>
+        <w:t>ADXL_read</w:t>
+      </w:r>
+      <w:proofErr w:type="spellEnd"/>
+      <w:r>
+        <w:rPr>
+          <w:sz w:val="22"/>
+          <w:szCs w:val="22"/>
+        </w:rPr>
+        <w:t xml:space="preserve">(0x20) </w:t>
+      </w:r>
+      <w:r>
+        <w:rPr>
+          <w:sz w:val="22"/>
+          <w:szCs w:val="22"/>
+        </w:rPr>
+        <w:t>分別讀取</w:t>
+      </w:r>
+      <w:r>
+        <w:rPr>
+          <w:sz w:val="22"/>
+          <w:szCs w:val="22"/>
+        </w:rPr>
+        <w:t xml:space="preserve"> X</w:t>
+      </w:r>
+      <w:r>
+        <w:rPr>
+          <w:sz w:val="22"/>
+          <w:szCs w:val="22"/>
+        </w:rPr>
+        <w:t>、</w:t>
+      </w:r>
+      <w:r>
+        <w:rPr>
+          <w:sz w:val="22"/>
+          <w:szCs w:val="22"/>
+        </w:rPr>
+        <w:t>Y</w:t>
+      </w:r>
+      <w:r>
+        <w:rPr>
+          <w:sz w:val="22"/>
+          <w:szCs w:val="22"/>
+        </w:rPr>
+        <w:t>、</w:t>
+      </w:r>
+      <w:r>
+        <w:rPr>
+          <w:sz w:val="22"/>
+          <w:szCs w:val="22"/>
+        </w:rPr>
+        <w:t xml:space="preserve">Z </w:t>
+      </w:r>
+      <w:proofErr w:type="gramStart"/>
+      <w:r>
+        <w:rPr>
+          <w:sz w:val="22"/>
+          <w:szCs w:val="22"/>
+        </w:rPr>
+        <w:t>三個軸</w:t>
+      </w:r>
+      <w:proofErr w:type="gramEnd"/>
+      <w:r>
+        <w:rPr>
+          <w:sz w:val="22"/>
+          <w:szCs w:val="22"/>
+        </w:rPr>
+        <w:t>的偏移</w:t>
+      </w:r>
+      <w:r>
+        <w:rPr>
+          <w:rFonts w:hint="eastAsia"/>
+          <w:sz w:val="22"/>
+          <w:szCs w:val="22"/>
+        </w:rPr>
+        <w:t>暫</w:t>
+      </w:r>
+      <w:r>
+        <w:rPr>
+          <w:sz w:val="22"/>
+          <w:szCs w:val="22"/>
+        </w:rPr>
+        <w:t>存器（偏移補償）的值，用於補償加速度感測器的零點漂移。</w:t>
+      </w:r>
+    </w:p>
+    <w:p>
+      <w:pPr>
+        <w:spacing w:after="0" w:line="240" w:lineRule="auto"/>
+        <w:ind w:left="480"/>
+        <w:jc w:val="center"/>
+        <w:rPr>
+          <w:sz w:val="22"/>
+          <w:szCs w:val="22"/>
+        </w:rPr>
+      </w:pPr>
+      <w:r>
+        <w:rPr>
+          <w:sz w:val="22"/>
+          <w:szCs w:val="22"/>
+        </w:rPr>
+        <w:drawing>
+          <wp:inline distT="0" distB="0" distL="0" distR="0" wp14:anchorId="7A37DE56" wp14:editId="607A4647">
+            <wp:extent cx="2706202" cy="1238314"/>
+            <wp:effectExtent l="0" t="0" r="0" b="0"/>
+            <wp:docPr id="313163560" name="圖片 1"/>
+            <wp:cNvGraphicFramePr>
+              <a:graphicFrameLocks xmlns:a="http://schemas.openxmlformats.org/drawingml/2006/main" noChangeAspect="1"/>
+            </wp:cNvGraphicFramePr>
+            <a:graphic xmlns:a="http://schemas.openxmlformats.org/drawingml/2006/main">
+              <a:graphicData uri="http://schemas.openxmlformats.org/drawingml/2006/picture">
+                <pic:pic xmlns:pic="http://schemas.openxmlformats.org/drawingml/2006/picture">
+                  <pic:nvPicPr>
+                    <pic:cNvPr id="313163560" name=""/>
+                    <pic:cNvPicPr/>
+                  </pic:nvPicPr>
+                  <pic:blipFill>
+                    <a:blip r:embed="rId44"/>
+                    <a:stretch>
+                      <a:fillRect/>
+                    </a:stretch>
+                  </pic:blipFill>
+                  <pic:spPr>
+                    <a:xfrm>
+                      <a:off x="0" y="0"/>
+                      <a:ext cx="2717490" cy="1243479"/>
+                    </a:xfrm>
+                    <a:prstGeom prst="rect">
+                      <a:avLst/>
+                    </a:prstGeom>
+                  </pic:spPr>
+                </pic:pic>
+              </a:graphicData>
+            </a:graphic>
+          </wp:inline>
+        </w:drawing>
+      </w:r>
+    </w:p>
+    <w:p>
+      <w:pPr>
+        <w:pStyle w:val="a3"/>
+        <w:numPr>
+          <w:ilvl w:val="0"/>
+          <w:numId w:val="37"/>
+        </w:numPr>
+        <w:spacing w:after="0" w:line="240" w:lineRule="auto"/>
+        <w:ind w:leftChars="0"/>
+        <w:rPr>
+          <w:rFonts w:hint="eastAsia"/>
+          <w:sz w:val="22"/>
+          <w:szCs w:val="22"/>
+        </w:rPr>
+      </w:pPr>
+      <w:r>
+        <w:rPr>
+          <w:rFonts w:hint="eastAsia"/>
+          <w:sz w:val="22"/>
+          <w:szCs w:val="22"/>
+        </w:rPr>
+        <w:t>最後用</w:t>
+      </w:r>
+      <w:r>
+        <w:rPr>
+          <w:rFonts w:hint="eastAsia"/>
+          <w:sz w:val="22"/>
+          <w:szCs w:val="22"/>
+        </w:rPr>
+        <w:t>offset</w:t>
+      </w:r>
+      <w:r>
+        <w:rPr>
+          <w:rFonts w:hint="eastAsia"/>
+          <w:sz w:val="22"/>
+          <w:szCs w:val="22"/>
+        </w:rPr>
+        <w:t>進行校正，得到最終</w:t>
+      </w:r>
+      <w:r>
+        <w:rPr>
+          <w:sz w:val="22"/>
+          <w:szCs w:val="22"/>
+        </w:rPr>
+        <w:t>x</w:t>
+      </w:r>
+      <w:r>
+        <w:rPr>
+          <w:rFonts w:hint="eastAsia"/>
+          <w:sz w:val="22"/>
+          <w:szCs w:val="22"/>
+        </w:rPr>
+        <w:t xml:space="preserve"> y z</w:t>
+      </w:r>
+      <w:r>
+        <w:rPr>
+          <w:rFonts w:hint="eastAsia"/>
+          <w:sz w:val="22"/>
+          <w:szCs w:val="22"/>
+        </w:rPr>
+        <w:t>的值</w:t>
+      </w:r>
+    </w:p>
+    <w:p>
+      <w:pPr>
+        <w:spacing w:after="0" w:line="240" w:lineRule="auto"/>
+        <w:ind w:left="480"/>
+        <w:jc w:val="center"/>
+        <w:rPr>
+          <w:rFonts w:hint="eastAsia"/>
+          <w:sz w:val="22"/>
+          <w:szCs w:val="22"/>
+        </w:rPr>
+      </w:pPr>
+      <w:r>
+        <w:rPr>
+          <w:sz w:val="22"/>
+          <w:szCs w:val="22"/>
+        </w:rPr>
+        <w:drawing>
+          <wp:inline distT="0" distB="0" distL="0" distR="0" wp14:anchorId="429BC00A" wp14:editId="47CBB77C">
+            <wp:extent cx="4124703" cy="261686"/>
+            <wp:effectExtent l="0" t="0" r="0" b="5080"/>
+            <wp:docPr id="1587983599" name="圖片 1"/>
+            <wp:cNvGraphicFramePr>
+              <a:graphicFrameLocks xmlns:a="http://schemas.openxmlformats.org/drawingml/2006/main" noChangeAspect="1"/>
+            </wp:cNvGraphicFramePr>
+            <a:graphic xmlns:a="http://schemas.openxmlformats.org/drawingml/2006/main">
+              <a:graphicData uri="http://schemas.openxmlformats.org/drawingml/2006/picture">
+                <pic:pic xmlns:pic="http://schemas.openxmlformats.org/drawingml/2006/picture">
+                  <pic:nvPicPr>
+                    <pic:cNvPr id="1587983599" name=""/>
+                    <pic:cNvPicPr/>
+                  </pic:nvPicPr>
+                  <pic:blipFill>
+                    <a:blip r:embed="rId45"/>
+                    <a:stretch>
+                      <a:fillRect/>
+                    </a:stretch>
+                  </pic:blipFill>
+                  <pic:spPr>
+                    <a:xfrm>
+                      <a:off x="0" y="0"/>
+                      <a:ext cx="4180735" cy="265241"/>
+                    </a:xfrm>
+                    <a:prstGeom prst="rect">
+                      <a:avLst/>
+                    </a:prstGeom>
+                  </pic:spPr>
+                </pic:pic>
+              </a:graphicData>
+            </a:graphic>
+          </wp:inline>
+        </w:drawing>
+      </w:r>
+    </w:p>
+    <w:p>
+      <w:pPr>
+        <w:pStyle w:val="a3"/>
+        <w:spacing w:after="0" w:line="240" w:lineRule="auto"/>
+        <w:ind w:leftChars="0" w:left="1440"/>
+        <w:jc w:val="center"/>
+        <w:rPr>
+          <w:rFonts w:hint="eastAsia"/>
+        </w:rPr>
       </w:pPr>
       <w:r>
         <w:rPr>
@@ -6139,7 +7840,7 @@
                     <pic:cNvPicPr/>
                   </pic:nvPicPr>
                   <pic:blipFill>
-                    <a:blip r:embed="rId40"/>
+                    <a:blip r:embed="rId46"/>
                     <a:stretch>
                       <a:fillRect/>
                     </a:stretch>
@@ -6161,27 +7862,6 @@
       </w:r>
     </w:p>
     <w:p>
-      <w:pPr>
-        <w:pStyle w:val="a3"/>
-        <w:spacing w:after="0" w:line="240" w:lineRule="auto"/>
-        <w:ind w:leftChars="0" w:left="960"/>
-      </w:pPr>
-    </w:p>
-    <w:p>
-      <w:pPr>
-        <w:pStyle w:val="a3"/>
-        <w:spacing w:after="0" w:line="240" w:lineRule="auto"/>
-        <w:ind w:leftChars="0" w:left="960"/>
-      </w:pPr>
-    </w:p>
-    <w:p>
-      <w:pPr>
-        <w:pStyle w:val="a3"/>
-        <w:spacing w:after="0" w:line="240" w:lineRule="auto"/>
-        <w:ind w:leftChars="0" w:left="960"/>
-      </w:pPr>
-    </w:p>
-    <w:p>
       <w:r>
         <w:rPr>
           <w:rFonts w:hint="eastAsia"/>
@@ -6206,57 +7886,122 @@
         <w:ind w:leftChars="200" w:left="480"/>
       </w:pPr>
       <w:r>
-        <w:t>這次的實驗雖然看似簡單，但在實作過程中發現，要成功完成</w:t>
-      </w:r>
-      <w:r>
-        <w:t xml:space="preserve"> ADC </w:t>
-      </w:r>
-      <w:r>
-        <w:t>的功能，必須對</w:t>
-      </w:r>
-      <w:r>
-        <w:t xml:space="preserve"> ADC </w:t>
-      </w:r>
-      <w:r>
-        <w:t>工</w:t>
+        <w:t>這次的</w:t>
+      </w:r>
+      <w:r>
+        <w:t xml:space="preserve"> SPI </w:t>
+      </w:r>
+      <w:r>
+        <w:t>實驗看似簡單，但在實作過程中發現，成功實現</w:t>
+      </w:r>
+      <w:r>
+        <w:t xml:space="preserve"> SPI </w:t>
+      </w:r>
+      <w:r>
+        <w:t>功能，需要對</w:t>
+      </w:r>
+      <w:r>
+        <w:t xml:space="preserve"> SPI </w:t>
+      </w:r>
+      <w:r>
+        <w:t>通訊協議及其硬體配置有深入的理解。每一個步驟都需要仔細設定，例如</w:t>
+      </w:r>
+      <w:r>
+        <w:t xml:space="preserve"> SPI </w:t>
+      </w:r>
+      <w:r>
+        <w:t>的主從模式選擇、時鐘極性和相位的配置（</w:t>
+      </w:r>
+      <w:r>
+        <w:t>CPOL</w:t>
+      </w:r>
+      <w:r>
+        <w:t>、</w:t>
+      </w:r>
+      <w:r>
+        <w:t>CPHA</w:t>
+      </w:r>
+      <w:r>
+        <w:t>），以及從機選擇信號（</w:t>
+      </w:r>
+      <w:r>
+        <w:t>SS</w:t>
+      </w:r>
+      <w:r>
+        <w:t>）的控制，都需要對</w:t>
+      </w:r>
+      <w:r>
+        <w:t xml:space="preserve"> SPI </w:t>
+      </w:r>
+      <w:r>
+        <w:t>模組的工作機制及硬體設計有充分的認識。</w:t>
+      </w:r>
+      <w:proofErr w:type="gramStart"/>
+      <w:r>
+        <w:t>此外，</w:t>
+      </w:r>
+      <w:proofErr w:type="gramEnd"/>
+      <w:r>
+        <w:t>如何正確初始化</w:t>
+      </w:r>
+      <w:r>
+        <w:t xml:space="preserve"> SPI</w:t>
+      </w:r>
+      <w:r>
+        <w:t>，管理數據的傳輸，以及確保通訊的正確性，這些細節都非常重要。</w:t>
+      </w:r>
+    </w:p>
+    <w:p>
+      <w:pPr>
+        <w:ind w:leftChars="200" w:left="480"/>
+      </w:pPr>
+      <w:r>
+        <w:t>在實驗過程中，我學習到如何有效設置</w:t>
+      </w:r>
+      <w:r>
+        <w:t xml:space="preserve"> SPI </w:t>
+      </w:r>
+      <w:r>
+        <w:t>的參數，包括主從模式的選擇、</w:t>
+      </w:r>
+      <w:proofErr w:type="gramStart"/>
+      <w:r>
+        <w:t>數據位寬的</w:t>
+      </w:r>
+      <w:proofErr w:type="gramEnd"/>
+      <w:r>
+        <w:t>設置，</w:t>
       </w:r>
       <w:r>
         <w:lastRenderedPageBreak/>
-        <w:t>作原理及其硬體配置有深入的了解。每一個步驟都需要謹慎設定，</w:t>
-      </w:r>
-      <w:proofErr w:type="gramStart"/>
-      <w:r>
-        <w:t>例如模數轉換</w:t>
-      </w:r>
-      <w:proofErr w:type="gramEnd"/>
-      <w:r>
-        <w:t>模式的選擇（單次模式或連續模式）、模擬輸入通道的選擇，以及中斷處理的正確配置等，都需要對</w:t>
-      </w:r>
-      <w:r>
-        <w:t xml:space="preserve"> ADC </w:t>
-      </w:r>
-      <w:r>
-        <w:t>模組以及系統中斷機制有充分的認識。</w:t>
-      </w:r>
-      <w:proofErr w:type="gramStart"/>
-      <w:r>
-        <w:t>此外，</w:t>
-      </w:r>
-      <w:proofErr w:type="gramEnd"/>
-      <w:r>
-        <w:t>如何正確啟動</w:t>
-      </w:r>
-      <w:r>
-        <w:t xml:space="preserve"> ADC</w:t>
-      </w:r>
-      <w:r>
-        <w:t>，管理轉換結果，以及將數據用於後續的應用（例如</w:t>
-      </w:r>
-      <w:r>
-        <w:t xml:space="preserve"> LED </w:t>
-      </w:r>
-      <w:r>
-        <w:t>控制），這些細節都非常重要。</w:t>
+        <w:t>以及如何確保通訊時序與數據取樣的正確性。我理解了</w:t>
+      </w:r>
+      <w:r>
+        <w:t xml:space="preserve"> SPI </w:t>
+      </w:r>
+      <w:r>
+        <w:t>模式（</w:t>
+      </w:r>
+      <w:r>
+        <w:t>Mode 0-3</w:t>
+      </w:r>
+      <w:r>
+        <w:t>）對數據傳輸的影響，並且明白了如何配置從機選擇信號以實現對不同設備的控制。這些操作看似簡單，但對於精確控制</w:t>
+      </w:r>
+      <w:r>
+        <w:t xml:space="preserve"> SPI </w:t>
+      </w:r>
+      <w:r>
+        <w:t>通訊過程以及確保從機正確接收數據</w:t>
+      </w:r>
+      <w:r>
+        <w:rPr>
+          <w:rFonts w:hint="eastAsia"/>
+        </w:rPr>
+        <w:t>都非常重要</w:t>
+      </w:r>
+      <w:r>
+        <w:t>。</w:t>
       </w:r>
     </w:p>
     <w:p>
@@ -6264,29 +8009,19 @@
         <w:ind w:leftChars="200" w:left="480"/>
       </w:pPr>
       <w:r>
-        <w:t>在過程中，我學習到了如何有效設置</w:t>
-      </w:r>
-      <w:r>
-        <w:t xml:space="preserve"> ADC </w:t>
-      </w:r>
-      <w:r>
-        <w:t>的參數，</w:t>
-      </w:r>
-      <w:proofErr w:type="gramStart"/>
-      <w:r>
-        <w:t>包括單端模式</w:t>
-      </w:r>
-      <w:proofErr w:type="gramEnd"/>
-      <w:r>
-        <w:t>的選擇與通道啟用，還理解了中斷的重要性以及如何在轉換完成後進行結果讀取和清除中斷標誌。這些操作看似簡單，但對於精確</w:t>
-      </w:r>
-      <w:proofErr w:type="gramStart"/>
-      <w:r>
-        <w:t>控制模數轉換</w:t>
-      </w:r>
-      <w:proofErr w:type="gramEnd"/>
-      <w:r>
-        <w:t>的時序和確保系統的穩定性至關重要。</w:t>
+        <w:t>同時，我也體會到在</w:t>
+      </w:r>
+      <w:r>
+        <w:t xml:space="preserve"> SPI </w:t>
+      </w:r>
+      <w:r>
+        <w:t>實作中，系統初始化和數據傳輸的時序管理是非常關鍵的部分。從</w:t>
+      </w:r>
+      <w:r>
+        <w:t xml:space="preserve"> SPI </w:t>
+      </w:r>
+      <w:r>
+        <w:t>控制寄存器的配置，到拉低並釋放從機選擇信號，每一個步驟都要求系統性和精確度，以確保數據的正確性並避免在通訊過程中的干擾與錯誤。</w:t>
       </w:r>
     </w:p>
     <w:p>
@@ -6294,41 +8029,19 @@
         <w:ind w:leftChars="200" w:left="480"/>
       </w:pPr>
       <w:r>
-        <w:t>同時，我也體會到系統初始化和數據轉換的時序管理是</w:t>
-      </w:r>
-      <w:r>
-        <w:t xml:space="preserve"> ADC </w:t>
-      </w:r>
-      <w:r>
-        <w:t>實作中非常關鍵的部分。從啟動</w:t>
-      </w:r>
-      <w:r>
-        <w:t xml:space="preserve"> ADC </w:t>
-      </w:r>
-      <w:r>
-        <w:t>電源到處理每次轉換結果的中斷，每一個步驟都要求有系統性和精確度，這樣才能確保數據的正確性並避免在轉換過程中的異常情況。</w:t>
-      </w:r>
-    </w:p>
-    <w:p>
-      <w:pPr>
-        <w:ind w:leftChars="200" w:left="480"/>
-      </w:pPr>
-      <w:r>
         <w:t>這次實驗給了我寶貴的經驗，使我對嵌入式系統中的</w:t>
       </w:r>
       <w:r>
-        <w:t xml:space="preserve"> ADC </w:t>
-      </w:r>
-      <w:r>
-        <w:t>模組有了更深刻的理解，也明白了如何在硬體和軟體之間協調以實現準確</w:t>
-      </w:r>
-      <w:proofErr w:type="gramStart"/>
-      <w:r>
-        <w:t>的模數轉換</w:t>
-      </w:r>
-      <w:proofErr w:type="gramEnd"/>
-      <w:r>
-        <w:t>。</w:t>
+        <w:t xml:space="preserve"> SPI </w:t>
+      </w:r>
+      <w:r>
+        <w:t>模組有了更深刻的理解，也明白了如何在硬體和軟體之間協調，以實現穩定、準確的</w:t>
+      </w:r>
+      <w:r>
+        <w:t xml:space="preserve"> SPI </w:t>
+      </w:r>
+      <w:r>
+        <w:t>通訊。</w:t>
       </w:r>
     </w:p>
     <w:p/>
@@ -6365,7 +8078,7 @@
         <v:path o:extrusionok="f" gradientshapeok="t" o:connecttype="rect"/>
         <o:lock v:ext="edit" aspectratio="t"/>
       </v:shapetype>
-      <v:shape id="_x0000_i1078" type="#_x0000_t75" style="width:11.7pt;height:11.7pt" o:bullet="t">
+      <v:shape id="_x0000_i1144" type="#_x0000_t75" style="width:11.65pt;height:11.65pt" o:bullet="t">
         <v:imagedata r:id="rId1" o:title="mso9850"/>
       </v:shape>
     </w:pict>
@@ -7408,6 +9121,119 @@
     </w:lvl>
   </w:abstractNum>
   <w:abstractNum w:abstractNumId="9" w15:restartNumberingAfterBreak="0">
+    <w:nsid w:val="32080EC4"/>
+    <w:multiLevelType w:val="hybridMultilevel"/>
+    <w:tmpl w:val="52F85B5E"/>
+    <w:lvl w:ilvl="0" w:tplc="04090003">
+      <w:start w:val="1"/>
+      <w:numFmt w:val="bullet"/>
+      <w:lvlText w:val=""/>
+      <w:lvlJc w:val="left"/>
+      <w:pPr>
+        <w:ind w:left="1920" w:hanging="480"/>
+      </w:pPr>
+      <w:rPr>
+        <w:rFonts w:ascii="Wingdings" w:hAnsi="Wingdings" w:hint="default"/>
+      </w:rPr>
+    </w:lvl>
+    <w:lvl w:ilvl="1" w:tplc="04090003" w:tentative="1">
+      <w:start w:val="1"/>
+      <w:numFmt w:val="bullet"/>
+      <w:lvlText w:val=""/>
+      <w:lvlJc w:val="left"/>
+      <w:pPr>
+        <w:ind w:left="2400" w:hanging="480"/>
+      </w:pPr>
+      <w:rPr>
+        <w:rFonts w:ascii="Wingdings" w:hAnsi="Wingdings" w:hint="default"/>
+      </w:rPr>
+    </w:lvl>
+    <w:lvl w:ilvl="2" w:tplc="04090005" w:tentative="1">
+      <w:start w:val="1"/>
+      <w:numFmt w:val="bullet"/>
+      <w:lvlText w:val=""/>
+      <w:lvlJc w:val="left"/>
+      <w:pPr>
+        <w:ind w:left="2880" w:hanging="480"/>
+      </w:pPr>
+      <w:rPr>
+        <w:rFonts w:ascii="Wingdings" w:hAnsi="Wingdings" w:hint="default"/>
+      </w:rPr>
+    </w:lvl>
+    <w:lvl w:ilvl="3" w:tplc="04090001" w:tentative="1">
+      <w:start w:val="1"/>
+      <w:numFmt w:val="bullet"/>
+      <w:lvlText w:val=""/>
+      <w:lvlJc w:val="left"/>
+      <w:pPr>
+        <w:ind w:left="3360" w:hanging="480"/>
+      </w:pPr>
+      <w:rPr>
+        <w:rFonts w:ascii="Wingdings" w:hAnsi="Wingdings" w:hint="default"/>
+      </w:rPr>
+    </w:lvl>
+    <w:lvl w:ilvl="4" w:tplc="04090003" w:tentative="1">
+      <w:start w:val="1"/>
+      <w:numFmt w:val="bullet"/>
+      <w:lvlText w:val=""/>
+      <w:lvlJc w:val="left"/>
+      <w:pPr>
+        <w:ind w:left="3840" w:hanging="480"/>
+      </w:pPr>
+      <w:rPr>
+        <w:rFonts w:ascii="Wingdings" w:hAnsi="Wingdings" w:hint="default"/>
+      </w:rPr>
+    </w:lvl>
+    <w:lvl w:ilvl="5" w:tplc="04090005" w:tentative="1">
+      <w:start w:val="1"/>
+      <w:numFmt w:val="bullet"/>
+      <w:lvlText w:val=""/>
+      <w:lvlJc w:val="left"/>
+      <w:pPr>
+        <w:ind w:left="4320" w:hanging="480"/>
+      </w:pPr>
+      <w:rPr>
+        <w:rFonts w:ascii="Wingdings" w:hAnsi="Wingdings" w:hint="default"/>
+      </w:rPr>
+    </w:lvl>
+    <w:lvl w:ilvl="6" w:tplc="04090001" w:tentative="1">
+      <w:start w:val="1"/>
+      <w:numFmt w:val="bullet"/>
+      <w:lvlText w:val=""/>
+      <w:lvlJc w:val="left"/>
+      <w:pPr>
+        <w:ind w:left="4800" w:hanging="480"/>
+      </w:pPr>
+      <w:rPr>
+        <w:rFonts w:ascii="Wingdings" w:hAnsi="Wingdings" w:hint="default"/>
+      </w:rPr>
+    </w:lvl>
+    <w:lvl w:ilvl="7" w:tplc="04090003" w:tentative="1">
+      <w:start w:val="1"/>
+      <w:numFmt w:val="bullet"/>
+      <w:lvlText w:val=""/>
+      <w:lvlJc w:val="left"/>
+      <w:pPr>
+        <w:ind w:left="5280" w:hanging="480"/>
+      </w:pPr>
+      <w:rPr>
+        <w:rFonts w:ascii="Wingdings" w:hAnsi="Wingdings" w:hint="default"/>
+      </w:rPr>
+    </w:lvl>
+    <w:lvl w:ilvl="8" w:tplc="04090005" w:tentative="1">
+      <w:start w:val="1"/>
+      <w:numFmt w:val="bullet"/>
+      <w:lvlText w:val=""/>
+      <w:lvlJc w:val="left"/>
+      <w:pPr>
+        <w:ind w:left="5760" w:hanging="480"/>
+      </w:pPr>
+      <w:rPr>
+        <w:rFonts w:ascii="Wingdings" w:hAnsi="Wingdings" w:hint="default"/>
+      </w:rPr>
+    </w:lvl>
+  </w:abstractNum>
+  <w:abstractNum w:abstractNumId="10" w15:restartNumberingAfterBreak="0">
     <w:nsid w:val="321D3EEC"/>
     <w:multiLevelType w:val="hybridMultilevel"/>
     <w:tmpl w:val="4B46203E"/>
@@ -7520,7 +9346,7 @@
       </w:rPr>
     </w:lvl>
   </w:abstractNum>
-  <w:abstractNum w:abstractNumId="10" w15:restartNumberingAfterBreak="0">
+  <w:abstractNum w:abstractNumId="11" w15:restartNumberingAfterBreak="0">
     <w:nsid w:val="33207D56"/>
     <w:multiLevelType w:val="multilevel"/>
     <w:tmpl w:val="0409001D"/>
@@ -7606,7 +9432,7 @@
       </w:pPr>
     </w:lvl>
   </w:abstractNum>
-  <w:abstractNum w:abstractNumId="11" w15:restartNumberingAfterBreak="0">
+  <w:abstractNum w:abstractNumId="12" w15:restartNumberingAfterBreak="0">
     <w:nsid w:val="370B6B5E"/>
     <w:multiLevelType w:val="multilevel"/>
     <w:tmpl w:val="34A036A0"/>
@@ -7724,7 +9550,7 @@
       </w:rPr>
     </w:lvl>
   </w:abstractNum>
-  <w:abstractNum w:abstractNumId="12" w15:restartNumberingAfterBreak="0">
+  <w:abstractNum w:abstractNumId="13" w15:restartNumberingAfterBreak="0">
     <w:nsid w:val="399E29AD"/>
     <w:multiLevelType w:val="hybridMultilevel"/>
     <w:tmpl w:val="7BDAF570"/>
@@ -7813,7 +9639,7 @@
       </w:pPr>
     </w:lvl>
   </w:abstractNum>
-  <w:abstractNum w:abstractNumId="13" w15:restartNumberingAfterBreak="0">
+  <w:abstractNum w:abstractNumId="14" w15:restartNumberingAfterBreak="0">
     <w:nsid w:val="3A38486D"/>
     <w:multiLevelType w:val="hybridMultilevel"/>
     <w:tmpl w:val="6C42BCD4"/>
@@ -7899,7 +9725,7 @@
       </w:pPr>
     </w:lvl>
   </w:abstractNum>
-  <w:abstractNum w:abstractNumId="14" w15:restartNumberingAfterBreak="0">
+  <w:abstractNum w:abstractNumId="15" w15:restartNumberingAfterBreak="0">
     <w:nsid w:val="3EE358A9"/>
     <w:multiLevelType w:val="hybridMultilevel"/>
     <w:tmpl w:val="3EA260BC"/>
@@ -8012,10 +9838,123 @@
       </w:rPr>
     </w:lvl>
   </w:abstractNum>
-  <w:abstractNum w:abstractNumId="15" w15:restartNumberingAfterBreak="0">
+  <w:abstractNum w:abstractNumId="16" w15:restartNumberingAfterBreak="0">
+    <w:nsid w:val="40361408"/>
+    <w:multiLevelType w:val="hybridMultilevel"/>
+    <w:tmpl w:val="5D8E9A50"/>
+    <w:lvl w:ilvl="0" w:tplc="0409000D">
+      <w:start w:val="1"/>
+      <w:numFmt w:val="bullet"/>
+      <w:lvlText w:val=""/>
+      <w:lvlJc w:val="left"/>
+      <w:pPr>
+        <w:ind w:left="2400" w:hanging="480"/>
+      </w:pPr>
+      <w:rPr>
+        <w:rFonts w:ascii="Wingdings" w:hAnsi="Wingdings" w:hint="default"/>
+      </w:rPr>
+    </w:lvl>
+    <w:lvl w:ilvl="1" w:tplc="04090003">
+      <w:start w:val="1"/>
+      <w:numFmt w:val="bullet"/>
+      <w:lvlText w:val=""/>
+      <w:lvlJc w:val="left"/>
+      <w:pPr>
+        <w:ind w:left="2880" w:hanging="480"/>
+      </w:pPr>
+      <w:rPr>
+        <w:rFonts w:ascii="Wingdings" w:hAnsi="Wingdings" w:hint="default"/>
+      </w:rPr>
+    </w:lvl>
+    <w:lvl w:ilvl="2" w:tplc="04090005" w:tentative="1">
+      <w:start w:val="1"/>
+      <w:numFmt w:val="bullet"/>
+      <w:lvlText w:val=""/>
+      <w:lvlJc w:val="left"/>
+      <w:pPr>
+        <w:ind w:left="3360" w:hanging="480"/>
+      </w:pPr>
+      <w:rPr>
+        <w:rFonts w:ascii="Wingdings" w:hAnsi="Wingdings" w:hint="default"/>
+      </w:rPr>
+    </w:lvl>
+    <w:lvl w:ilvl="3" w:tplc="04090001" w:tentative="1">
+      <w:start w:val="1"/>
+      <w:numFmt w:val="bullet"/>
+      <w:lvlText w:val=""/>
+      <w:lvlJc w:val="left"/>
+      <w:pPr>
+        <w:ind w:left="3840" w:hanging="480"/>
+      </w:pPr>
+      <w:rPr>
+        <w:rFonts w:ascii="Wingdings" w:hAnsi="Wingdings" w:hint="default"/>
+      </w:rPr>
+    </w:lvl>
+    <w:lvl w:ilvl="4" w:tplc="04090003" w:tentative="1">
+      <w:start w:val="1"/>
+      <w:numFmt w:val="bullet"/>
+      <w:lvlText w:val=""/>
+      <w:lvlJc w:val="left"/>
+      <w:pPr>
+        <w:ind w:left="4320" w:hanging="480"/>
+      </w:pPr>
+      <w:rPr>
+        <w:rFonts w:ascii="Wingdings" w:hAnsi="Wingdings" w:hint="default"/>
+      </w:rPr>
+    </w:lvl>
+    <w:lvl w:ilvl="5" w:tplc="04090005" w:tentative="1">
+      <w:start w:val="1"/>
+      <w:numFmt w:val="bullet"/>
+      <w:lvlText w:val=""/>
+      <w:lvlJc w:val="left"/>
+      <w:pPr>
+        <w:ind w:left="4800" w:hanging="480"/>
+      </w:pPr>
+      <w:rPr>
+        <w:rFonts w:ascii="Wingdings" w:hAnsi="Wingdings" w:hint="default"/>
+      </w:rPr>
+    </w:lvl>
+    <w:lvl w:ilvl="6" w:tplc="04090001" w:tentative="1">
+      <w:start w:val="1"/>
+      <w:numFmt w:val="bullet"/>
+      <w:lvlText w:val=""/>
+      <w:lvlJc w:val="left"/>
+      <w:pPr>
+        <w:ind w:left="5280" w:hanging="480"/>
+      </w:pPr>
+      <w:rPr>
+        <w:rFonts w:ascii="Wingdings" w:hAnsi="Wingdings" w:hint="default"/>
+      </w:rPr>
+    </w:lvl>
+    <w:lvl w:ilvl="7" w:tplc="04090003" w:tentative="1">
+      <w:start w:val="1"/>
+      <w:numFmt w:val="bullet"/>
+      <w:lvlText w:val=""/>
+      <w:lvlJc w:val="left"/>
+      <w:pPr>
+        <w:ind w:left="5760" w:hanging="480"/>
+      </w:pPr>
+      <w:rPr>
+        <w:rFonts w:ascii="Wingdings" w:hAnsi="Wingdings" w:hint="default"/>
+      </w:rPr>
+    </w:lvl>
+    <w:lvl w:ilvl="8" w:tplc="04090005" w:tentative="1">
+      <w:start w:val="1"/>
+      <w:numFmt w:val="bullet"/>
+      <w:lvlText w:val=""/>
+      <w:lvlJc w:val="left"/>
+      <w:pPr>
+        <w:ind w:left="6240" w:hanging="480"/>
+      </w:pPr>
+      <w:rPr>
+        <w:rFonts w:ascii="Wingdings" w:hAnsi="Wingdings" w:hint="default"/>
+      </w:rPr>
+    </w:lvl>
+  </w:abstractNum>
+  <w:abstractNum w:abstractNumId="17" w15:restartNumberingAfterBreak="0">
     <w:nsid w:val="4C454436"/>
     <w:multiLevelType w:val="hybridMultilevel"/>
-    <w:tmpl w:val="1DEC3A06"/>
+    <w:tmpl w:val="9C2E35E0"/>
     <w:lvl w:ilvl="0" w:tplc="0409000B">
       <w:start w:val="1"/>
       <w:numFmt w:val="bullet"/>
@@ -8125,7 +10064,7 @@
       </w:rPr>
     </w:lvl>
   </w:abstractNum>
-  <w:abstractNum w:abstractNumId="16" w15:restartNumberingAfterBreak="0">
+  <w:abstractNum w:abstractNumId="18" w15:restartNumberingAfterBreak="0">
     <w:nsid w:val="4C4F348D"/>
     <w:multiLevelType w:val="hybridMultilevel"/>
     <w:tmpl w:val="76785002"/>
@@ -8238,7 +10177,7 @@
       </w:rPr>
     </w:lvl>
   </w:abstractNum>
-  <w:abstractNum w:abstractNumId="17" w15:restartNumberingAfterBreak="0">
+  <w:abstractNum w:abstractNumId="19" w15:restartNumberingAfterBreak="0">
     <w:nsid w:val="4D6C5EA4"/>
     <w:multiLevelType w:val="hybridMultilevel"/>
     <w:tmpl w:val="7C78A318"/>
@@ -8351,7 +10290,7 @@
       </w:rPr>
     </w:lvl>
   </w:abstractNum>
-  <w:abstractNum w:abstractNumId="18" w15:restartNumberingAfterBreak="0">
+  <w:abstractNum w:abstractNumId="20" w15:restartNumberingAfterBreak="0">
     <w:nsid w:val="4F2C17CF"/>
     <w:multiLevelType w:val="hybridMultilevel"/>
     <w:tmpl w:val="DA4C4CA4"/>
@@ -8464,7 +10403,7 @@
       </w:rPr>
     </w:lvl>
   </w:abstractNum>
-  <w:abstractNum w:abstractNumId="19" w15:restartNumberingAfterBreak="0">
+  <w:abstractNum w:abstractNumId="21" w15:restartNumberingAfterBreak="0">
     <w:nsid w:val="4F38624F"/>
     <w:multiLevelType w:val="hybridMultilevel"/>
     <w:tmpl w:val="8730CC0C"/>
@@ -8577,7 +10516,7 @@
       </w:rPr>
     </w:lvl>
   </w:abstractNum>
-  <w:abstractNum w:abstractNumId="20" w15:restartNumberingAfterBreak="0">
+  <w:abstractNum w:abstractNumId="22" w15:restartNumberingAfterBreak="0">
     <w:nsid w:val="53DD06B3"/>
     <w:multiLevelType w:val="hybridMultilevel"/>
     <w:tmpl w:val="60ECC5FA"/>
@@ -8690,7 +10629,7 @@
       </w:rPr>
     </w:lvl>
   </w:abstractNum>
-  <w:abstractNum w:abstractNumId="21" w15:restartNumberingAfterBreak="0">
+  <w:abstractNum w:abstractNumId="23" w15:restartNumberingAfterBreak="0">
     <w:nsid w:val="56E54E9E"/>
     <w:multiLevelType w:val="hybridMultilevel"/>
     <w:tmpl w:val="6D000D6C"/>
@@ -8803,7 +10742,7 @@
       </w:rPr>
     </w:lvl>
   </w:abstractNum>
-  <w:abstractNum w:abstractNumId="22" w15:restartNumberingAfterBreak="0">
+  <w:abstractNum w:abstractNumId="24" w15:restartNumberingAfterBreak="0">
     <w:nsid w:val="59BD7321"/>
     <w:multiLevelType w:val="hybridMultilevel"/>
     <w:tmpl w:val="9B22DF9A"/>
@@ -8916,7 +10855,7 @@
       </w:rPr>
     </w:lvl>
   </w:abstractNum>
-  <w:abstractNum w:abstractNumId="23" w15:restartNumberingAfterBreak="0">
+  <w:abstractNum w:abstractNumId="25" w15:restartNumberingAfterBreak="0">
     <w:nsid w:val="5A7200B8"/>
     <w:multiLevelType w:val="hybridMultilevel"/>
     <w:tmpl w:val="D9C2613C"/>
@@ -9030,7 +10969,7 @@
       </w:rPr>
     </w:lvl>
   </w:abstractNum>
-  <w:abstractNum w:abstractNumId="24" w15:restartNumberingAfterBreak="0">
+  <w:abstractNum w:abstractNumId="26" w15:restartNumberingAfterBreak="0">
     <w:nsid w:val="5CBE2207"/>
     <w:multiLevelType w:val="hybridMultilevel"/>
     <w:tmpl w:val="D8C21746"/>
@@ -9144,7 +11083,120 @@
       </w:rPr>
     </w:lvl>
   </w:abstractNum>
-  <w:abstractNum w:abstractNumId="25" w15:restartNumberingAfterBreak="0">
+  <w:abstractNum w:abstractNumId="27" w15:restartNumberingAfterBreak="0">
+    <w:nsid w:val="6055788E"/>
+    <w:multiLevelType w:val="hybridMultilevel"/>
+    <w:tmpl w:val="ABA0C616"/>
+    <w:lvl w:ilvl="0" w:tplc="FFFFFFFF">
+      <w:start w:val="1"/>
+      <w:numFmt w:val="bullet"/>
+      <w:lvlText w:val=""/>
+      <w:lvlJc w:val="left"/>
+      <w:pPr>
+        <w:ind w:left="2400" w:hanging="480"/>
+      </w:pPr>
+      <w:rPr>
+        <w:rFonts w:ascii="Wingdings" w:hAnsi="Wingdings" w:hint="default"/>
+      </w:rPr>
+    </w:lvl>
+    <w:lvl w:ilvl="1" w:tplc="0409000B">
+      <w:start w:val="1"/>
+      <w:numFmt w:val="bullet"/>
+      <w:lvlText w:val=""/>
+      <w:lvlJc w:val="left"/>
+      <w:pPr>
+        <w:ind w:left="2880" w:hanging="480"/>
+      </w:pPr>
+      <w:rPr>
+        <w:rFonts w:ascii="Wingdings" w:hAnsi="Wingdings" w:hint="default"/>
+      </w:rPr>
+    </w:lvl>
+    <w:lvl w:ilvl="2" w:tplc="FFFFFFFF" w:tentative="1">
+      <w:start w:val="1"/>
+      <w:numFmt w:val="bullet"/>
+      <w:lvlText w:val=""/>
+      <w:lvlJc w:val="left"/>
+      <w:pPr>
+        <w:ind w:left="3360" w:hanging="480"/>
+      </w:pPr>
+      <w:rPr>
+        <w:rFonts w:ascii="Wingdings" w:hAnsi="Wingdings" w:hint="default"/>
+      </w:rPr>
+    </w:lvl>
+    <w:lvl w:ilvl="3" w:tplc="FFFFFFFF" w:tentative="1">
+      <w:start w:val="1"/>
+      <w:numFmt w:val="bullet"/>
+      <w:lvlText w:val=""/>
+      <w:lvlJc w:val="left"/>
+      <w:pPr>
+        <w:ind w:left="3840" w:hanging="480"/>
+      </w:pPr>
+      <w:rPr>
+        <w:rFonts w:ascii="Wingdings" w:hAnsi="Wingdings" w:hint="default"/>
+      </w:rPr>
+    </w:lvl>
+    <w:lvl w:ilvl="4" w:tplc="FFFFFFFF" w:tentative="1">
+      <w:start w:val="1"/>
+      <w:numFmt w:val="bullet"/>
+      <w:lvlText w:val=""/>
+      <w:lvlJc w:val="left"/>
+      <w:pPr>
+        <w:ind w:left="4320" w:hanging="480"/>
+      </w:pPr>
+      <w:rPr>
+        <w:rFonts w:ascii="Wingdings" w:hAnsi="Wingdings" w:hint="default"/>
+      </w:rPr>
+    </w:lvl>
+    <w:lvl w:ilvl="5" w:tplc="FFFFFFFF" w:tentative="1">
+      <w:start w:val="1"/>
+      <w:numFmt w:val="bullet"/>
+      <w:lvlText w:val=""/>
+      <w:lvlJc w:val="left"/>
+      <w:pPr>
+        <w:ind w:left="4800" w:hanging="480"/>
+      </w:pPr>
+      <w:rPr>
+        <w:rFonts w:ascii="Wingdings" w:hAnsi="Wingdings" w:hint="default"/>
+      </w:rPr>
+    </w:lvl>
+    <w:lvl w:ilvl="6" w:tplc="FFFFFFFF" w:tentative="1">
+      <w:start w:val="1"/>
+      <w:numFmt w:val="bullet"/>
+      <w:lvlText w:val=""/>
+      <w:lvlJc w:val="left"/>
+      <w:pPr>
+        <w:ind w:left="5280" w:hanging="480"/>
+      </w:pPr>
+      <w:rPr>
+        <w:rFonts w:ascii="Wingdings" w:hAnsi="Wingdings" w:hint="default"/>
+      </w:rPr>
+    </w:lvl>
+    <w:lvl w:ilvl="7" w:tplc="FFFFFFFF" w:tentative="1">
+      <w:start w:val="1"/>
+      <w:numFmt w:val="bullet"/>
+      <w:lvlText w:val=""/>
+      <w:lvlJc w:val="left"/>
+      <w:pPr>
+        <w:ind w:left="5760" w:hanging="480"/>
+      </w:pPr>
+      <w:rPr>
+        <w:rFonts w:ascii="Wingdings" w:hAnsi="Wingdings" w:hint="default"/>
+      </w:rPr>
+    </w:lvl>
+    <w:lvl w:ilvl="8" w:tplc="FFFFFFFF" w:tentative="1">
+      <w:start w:val="1"/>
+      <w:numFmt w:val="bullet"/>
+      <w:lvlText w:val=""/>
+      <w:lvlJc w:val="left"/>
+      <w:pPr>
+        <w:ind w:left="6240" w:hanging="480"/>
+      </w:pPr>
+      <w:rPr>
+        <w:rFonts w:ascii="Wingdings" w:hAnsi="Wingdings" w:hint="default"/>
+      </w:rPr>
+    </w:lvl>
+  </w:abstractNum>
+  <w:abstractNum w:abstractNumId="28" w15:restartNumberingAfterBreak="0">
     <w:nsid w:val="62193353"/>
     <w:multiLevelType w:val="hybridMultilevel"/>
     <w:tmpl w:val="E4563E2A"/>
@@ -9257,7 +11309,7 @@
       </w:rPr>
     </w:lvl>
   </w:abstractNum>
-  <w:abstractNum w:abstractNumId="26" w15:restartNumberingAfterBreak="0">
+  <w:abstractNum w:abstractNumId="29" w15:restartNumberingAfterBreak="0">
     <w:nsid w:val="638F2ED6"/>
     <w:multiLevelType w:val="hybridMultilevel"/>
     <w:tmpl w:val="56C4F576"/>
@@ -9370,7 +11422,120 @@
       </w:rPr>
     </w:lvl>
   </w:abstractNum>
-  <w:abstractNum w:abstractNumId="27" w15:restartNumberingAfterBreak="0">
+  <w:abstractNum w:abstractNumId="30" w15:restartNumberingAfterBreak="0">
+    <w:nsid w:val="6479548F"/>
+    <w:multiLevelType w:val="hybridMultilevel"/>
+    <w:tmpl w:val="068CA534"/>
+    <w:lvl w:ilvl="0" w:tplc="04090003">
+      <w:start w:val="1"/>
+      <w:numFmt w:val="bullet"/>
+      <w:lvlText w:val=""/>
+      <w:lvlJc w:val="left"/>
+      <w:pPr>
+        <w:ind w:left="1920" w:hanging="480"/>
+      </w:pPr>
+      <w:rPr>
+        <w:rFonts w:ascii="Wingdings" w:hAnsi="Wingdings" w:hint="default"/>
+      </w:rPr>
+    </w:lvl>
+    <w:lvl w:ilvl="1" w:tplc="04090003" w:tentative="1">
+      <w:start w:val="1"/>
+      <w:numFmt w:val="bullet"/>
+      <w:lvlText w:val=""/>
+      <w:lvlJc w:val="left"/>
+      <w:pPr>
+        <w:ind w:left="2400" w:hanging="480"/>
+      </w:pPr>
+      <w:rPr>
+        <w:rFonts w:ascii="Wingdings" w:hAnsi="Wingdings" w:hint="default"/>
+      </w:rPr>
+    </w:lvl>
+    <w:lvl w:ilvl="2" w:tplc="04090005" w:tentative="1">
+      <w:start w:val="1"/>
+      <w:numFmt w:val="bullet"/>
+      <w:lvlText w:val=""/>
+      <w:lvlJc w:val="left"/>
+      <w:pPr>
+        <w:ind w:left="2880" w:hanging="480"/>
+      </w:pPr>
+      <w:rPr>
+        <w:rFonts w:ascii="Wingdings" w:hAnsi="Wingdings" w:hint="default"/>
+      </w:rPr>
+    </w:lvl>
+    <w:lvl w:ilvl="3" w:tplc="04090001" w:tentative="1">
+      <w:start w:val="1"/>
+      <w:numFmt w:val="bullet"/>
+      <w:lvlText w:val=""/>
+      <w:lvlJc w:val="left"/>
+      <w:pPr>
+        <w:ind w:left="3360" w:hanging="480"/>
+      </w:pPr>
+      <w:rPr>
+        <w:rFonts w:ascii="Wingdings" w:hAnsi="Wingdings" w:hint="default"/>
+      </w:rPr>
+    </w:lvl>
+    <w:lvl w:ilvl="4" w:tplc="04090003" w:tentative="1">
+      <w:start w:val="1"/>
+      <w:numFmt w:val="bullet"/>
+      <w:lvlText w:val=""/>
+      <w:lvlJc w:val="left"/>
+      <w:pPr>
+        <w:ind w:left="3840" w:hanging="480"/>
+      </w:pPr>
+      <w:rPr>
+        <w:rFonts w:ascii="Wingdings" w:hAnsi="Wingdings" w:hint="default"/>
+      </w:rPr>
+    </w:lvl>
+    <w:lvl w:ilvl="5" w:tplc="04090005" w:tentative="1">
+      <w:start w:val="1"/>
+      <w:numFmt w:val="bullet"/>
+      <w:lvlText w:val=""/>
+      <w:lvlJc w:val="left"/>
+      <w:pPr>
+        <w:ind w:left="4320" w:hanging="480"/>
+      </w:pPr>
+      <w:rPr>
+        <w:rFonts w:ascii="Wingdings" w:hAnsi="Wingdings" w:hint="default"/>
+      </w:rPr>
+    </w:lvl>
+    <w:lvl w:ilvl="6" w:tplc="04090001" w:tentative="1">
+      <w:start w:val="1"/>
+      <w:numFmt w:val="bullet"/>
+      <w:lvlText w:val=""/>
+      <w:lvlJc w:val="left"/>
+      <w:pPr>
+        <w:ind w:left="4800" w:hanging="480"/>
+      </w:pPr>
+      <w:rPr>
+        <w:rFonts w:ascii="Wingdings" w:hAnsi="Wingdings" w:hint="default"/>
+      </w:rPr>
+    </w:lvl>
+    <w:lvl w:ilvl="7" w:tplc="04090003" w:tentative="1">
+      <w:start w:val="1"/>
+      <w:numFmt w:val="bullet"/>
+      <w:lvlText w:val=""/>
+      <w:lvlJc w:val="left"/>
+      <w:pPr>
+        <w:ind w:left="5280" w:hanging="480"/>
+      </w:pPr>
+      <w:rPr>
+        <w:rFonts w:ascii="Wingdings" w:hAnsi="Wingdings" w:hint="default"/>
+      </w:rPr>
+    </w:lvl>
+    <w:lvl w:ilvl="8" w:tplc="04090005" w:tentative="1">
+      <w:start w:val="1"/>
+      <w:numFmt w:val="bullet"/>
+      <w:lvlText w:val=""/>
+      <w:lvlJc w:val="left"/>
+      <w:pPr>
+        <w:ind w:left="5760" w:hanging="480"/>
+      </w:pPr>
+      <w:rPr>
+        <w:rFonts w:ascii="Wingdings" w:hAnsi="Wingdings" w:hint="default"/>
+      </w:rPr>
+    </w:lvl>
+  </w:abstractNum>
+  <w:abstractNum w:abstractNumId="31" w15:restartNumberingAfterBreak="0">
     <w:nsid w:val="6656310D"/>
     <w:multiLevelType w:val="hybridMultilevel"/>
     <w:tmpl w:val="114A9B36"/>
@@ -9483,7 +11648,7 @@
       </w:rPr>
     </w:lvl>
   </w:abstractNum>
-  <w:abstractNum w:abstractNumId="28" w15:restartNumberingAfterBreak="0">
+  <w:abstractNum w:abstractNumId="32" w15:restartNumberingAfterBreak="0">
     <w:nsid w:val="698F731A"/>
     <w:multiLevelType w:val="multilevel"/>
     <w:tmpl w:val="CA6C4470"/>
@@ -9606,7 +11771,120 @@
       </w:rPr>
     </w:lvl>
   </w:abstractNum>
-  <w:abstractNum w:abstractNumId="29" w15:restartNumberingAfterBreak="0">
+  <w:abstractNum w:abstractNumId="33" w15:restartNumberingAfterBreak="0">
+    <w:nsid w:val="6B253EB1"/>
+    <w:multiLevelType w:val="hybridMultilevel"/>
+    <w:tmpl w:val="C1D81FBC"/>
+    <w:lvl w:ilvl="0" w:tplc="0409000D">
+      <w:start w:val="1"/>
+      <w:numFmt w:val="bullet"/>
+      <w:lvlText w:val=""/>
+      <w:lvlJc w:val="left"/>
+      <w:pPr>
+        <w:ind w:left="2403" w:hanging="480"/>
+      </w:pPr>
+      <w:rPr>
+        <w:rFonts w:ascii="Wingdings" w:hAnsi="Wingdings" w:hint="default"/>
+      </w:rPr>
+    </w:lvl>
+    <w:lvl w:ilvl="1" w:tplc="04090003" w:tentative="1">
+      <w:start w:val="1"/>
+      <w:numFmt w:val="bullet"/>
+      <w:lvlText w:val=""/>
+      <w:lvlJc w:val="left"/>
+      <w:pPr>
+        <w:ind w:left="2883" w:hanging="480"/>
+      </w:pPr>
+      <w:rPr>
+        <w:rFonts w:ascii="Wingdings" w:hAnsi="Wingdings" w:hint="default"/>
+      </w:rPr>
+    </w:lvl>
+    <w:lvl w:ilvl="2" w:tplc="04090005" w:tentative="1">
+      <w:start w:val="1"/>
+      <w:numFmt w:val="bullet"/>
+      <w:lvlText w:val=""/>
+      <w:lvlJc w:val="left"/>
+      <w:pPr>
+        <w:ind w:left="3363" w:hanging="480"/>
+      </w:pPr>
+      <w:rPr>
+        <w:rFonts w:ascii="Wingdings" w:hAnsi="Wingdings" w:hint="default"/>
+      </w:rPr>
+    </w:lvl>
+    <w:lvl w:ilvl="3" w:tplc="04090001" w:tentative="1">
+      <w:start w:val="1"/>
+      <w:numFmt w:val="bullet"/>
+      <w:lvlText w:val=""/>
+      <w:lvlJc w:val="left"/>
+      <w:pPr>
+        <w:ind w:left="3843" w:hanging="480"/>
+      </w:pPr>
+      <w:rPr>
+        <w:rFonts w:ascii="Wingdings" w:hAnsi="Wingdings" w:hint="default"/>
+      </w:rPr>
+    </w:lvl>
+    <w:lvl w:ilvl="4" w:tplc="04090003" w:tentative="1">
+      <w:start w:val="1"/>
+      <w:numFmt w:val="bullet"/>
+      <w:lvlText w:val=""/>
+      <w:lvlJc w:val="left"/>
+      <w:pPr>
+        <w:ind w:left="4323" w:hanging="480"/>
+      </w:pPr>
+      <w:rPr>
+        <w:rFonts w:ascii="Wingdings" w:hAnsi="Wingdings" w:hint="default"/>
+      </w:rPr>
+    </w:lvl>
+    <w:lvl w:ilvl="5" w:tplc="04090005" w:tentative="1">
+      <w:start w:val="1"/>
+      <w:numFmt w:val="bullet"/>
+      <w:lvlText w:val=""/>
+      <w:lvlJc w:val="left"/>
+      <w:pPr>
+        <w:ind w:left="4803" w:hanging="480"/>
+      </w:pPr>
+      <w:rPr>
+        <w:rFonts w:ascii="Wingdings" w:hAnsi="Wingdings" w:hint="default"/>
+      </w:rPr>
+    </w:lvl>
+    <w:lvl w:ilvl="6" w:tplc="04090001" w:tentative="1">
+      <w:start w:val="1"/>
+      <w:numFmt w:val="bullet"/>
+      <w:lvlText w:val=""/>
+      <w:lvlJc w:val="left"/>
+      <w:pPr>
+        <w:ind w:left="5283" w:hanging="480"/>
+      </w:pPr>
+      <w:rPr>
+        <w:rFonts w:ascii="Wingdings" w:hAnsi="Wingdings" w:hint="default"/>
+      </w:rPr>
+    </w:lvl>
+    <w:lvl w:ilvl="7" w:tplc="04090003" w:tentative="1">
+      <w:start w:val="1"/>
+      <w:numFmt w:val="bullet"/>
+      <w:lvlText w:val=""/>
+      <w:lvlJc w:val="left"/>
+      <w:pPr>
+        <w:ind w:left="5763" w:hanging="480"/>
+      </w:pPr>
+      <w:rPr>
+        <w:rFonts w:ascii="Wingdings" w:hAnsi="Wingdings" w:hint="default"/>
+      </w:rPr>
+    </w:lvl>
+    <w:lvl w:ilvl="8" w:tplc="04090005" w:tentative="1">
+      <w:start w:val="1"/>
+      <w:numFmt w:val="bullet"/>
+      <w:lvlText w:val=""/>
+      <w:lvlJc w:val="left"/>
+      <w:pPr>
+        <w:ind w:left="6243" w:hanging="480"/>
+      </w:pPr>
+      <w:rPr>
+        <w:rFonts w:ascii="Wingdings" w:hAnsi="Wingdings" w:hint="default"/>
+      </w:rPr>
+    </w:lvl>
+  </w:abstractNum>
+  <w:abstractNum w:abstractNumId="34" w15:restartNumberingAfterBreak="0">
     <w:nsid w:val="705D611F"/>
     <w:multiLevelType w:val="hybridMultilevel"/>
     <w:tmpl w:val="50DED316"/>
@@ -9719,7 +11997,7 @@
       </w:rPr>
     </w:lvl>
   </w:abstractNum>
-  <w:abstractNum w:abstractNumId="30" w15:restartNumberingAfterBreak="0">
+  <w:abstractNum w:abstractNumId="35" w15:restartNumberingAfterBreak="0">
     <w:nsid w:val="759A722A"/>
     <w:multiLevelType w:val="hybridMultilevel"/>
     <w:tmpl w:val="B90692B0"/>
@@ -9832,23 +12110,136 @@
       </w:rPr>
     </w:lvl>
   </w:abstractNum>
+  <w:abstractNum w:abstractNumId="36" w15:restartNumberingAfterBreak="0">
+    <w:nsid w:val="7B012969"/>
+    <w:multiLevelType w:val="hybridMultilevel"/>
+    <w:tmpl w:val="20EC549A"/>
+    <w:lvl w:ilvl="0" w:tplc="04090003">
+      <w:start w:val="1"/>
+      <w:numFmt w:val="bullet"/>
+      <w:lvlText w:val=""/>
+      <w:lvlJc w:val="left"/>
+      <w:pPr>
+        <w:ind w:left="1920" w:hanging="480"/>
+      </w:pPr>
+      <w:rPr>
+        <w:rFonts w:ascii="Wingdings" w:hAnsi="Wingdings" w:hint="default"/>
+      </w:rPr>
+    </w:lvl>
+    <w:lvl w:ilvl="1" w:tplc="04090003" w:tentative="1">
+      <w:start w:val="1"/>
+      <w:numFmt w:val="bullet"/>
+      <w:lvlText w:val=""/>
+      <w:lvlJc w:val="left"/>
+      <w:pPr>
+        <w:ind w:left="2400" w:hanging="480"/>
+      </w:pPr>
+      <w:rPr>
+        <w:rFonts w:ascii="Wingdings" w:hAnsi="Wingdings" w:hint="default"/>
+      </w:rPr>
+    </w:lvl>
+    <w:lvl w:ilvl="2" w:tplc="04090005" w:tentative="1">
+      <w:start w:val="1"/>
+      <w:numFmt w:val="bullet"/>
+      <w:lvlText w:val=""/>
+      <w:lvlJc w:val="left"/>
+      <w:pPr>
+        <w:ind w:left="2880" w:hanging="480"/>
+      </w:pPr>
+      <w:rPr>
+        <w:rFonts w:ascii="Wingdings" w:hAnsi="Wingdings" w:hint="default"/>
+      </w:rPr>
+    </w:lvl>
+    <w:lvl w:ilvl="3" w:tplc="04090001" w:tentative="1">
+      <w:start w:val="1"/>
+      <w:numFmt w:val="bullet"/>
+      <w:lvlText w:val=""/>
+      <w:lvlJc w:val="left"/>
+      <w:pPr>
+        <w:ind w:left="3360" w:hanging="480"/>
+      </w:pPr>
+      <w:rPr>
+        <w:rFonts w:ascii="Wingdings" w:hAnsi="Wingdings" w:hint="default"/>
+      </w:rPr>
+    </w:lvl>
+    <w:lvl w:ilvl="4" w:tplc="04090003" w:tentative="1">
+      <w:start w:val="1"/>
+      <w:numFmt w:val="bullet"/>
+      <w:lvlText w:val=""/>
+      <w:lvlJc w:val="left"/>
+      <w:pPr>
+        <w:ind w:left="3840" w:hanging="480"/>
+      </w:pPr>
+      <w:rPr>
+        <w:rFonts w:ascii="Wingdings" w:hAnsi="Wingdings" w:hint="default"/>
+      </w:rPr>
+    </w:lvl>
+    <w:lvl w:ilvl="5" w:tplc="04090005" w:tentative="1">
+      <w:start w:val="1"/>
+      <w:numFmt w:val="bullet"/>
+      <w:lvlText w:val=""/>
+      <w:lvlJc w:val="left"/>
+      <w:pPr>
+        <w:ind w:left="4320" w:hanging="480"/>
+      </w:pPr>
+      <w:rPr>
+        <w:rFonts w:ascii="Wingdings" w:hAnsi="Wingdings" w:hint="default"/>
+      </w:rPr>
+    </w:lvl>
+    <w:lvl w:ilvl="6" w:tplc="04090001" w:tentative="1">
+      <w:start w:val="1"/>
+      <w:numFmt w:val="bullet"/>
+      <w:lvlText w:val=""/>
+      <w:lvlJc w:val="left"/>
+      <w:pPr>
+        <w:ind w:left="4800" w:hanging="480"/>
+      </w:pPr>
+      <w:rPr>
+        <w:rFonts w:ascii="Wingdings" w:hAnsi="Wingdings" w:hint="default"/>
+      </w:rPr>
+    </w:lvl>
+    <w:lvl w:ilvl="7" w:tplc="04090003" w:tentative="1">
+      <w:start w:val="1"/>
+      <w:numFmt w:val="bullet"/>
+      <w:lvlText w:val=""/>
+      <w:lvlJc w:val="left"/>
+      <w:pPr>
+        <w:ind w:left="5280" w:hanging="480"/>
+      </w:pPr>
+      <w:rPr>
+        <w:rFonts w:ascii="Wingdings" w:hAnsi="Wingdings" w:hint="default"/>
+      </w:rPr>
+    </w:lvl>
+    <w:lvl w:ilvl="8" w:tplc="04090005" w:tentative="1">
+      <w:start w:val="1"/>
+      <w:numFmt w:val="bullet"/>
+      <w:lvlText w:val=""/>
+      <w:lvlJc w:val="left"/>
+      <w:pPr>
+        <w:ind w:left="5760" w:hanging="480"/>
+      </w:pPr>
+      <w:rPr>
+        <w:rFonts w:ascii="Wingdings" w:hAnsi="Wingdings" w:hint="default"/>
+      </w:rPr>
+    </w:lvl>
+  </w:abstractNum>
   <w:num w:numId="1" w16cid:durableId="1716271672">
-    <w:abstractNumId w:val="12"/>
+    <w:abstractNumId w:val="13"/>
   </w:num>
   <w:num w:numId="2" w16cid:durableId="1912229912">
-    <w:abstractNumId w:val="28"/>
+    <w:abstractNumId w:val="32"/>
   </w:num>
   <w:num w:numId="3" w16cid:durableId="1096091926">
-    <w:abstractNumId w:val="10"/>
+    <w:abstractNumId w:val="11"/>
   </w:num>
   <w:num w:numId="4" w16cid:durableId="1977292392">
-    <w:abstractNumId w:val="22"/>
+    <w:abstractNumId w:val="24"/>
   </w:num>
   <w:num w:numId="5" w16cid:durableId="2118716561">
-    <w:abstractNumId w:val="23"/>
+    <w:abstractNumId w:val="25"/>
   </w:num>
   <w:num w:numId="6" w16cid:durableId="1812401658">
-    <w:abstractNumId w:val="24"/>
+    <w:abstractNumId w:val="26"/>
   </w:num>
   <w:num w:numId="7" w16cid:durableId="1273829694">
     <w:abstractNumId w:val="7"/>
@@ -9857,37 +12248,37 @@
     <w:abstractNumId w:val="1"/>
   </w:num>
   <w:num w:numId="9" w16cid:durableId="360252969">
-    <w:abstractNumId w:val="29"/>
+    <w:abstractNumId w:val="34"/>
   </w:num>
   <w:num w:numId="10" w16cid:durableId="124473864">
-    <w:abstractNumId w:val="16"/>
+    <w:abstractNumId w:val="18"/>
   </w:num>
   <w:num w:numId="11" w16cid:durableId="2065176552">
-    <w:abstractNumId w:val="20"/>
+    <w:abstractNumId w:val="22"/>
   </w:num>
   <w:num w:numId="12" w16cid:durableId="272635519">
-    <w:abstractNumId w:val="11"/>
+    <w:abstractNumId w:val="12"/>
   </w:num>
   <w:num w:numId="13" w16cid:durableId="608121033">
-    <w:abstractNumId w:val="14"/>
+    <w:abstractNumId w:val="15"/>
   </w:num>
   <w:num w:numId="14" w16cid:durableId="1352417526">
-    <w:abstractNumId w:val="25"/>
+    <w:abstractNumId w:val="28"/>
   </w:num>
   <w:num w:numId="15" w16cid:durableId="1420103143">
     <w:abstractNumId w:val="5"/>
   </w:num>
   <w:num w:numId="16" w16cid:durableId="1648977528">
-    <w:abstractNumId w:val="26"/>
+    <w:abstractNumId w:val="29"/>
   </w:num>
   <w:num w:numId="17" w16cid:durableId="1825009584">
     <w:abstractNumId w:val="0"/>
   </w:num>
   <w:num w:numId="18" w16cid:durableId="352003699">
-    <w:abstractNumId w:val="19"/>
+    <w:abstractNumId w:val="21"/>
   </w:num>
   <w:num w:numId="19" w16cid:durableId="614336940">
-    <w:abstractNumId w:val="9"/>
+    <w:abstractNumId w:val="10"/>
   </w:num>
   <w:num w:numId="20" w16cid:durableId="764500398">
     <w:abstractNumId w:val="6"/>
@@ -9896,34 +12287,52 @@
     <w:abstractNumId w:val="3"/>
   </w:num>
   <w:num w:numId="22" w16cid:durableId="700858904">
-    <w:abstractNumId w:val="27"/>
+    <w:abstractNumId w:val="31"/>
   </w:num>
   <w:num w:numId="23" w16cid:durableId="1087653751">
-    <w:abstractNumId w:val="30"/>
+    <w:abstractNumId w:val="35"/>
   </w:num>
   <w:num w:numId="24" w16cid:durableId="544678300">
     <w:abstractNumId w:val="8"/>
   </w:num>
   <w:num w:numId="25" w16cid:durableId="1455783649">
-    <w:abstractNumId w:val="21"/>
+    <w:abstractNumId w:val="23"/>
   </w:num>
   <w:num w:numId="26" w16cid:durableId="1116944429">
+    <w:abstractNumId w:val="19"/>
+  </w:num>
+  <w:num w:numId="27" w16cid:durableId="114108433">
     <w:abstractNumId w:val="17"/>
   </w:num>
-  <w:num w:numId="27" w16cid:durableId="114108433">
-    <w:abstractNumId w:val="15"/>
-  </w:num>
   <w:num w:numId="28" w16cid:durableId="669452604">
-    <w:abstractNumId w:val="18"/>
+    <w:abstractNumId w:val="20"/>
   </w:num>
   <w:num w:numId="29" w16cid:durableId="837116995">
-    <w:abstractNumId w:val="13"/>
+    <w:abstractNumId w:val="14"/>
   </w:num>
   <w:num w:numId="30" w16cid:durableId="515310241">
     <w:abstractNumId w:val="4"/>
   </w:num>
   <w:num w:numId="31" w16cid:durableId="713233996">
     <w:abstractNumId w:val="2"/>
+  </w:num>
+  <w:num w:numId="32" w16cid:durableId="1730684478">
+    <w:abstractNumId w:val="30"/>
+  </w:num>
+  <w:num w:numId="33" w16cid:durableId="2067953149">
+    <w:abstractNumId w:val="9"/>
+  </w:num>
+  <w:num w:numId="34" w16cid:durableId="812913137">
+    <w:abstractNumId w:val="36"/>
+  </w:num>
+  <w:num w:numId="35" w16cid:durableId="999163268">
+    <w:abstractNumId w:val="16"/>
+  </w:num>
+  <w:num w:numId="36" w16cid:durableId="771903495">
+    <w:abstractNumId w:val="27"/>
+  </w:num>
+  <w:num w:numId="37" w16cid:durableId="461927531">
+    <w:abstractNumId w:val="33"/>
   </w:num>
 </w:numbering>
 </file>
